--- a/specs/WarPlus Design Specification.docx
+++ b/specs/WarPlus Design Specification.docx
@@ -6,8 +6,13 @@
       <w:pPr>
         <w:pStyle w:val="Title"/>
       </w:pPr>
-      <w:r>
-        <w:t>WarPlus Design Specification</w:t>
+      <w:proofErr w:type="spellStart"/>
+      <w:r>
+        <w:t>WarPlus</w:t>
+      </w:r>
+      <w:proofErr w:type="spellEnd"/>
+      <w:r>
+        <w:t xml:space="preserve"> Design Specification</w:t>
       </w:r>
     </w:p>
     <w:p>
@@ -17,6 +22,14 @@
     </w:p>
     <w:sdt>
       <w:sdtPr>
+        <w:rPr>
+          <w:rFonts w:asciiTheme="minorHAnsi" w:eastAsiaTheme="minorHAnsi" w:hAnsiTheme="minorHAnsi" w:cstheme="minorBidi"/>
+          <w:b w:val="0"/>
+          <w:bCs w:val="0"/>
+          <w:color w:val="auto"/>
+          <w:sz w:val="24"/>
+          <w:szCs w:val="24"/>
+        </w:rPr>
         <w:id w:val="1934166728"/>
         <w:docPartObj>
           <w:docPartGallery w:val="Table of Contents"/>
@@ -25,11 +38,7 @@
       </w:sdtPr>
       <w:sdtEndPr>
         <w:rPr>
-          <w:rFonts w:asciiTheme="minorHAnsi" w:eastAsiaTheme="minorHAnsi" w:hAnsiTheme="minorHAnsi" w:cstheme="minorBidi"/>
           <w:noProof/>
-          <w:color w:val="auto"/>
-          <w:sz w:val="24"/>
-          <w:szCs w:val="24"/>
         </w:rPr>
       </w:sdtEndPr>
       <w:sdtContent>
@@ -46,6 +55,8 @@
             <w:pStyle w:val="TOC2"/>
             <w:rPr>
               <w:rFonts w:eastAsiaTheme="minorEastAsia" w:cstheme="minorBidi"/>
+              <w:i w:val="0"/>
+              <w:iCs w:val="0"/>
               <w:noProof/>
               <w:sz w:val="24"/>
               <w:szCs w:val="24"/>
@@ -60,7 +71,7 @@
           <w:r>
             <w:fldChar w:fldCharType="separate"/>
           </w:r>
-          <w:hyperlink w:anchor="_Toc66138244" w:history="1">
+          <w:hyperlink w:anchor="_Toc66141080" w:history="1">
             <w:r>
               <w:rPr>
                 <w:rStyle w:val="Hyperlink"/>
@@ -87,7 +98,7 @@
                 <w:noProof/>
                 <w:webHidden/>
               </w:rPr>
-              <w:instrText xml:space="preserve"> PAGEREF _Toc66138244 \h </w:instrText>
+              <w:instrText xml:space="preserve"> PAGEREF _Toc66141080 \h </w:instrText>
             </w:r>
             <w:r>
               <w:rPr>
@@ -107,7 +118,7 @@
                 <w:noProof/>
                 <w:webHidden/>
               </w:rPr>
-              <w:t>5</w:t>
+              <w:t>3</w:t>
             </w:r>
             <w:r>
               <w:rPr>
@@ -123,12 +134,14 @@
             <w:pStyle w:val="TOC2"/>
             <w:rPr>
               <w:rFonts w:eastAsiaTheme="minorEastAsia" w:cstheme="minorBidi"/>
+              <w:i w:val="0"/>
+              <w:iCs w:val="0"/>
               <w:noProof/>
               <w:sz w:val="24"/>
               <w:szCs w:val="24"/>
             </w:rPr>
           </w:pPr>
-          <w:hyperlink w:anchor="_Toc66138245" w:history="1">
+          <w:hyperlink w:anchor="_Toc66141081" w:history="1">
             <w:r>
               <w:rPr>
                 <w:rStyle w:val="Hyperlink"/>
@@ -155,7 +168,7 @@
                 <w:noProof/>
                 <w:webHidden/>
               </w:rPr>
-              <w:instrText xml:space="preserve"> PAGEREF _Toc66138245 \h </w:instrText>
+              <w:instrText xml:space="preserve"> PAGEREF _Toc66141081 \h </w:instrText>
             </w:r>
             <w:r>
               <w:rPr>
@@ -175,7 +188,7 @@
                 <w:noProof/>
                 <w:webHidden/>
               </w:rPr>
-              <w:t>5</w:t>
+              <w:t>3</w:t>
             </w:r>
             <w:r>
               <w:rPr>
@@ -190,7 +203,7 @@
           <w:pPr>
             <w:pStyle w:val="TOC3"/>
             <w:tabs>
-              <w:tab w:val="right" w:leader="dot" w:pos="9350"/>
+              <w:tab w:val="right" w:leader="dot" w:pos="10790"/>
             </w:tabs>
             <w:rPr>
               <w:rFonts w:eastAsiaTheme="minorEastAsia" w:cstheme="minorBidi"/>
@@ -199,7 +212,7 @@
               <w:szCs w:val="24"/>
             </w:rPr>
           </w:pPr>
-          <w:hyperlink w:anchor="_Toc66138246" w:history="1">
+          <w:hyperlink w:anchor="_Toc66141082" w:history="1">
             <w:r>
               <w:rPr>
                 <w:rStyle w:val="Hyperlink"/>
@@ -226,7 +239,7 @@
                 <w:noProof/>
                 <w:webHidden/>
               </w:rPr>
-              <w:instrText xml:space="preserve"> PAGEREF _Toc66138246 \h </w:instrText>
+              <w:instrText xml:space="preserve"> PAGEREF _Toc66141082 \h </w:instrText>
             </w:r>
             <w:r>
               <w:rPr>
@@ -246,7 +259,7 @@
                 <w:noProof/>
                 <w:webHidden/>
               </w:rPr>
-              <w:t>5</w:t>
+              <w:t>3</w:t>
             </w:r>
             <w:r>
               <w:rPr>
@@ -261,7 +274,7 @@
           <w:pPr>
             <w:pStyle w:val="TOC3"/>
             <w:tabs>
-              <w:tab w:val="right" w:leader="dot" w:pos="9350"/>
+              <w:tab w:val="right" w:leader="dot" w:pos="10790"/>
             </w:tabs>
             <w:rPr>
               <w:rFonts w:eastAsiaTheme="minorEastAsia" w:cstheme="minorBidi"/>
@@ -270,7 +283,7 @@
               <w:szCs w:val="24"/>
             </w:rPr>
           </w:pPr>
-          <w:hyperlink w:anchor="_Toc66138247" w:history="1">
+          <w:hyperlink w:anchor="_Toc66141083" w:history="1">
             <w:r>
               <w:rPr>
                 <w:rStyle w:val="Hyperlink"/>
@@ -297,7 +310,7 @@
                 <w:noProof/>
                 <w:webHidden/>
               </w:rPr>
-              <w:instrText xml:space="preserve"> PAGEREF _Toc66138247 \h </w:instrText>
+              <w:instrText xml:space="preserve"> PAGEREF _Toc66141083 \h </w:instrText>
             </w:r>
             <w:r>
               <w:rPr>
@@ -317,7 +330,7 @@
                 <w:noProof/>
                 <w:webHidden/>
               </w:rPr>
-              <w:t>5</w:t>
+              <w:t>3</w:t>
             </w:r>
             <w:r>
               <w:rPr>
@@ -332,7 +345,7 @@
           <w:pPr>
             <w:pStyle w:val="TOC3"/>
             <w:tabs>
-              <w:tab w:val="right" w:leader="dot" w:pos="9350"/>
+              <w:tab w:val="right" w:leader="dot" w:pos="10790"/>
             </w:tabs>
             <w:rPr>
               <w:rFonts w:eastAsiaTheme="minorEastAsia" w:cstheme="minorBidi"/>
@@ -341,7 +354,7 @@
               <w:szCs w:val="24"/>
             </w:rPr>
           </w:pPr>
-          <w:hyperlink w:anchor="_Toc66138248" w:history="1">
+          <w:hyperlink w:anchor="_Toc66141084" w:history="1">
             <w:r>
               <w:rPr>
                 <w:rStyle w:val="Hyperlink"/>
@@ -368,7 +381,7 @@
                 <w:noProof/>
                 <w:webHidden/>
               </w:rPr>
-              <w:instrText xml:space="preserve"> PAGEREF _Toc66138248 \h </w:instrText>
+              <w:instrText xml:space="preserve"> PAGEREF _Toc66141084 \h </w:instrText>
             </w:r>
             <w:r>
               <w:rPr>
@@ -388,7 +401,7 @@
                 <w:noProof/>
                 <w:webHidden/>
               </w:rPr>
-              <w:t>5</w:t>
+              <w:t>3</w:t>
             </w:r>
             <w:r>
               <w:rPr>
@@ -404,12 +417,14 @@
             <w:pStyle w:val="TOC2"/>
             <w:rPr>
               <w:rFonts w:eastAsiaTheme="minorEastAsia" w:cstheme="minorBidi"/>
+              <w:i w:val="0"/>
+              <w:iCs w:val="0"/>
               <w:noProof/>
               <w:sz w:val="24"/>
               <w:szCs w:val="24"/>
             </w:rPr>
           </w:pPr>
-          <w:hyperlink w:anchor="_Toc66138249" w:history="1">
+          <w:hyperlink w:anchor="_Toc66141085" w:history="1">
             <w:r>
               <w:rPr>
                 <w:rStyle w:val="Hyperlink"/>
@@ -436,7 +451,7 @@
                 <w:noProof/>
                 <w:webHidden/>
               </w:rPr>
-              <w:instrText xml:space="preserve"> PAGEREF _Toc66138249 \h </w:instrText>
+              <w:instrText xml:space="preserve"> PAGEREF _Toc66141085 \h </w:instrText>
             </w:r>
             <w:r>
               <w:rPr>
@@ -456,7 +471,7 @@
                 <w:noProof/>
                 <w:webHidden/>
               </w:rPr>
-              <w:t>6</w:t>
+              <w:t>4</w:t>
             </w:r>
             <w:r>
               <w:rPr>
@@ -472,12 +487,14 @@
             <w:pStyle w:val="TOC2"/>
             <w:rPr>
               <w:rFonts w:eastAsiaTheme="minorEastAsia" w:cstheme="minorBidi"/>
+              <w:i w:val="0"/>
+              <w:iCs w:val="0"/>
               <w:noProof/>
               <w:sz w:val="24"/>
               <w:szCs w:val="24"/>
             </w:rPr>
           </w:pPr>
-          <w:hyperlink w:anchor="_Toc66138250" w:history="1">
+          <w:hyperlink w:anchor="_Toc66141086" w:history="1">
             <w:r>
               <w:rPr>
                 <w:rStyle w:val="Hyperlink"/>
@@ -504,7 +521,7 @@
                 <w:noProof/>
                 <w:webHidden/>
               </w:rPr>
-              <w:instrText xml:space="preserve"> PAGEREF _Toc66138250 \h </w:instrText>
+              <w:instrText xml:space="preserve"> PAGEREF _Toc66141086 \h </w:instrText>
             </w:r>
             <w:r>
               <w:rPr>
@@ -524,7 +541,7 @@
                 <w:noProof/>
                 <w:webHidden/>
               </w:rPr>
-              <w:t>8</w:t>
+              <w:t>6</w:t>
             </w:r>
             <w:r>
               <w:rPr>
@@ -539,7 +556,7 @@
           <w:pPr>
             <w:pStyle w:val="TOC3"/>
             <w:tabs>
-              <w:tab w:val="right" w:leader="dot" w:pos="9350"/>
+              <w:tab w:val="right" w:leader="dot" w:pos="10790"/>
             </w:tabs>
             <w:rPr>
               <w:rFonts w:eastAsiaTheme="minorEastAsia" w:cstheme="minorBidi"/>
@@ -548,13 +565,13 @@
               <w:szCs w:val="24"/>
             </w:rPr>
           </w:pPr>
-          <w:hyperlink w:anchor="_Toc66138251" w:history="1">
+          <w:hyperlink w:anchor="_Toc66141087" w:history="1">
             <w:r>
               <w:rPr>
                 <w:rStyle w:val="Hyperlink"/>
                 <w:noProof/>
               </w:rPr>
-              <w:t>function shuffleDeck() {</w:t>
+              <w:t>initializeGame()</w:t>
             </w:r>
             <w:r>
               <w:rPr>
@@ -575,7 +592,7 @@
                 <w:noProof/>
                 <w:webHidden/>
               </w:rPr>
-              <w:instrText xml:space="preserve"> PAGEREF _Toc66138251 \h </w:instrText>
+              <w:instrText xml:space="preserve"> PAGEREF _Toc66141087 \h </w:instrText>
             </w:r>
             <w:r>
               <w:rPr>
@@ -595,7 +612,7 @@
                 <w:noProof/>
                 <w:webHidden/>
               </w:rPr>
-              <w:t>8</w:t>
+              <w:t>6</w:t>
             </w:r>
             <w:r>
               <w:rPr>
@@ -610,7 +627,7 @@
           <w:pPr>
             <w:pStyle w:val="TOC3"/>
             <w:tabs>
-              <w:tab w:val="right" w:leader="dot" w:pos="9350"/>
+              <w:tab w:val="right" w:leader="dot" w:pos="10790"/>
             </w:tabs>
             <w:rPr>
               <w:rFonts w:eastAsiaTheme="minorEastAsia" w:cstheme="minorBidi"/>
@@ -619,13 +636,13 @@
               <w:szCs w:val="24"/>
             </w:rPr>
           </w:pPr>
-          <w:hyperlink w:anchor="_Toc66138252" w:history="1">
+          <w:hyperlink w:anchor="_Toc66141088" w:history="1">
             <w:r>
               <w:rPr>
                 <w:rStyle w:val="Hyperlink"/>
                 <w:noProof/>
               </w:rPr>
-              <w:t>}</w:t>
+              <w:t>renderGame()</w:t>
             </w:r>
             <w:r>
               <w:rPr>
@@ -646,7 +663,7 @@
                 <w:noProof/>
                 <w:webHidden/>
               </w:rPr>
-              <w:instrText xml:space="preserve"> PAGEREF _Toc66138252 \h </w:instrText>
+              <w:instrText xml:space="preserve"> PAGEREF _Toc66141088 \h </w:instrText>
             </w:r>
             <w:r>
               <w:rPr>
@@ -666,7 +683,7 @@
                 <w:noProof/>
                 <w:webHidden/>
               </w:rPr>
-              <w:t>8</w:t>
+              <w:t>6</w:t>
             </w:r>
             <w:r>
               <w:rPr>
@@ -681,7 +698,7 @@
           <w:pPr>
             <w:pStyle w:val="TOC3"/>
             <w:tabs>
-              <w:tab w:val="right" w:leader="dot" w:pos="9350"/>
+              <w:tab w:val="right" w:leader="dot" w:pos="10790"/>
             </w:tabs>
             <w:rPr>
               <w:rFonts w:eastAsiaTheme="minorEastAsia" w:cstheme="minorBidi"/>
@@ -690,13 +707,13 @@
               <w:szCs w:val="24"/>
             </w:rPr>
           </w:pPr>
-          <w:hyperlink w:anchor="_Toc66138253" w:history="1">
+          <w:hyperlink w:anchor="_Toc66141089" w:history="1">
             <w:r>
               <w:rPr>
                 <w:rStyle w:val="Hyperlink"/>
                 <w:noProof/>
               </w:rPr>
-              <w:t>function showPayer1AmmoPile() {</w:t>
+              <w:t>shuffleDeck()</w:t>
             </w:r>
             <w:r>
               <w:rPr>
@@ -717,7 +734,7 @@
                 <w:noProof/>
                 <w:webHidden/>
               </w:rPr>
-              <w:instrText xml:space="preserve"> PAGEREF _Toc66138253 \h </w:instrText>
+              <w:instrText xml:space="preserve"> PAGEREF _Toc66141089 \h </w:instrText>
             </w:r>
             <w:r>
               <w:rPr>
@@ -737,7 +754,7 @@
                 <w:noProof/>
                 <w:webHidden/>
               </w:rPr>
-              <w:t>8</w:t>
+              <w:t>6</w:t>
             </w:r>
             <w:r>
               <w:rPr>
@@ -752,7 +769,7 @@
           <w:pPr>
             <w:pStyle w:val="TOC3"/>
             <w:tabs>
-              <w:tab w:val="right" w:leader="dot" w:pos="9350"/>
+              <w:tab w:val="right" w:leader="dot" w:pos="10790"/>
             </w:tabs>
             <w:rPr>
               <w:rFonts w:eastAsiaTheme="minorEastAsia" w:cstheme="minorBidi"/>
@@ -761,13 +778,13 @@
               <w:szCs w:val="24"/>
             </w:rPr>
           </w:pPr>
-          <w:hyperlink w:anchor="_Toc66138254" w:history="1">
+          <w:hyperlink w:anchor="_Toc66141090" w:history="1">
             <w:r>
               <w:rPr>
                 <w:rStyle w:val="Hyperlink"/>
                 <w:noProof/>
               </w:rPr>
-              <w:t>}</w:t>
+              <w:t>showPayer1AmmoPile()</w:t>
             </w:r>
             <w:r>
               <w:rPr>
@@ -788,7 +805,7 @@
                 <w:noProof/>
                 <w:webHidden/>
               </w:rPr>
-              <w:instrText xml:space="preserve"> PAGEREF _Toc66138254 \h </w:instrText>
+              <w:instrText xml:space="preserve"> PAGEREF _Toc66141090 \h </w:instrText>
             </w:r>
             <w:r>
               <w:rPr>
@@ -808,7 +825,7 @@
                 <w:noProof/>
                 <w:webHidden/>
               </w:rPr>
-              <w:t>8</w:t>
+              <w:t>6</w:t>
             </w:r>
             <w:r>
               <w:rPr>
@@ -823,7 +840,7 @@
           <w:pPr>
             <w:pStyle w:val="TOC3"/>
             <w:tabs>
-              <w:tab w:val="right" w:leader="dot" w:pos="9350"/>
+              <w:tab w:val="right" w:leader="dot" w:pos="10790"/>
             </w:tabs>
             <w:rPr>
               <w:rFonts w:eastAsiaTheme="minorEastAsia" w:cstheme="minorBidi"/>
@@ -832,13 +849,13 @@
               <w:szCs w:val="24"/>
             </w:rPr>
           </w:pPr>
-          <w:hyperlink w:anchor="_Toc66138255" w:history="1">
+          <w:hyperlink w:anchor="_Toc66141091" w:history="1">
             <w:r>
               <w:rPr>
                 <w:rStyle w:val="Hyperlink"/>
                 <w:noProof/>
               </w:rPr>
-              <w:t>function hidePlayer1AmmoPile() {</w:t>
+              <w:t>hidePlayer1AmmoPile()</w:t>
             </w:r>
             <w:r>
               <w:rPr>
@@ -859,7 +876,7 @@
                 <w:noProof/>
                 <w:webHidden/>
               </w:rPr>
-              <w:instrText xml:space="preserve"> PAGEREF _Toc66138255 \h </w:instrText>
+              <w:instrText xml:space="preserve"> PAGEREF _Toc66141091 \h </w:instrText>
             </w:r>
             <w:r>
               <w:rPr>
@@ -879,7 +896,7 @@
                 <w:noProof/>
                 <w:webHidden/>
               </w:rPr>
-              <w:t>8</w:t>
+              <w:t>6</w:t>
             </w:r>
             <w:r>
               <w:rPr>
@@ -894,7 +911,7 @@
           <w:pPr>
             <w:pStyle w:val="TOC3"/>
             <w:tabs>
-              <w:tab w:val="right" w:leader="dot" w:pos="9350"/>
+              <w:tab w:val="right" w:leader="dot" w:pos="10790"/>
             </w:tabs>
             <w:rPr>
               <w:rFonts w:eastAsiaTheme="minorEastAsia" w:cstheme="minorBidi"/>
@@ -903,13 +920,13 @@
               <w:szCs w:val="24"/>
             </w:rPr>
           </w:pPr>
-          <w:hyperlink w:anchor="_Toc66138256" w:history="1">
+          <w:hyperlink w:anchor="_Toc66141092" w:history="1">
             <w:r>
               <w:rPr>
                 <w:rStyle w:val="Hyperlink"/>
                 <w:noProof/>
               </w:rPr>
-              <w:t>}</w:t>
+              <w:t>showPlayer2AmmoPile()</w:t>
             </w:r>
             <w:r>
               <w:rPr>
@@ -930,7 +947,7 @@
                 <w:noProof/>
                 <w:webHidden/>
               </w:rPr>
-              <w:instrText xml:space="preserve"> PAGEREF _Toc66138256 \h </w:instrText>
+              <w:instrText xml:space="preserve"> PAGEREF _Toc66141092 \h </w:instrText>
             </w:r>
             <w:r>
               <w:rPr>
@@ -950,7 +967,7 @@
                 <w:noProof/>
                 <w:webHidden/>
               </w:rPr>
-              <w:t>8</w:t>
+              <w:t>6</w:t>
             </w:r>
             <w:r>
               <w:rPr>
@@ -965,7 +982,7 @@
           <w:pPr>
             <w:pStyle w:val="TOC3"/>
             <w:tabs>
-              <w:tab w:val="right" w:leader="dot" w:pos="9350"/>
+              <w:tab w:val="right" w:leader="dot" w:pos="10790"/>
             </w:tabs>
             <w:rPr>
               <w:rFonts w:eastAsiaTheme="minorEastAsia" w:cstheme="minorBidi"/>
@@ -974,13 +991,13 @@
               <w:szCs w:val="24"/>
             </w:rPr>
           </w:pPr>
-          <w:hyperlink w:anchor="_Toc66138257" w:history="1">
+          <w:hyperlink w:anchor="_Toc66141093" w:history="1">
             <w:r>
               <w:rPr>
                 <w:rStyle w:val="Hyperlink"/>
                 <w:noProof/>
               </w:rPr>
-              <w:t>function showPlayer2AmmoPile() {</w:t>
+              <w:t>hidePlayer2AmmoPile()</w:t>
             </w:r>
             <w:r>
               <w:rPr>
@@ -1001,7 +1018,7 @@
                 <w:noProof/>
                 <w:webHidden/>
               </w:rPr>
-              <w:instrText xml:space="preserve"> PAGEREF _Toc66138257 \h </w:instrText>
+              <w:instrText xml:space="preserve"> PAGEREF _Toc66141093 \h </w:instrText>
             </w:r>
             <w:r>
               <w:rPr>
@@ -1021,7 +1038,7 @@
                 <w:noProof/>
                 <w:webHidden/>
               </w:rPr>
-              <w:t>8</w:t>
+              <w:t>6</w:t>
             </w:r>
             <w:r>
               <w:rPr>
@@ -1036,7 +1053,7 @@
           <w:pPr>
             <w:pStyle w:val="TOC3"/>
             <w:tabs>
-              <w:tab w:val="right" w:leader="dot" w:pos="9350"/>
+              <w:tab w:val="right" w:leader="dot" w:pos="10790"/>
             </w:tabs>
             <w:rPr>
               <w:rFonts w:eastAsiaTheme="minorEastAsia" w:cstheme="minorBidi"/>
@@ -1045,13 +1062,13 @@
               <w:szCs w:val="24"/>
             </w:rPr>
           </w:pPr>
-          <w:hyperlink w:anchor="_Toc66138258" w:history="1">
+          <w:hyperlink w:anchor="_Toc66141094" w:history="1">
             <w:r>
               <w:rPr>
                 <w:rStyle w:val="Hyperlink"/>
                 <w:noProof/>
               </w:rPr>
-              <w:t>}</w:t>
+              <w:t>showPlayer1WinPile()</w:t>
             </w:r>
             <w:r>
               <w:rPr>
@@ -1072,7 +1089,7 @@
                 <w:noProof/>
                 <w:webHidden/>
               </w:rPr>
-              <w:instrText xml:space="preserve"> PAGEREF _Toc66138258 \h </w:instrText>
+              <w:instrText xml:space="preserve"> PAGEREF _Toc66141094 \h </w:instrText>
             </w:r>
             <w:r>
               <w:rPr>
@@ -1092,7 +1109,7 @@
                 <w:noProof/>
                 <w:webHidden/>
               </w:rPr>
-              <w:t>8</w:t>
+              <w:t>6</w:t>
             </w:r>
             <w:r>
               <w:rPr>
@@ -1107,7 +1124,7 @@
           <w:pPr>
             <w:pStyle w:val="TOC3"/>
             <w:tabs>
-              <w:tab w:val="right" w:leader="dot" w:pos="9350"/>
+              <w:tab w:val="right" w:leader="dot" w:pos="10790"/>
             </w:tabs>
             <w:rPr>
               <w:rFonts w:eastAsiaTheme="minorEastAsia" w:cstheme="minorBidi"/>
@@ -1116,13 +1133,13 @@
               <w:szCs w:val="24"/>
             </w:rPr>
           </w:pPr>
-          <w:hyperlink w:anchor="_Toc66138259" w:history="1">
+          <w:hyperlink w:anchor="_Toc66141095" w:history="1">
             <w:r>
               <w:rPr>
                 <w:rStyle w:val="Hyperlink"/>
                 <w:noProof/>
               </w:rPr>
-              <w:t>function hidePlayer2AmmoPile() {</w:t>
+              <w:t>hidePlayer1WinPile()</w:t>
             </w:r>
             <w:r>
               <w:rPr>
@@ -1143,7 +1160,7 @@
                 <w:noProof/>
                 <w:webHidden/>
               </w:rPr>
-              <w:instrText xml:space="preserve"> PAGEREF _Toc66138259 \h </w:instrText>
+              <w:instrText xml:space="preserve"> PAGEREF _Toc66141095 \h </w:instrText>
             </w:r>
             <w:r>
               <w:rPr>
@@ -1163,7 +1180,7 @@
                 <w:noProof/>
                 <w:webHidden/>
               </w:rPr>
-              <w:t>8</w:t>
+              <w:t>6</w:t>
             </w:r>
             <w:r>
               <w:rPr>
@@ -1178,7 +1195,7 @@
           <w:pPr>
             <w:pStyle w:val="TOC3"/>
             <w:tabs>
-              <w:tab w:val="right" w:leader="dot" w:pos="9350"/>
+              <w:tab w:val="right" w:leader="dot" w:pos="10790"/>
             </w:tabs>
             <w:rPr>
               <w:rFonts w:eastAsiaTheme="minorEastAsia" w:cstheme="minorBidi"/>
@@ -1187,13 +1204,13 @@
               <w:szCs w:val="24"/>
             </w:rPr>
           </w:pPr>
-          <w:hyperlink w:anchor="_Toc66138260" w:history="1">
+          <w:hyperlink w:anchor="_Toc66141096" w:history="1">
             <w:r>
               <w:rPr>
                 <w:rStyle w:val="Hyperlink"/>
                 <w:noProof/>
               </w:rPr>
-              <w:t>}</w:t>
+              <w:t>showPlayer2WinPile()</w:t>
             </w:r>
             <w:r>
               <w:rPr>
@@ -1214,7 +1231,7 @@
                 <w:noProof/>
                 <w:webHidden/>
               </w:rPr>
-              <w:instrText xml:space="preserve"> PAGEREF _Toc66138260 \h </w:instrText>
+              <w:instrText xml:space="preserve"> PAGEREF _Toc66141096 \h </w:instrText>
             </w:r>
             <w:r>
               <w:rPr>
@@ -1234,7 +1251,7 @@
                 <w:noProof/>
                 <w:webHidden/>
               </w:rPr>
-              <w:t>8</w:t>
+              <w:t>6</w:t>
             </w:r>
             <w:r>
               <w:rPr>
@@ -1249,7 +1266,7 @@
           <w:pPr>
             <w:pStyle w:val="TOC3"/>
             <w:tabs>
-              <w:tab w:val="right" w:leader="dot" w:pos="9350"/>
+              <w:tab w:val="right" w:leader="dot" w:pos="10790"/>
             </w:tabs>
             <w:rPr>
               <w:rFonts w:eastAsiaTheme="minorEastAsia" w:cstheme="minorBidi"/>
@@ -1258,13 +1275,13 @@
               <w:szCs w:val="24"/>
             </w:rPr>
           </w:pPr>
-          <w:hyperlink w:anchor="_Toc66138261" w:history="1">
+          <w:hyperlink w:anchor="_Toc66141097" w:history="1">
             <w:r>
               <w:rPr>
                 <w:rStyle w:val="Hyperlink"/>
                 <w:noProof/>
               </w:rPr>
-              <w:t>function showPlayer1WinPile() {</w:t>
+              <w:t>hidePlayer2WinPile()</w:t>
             </w:r>
             <w:r>
               <w:rPr>
@@ -1285,7 +1302,7 @@
                 <w:noProof/>
                 <w:webHidden/>
               </w:rPr>
-              <w:instrText xml:space="preserve"> PAGEREF _Toc66138261 \h </w:instrText>
+              <w:instrText xml:space="preserve"> PAGEREF _Toc66141097 \h </w:instrText>
             </w:r>
             <w:r>
               <w:rPr>
@@ -1305,7 +1322,7 @@
                 <w:noProof/>
                 <w:webHidden/>
               </w:rPr>
-              <w:t>8</w:t>
+              <w:t>6</w:t>
             </w:r>
             <w:r>
               <w:rPr>
@@ -1320,7 +1337,7 @@
           <w:pPr>
             <w:pStyle w:val="TOC3"/>
             <w:tabs>
-              <w:tab w:val="right" w:leader="dot" w:pos="9350"/>
+              <w:tab w:val="right" w:leader="dot" w:pos="10790"/>
             </w:tabs>
             <w:rPr>
               <w:rFonts w:eastAsiaTheme="minorEastAsia" w:cstheme="minorBidi"/>
@@ -1329,13 +1346,13 @@
               <w:szCs w:val="24"/>
             </w:rPr>
           </w:pPr>
-          <w:hyperlink w:anchor="_Toc66138262" w:history="1">
+          <w:hyperlink w:anchor="_Toc66141098" w:history="1">
             <w:r>
               <w:rPr>
                 <w:rStyle w:val="Hyperlink"/>
                 <w:noProof/>
               </w:rPr>
-              <w:t>}</w:t>
+              <w:t>playPlayer1CardFaceUp()</w:t>
             </w:r>
             <w:r>
               <w:rPr>
@@ -1356,7 +1373,7 @@
                 <w:noProof/>
                 <w:webHidden/>
               </w:rPr>
-              <w:instrText xml:space="preserve"> PAGEREF _Toc66138262 \h </w:instrText>
+              <w:instrText xml:space="preserve"> PAGEREF _Toc66141098 \h </w:instrText>
             </w:r>
             <w:r>
               <w:rPr>
@@ -1376,7 +1393,7 @@
                 <w:noProof/>
                 <w:webHidden/>
               </w:rPr>
-              <w:t>8</w:t>
+              <w:t>6</w:t>
             </w:r>
             <w:r>
               <w:rPr>
@@ -1391,7 +1408,7 @@
           <w:pPr>
             <w:pStyle w:val="TOC3"/>
             <w:tabs>
-              <w:tab w:val="right" w:leader="dot" w:pos="9350"/>
+              <w:tab w:val="right" w:leader="dot" w:pos="10790"/>
             </w:tabs>
             <w:rPr>
               <w:rFonts w:eastAsiaTheme="minorEastAsia" w:cstheme="minorBidi"/>
@@ -1400,13 +1417,13 @@
               <w:szCs w:val="24"/>
             </w:rPr>
           </w:pPr>
-          <w:hyperlink w:anchor="_Toc66138263" w:history="1">
+          <w:hyperlink w:anchor="_Toc66141099" w:history="1">
             <w:r>
               <w:rPr>
                 <w:rStyle w:val="Hyperlink"/>
                 <w:noProof/>
               </w:rPr>
-              <w:t>function hidePlayer1WinPile() {</w:t>
+              <w:t>playPlayer2CardFaceUp()</w:t>
             </w:r>
             <w:r>
               <w:rPr>
@@ -1427,7 +1444,7 @@
                 <w:noProof/>
                 <w:webHidden/>
               </w:rPr>
-              <w:instrText xml:space="preserve"> PAGEREF _Toc66138263 \h </w:instrText>
+              <w:instrText xml:space="preserve"> PAGEREF _Toc66141099 \h </w:instrText>
             </w:r>
             <w:r>
               <w:rPr>
@@ -1447,7 +1464,7 @@
                 <w:noProof/>
                 <w:webHidden/>
               </w:rPr>
-              <w:t>8</w:t>
+              <w:t>7</w:t>
             </w:r>
             <w:r>
               <w:rPr>
@@ -1462,7 +1479,7 @@
           <w:pPr>
             <w:pStyle w:val="TOC3"/>
             <w:tabs>
-              <w:tab w:val="right" w:leader="dot" w:pos="9350"/>
+              <w:tab w:val="right" w:leader="dot" w:pos="10790"/>
             </w:tabs>
             <w:rPr>
               <w:rFonts w:eastAsiaTheme="minorEastAsia" w:cstheme="minorBidi"/>
@@ -1471,13 +1488,13 @@
               <w:szCs w:val="24"/>
             </w:rPr>
           </w:pPr>
-          <w:hyperlink w:anchor="_Toc66138264" w:history="1">
+          <w:hyperlink w:anchor="_Toc66141100" w:history="1">
             <w:r>
               <w:rPr>
                 <w:rStyle w:val="Hyperlink"/>
                 <w:noProof/>
               </w:rPr>
-              <w:t>}</w:t>
+              <w:t>playPlayer1CardFaceUpFlipAnimation()</w:t>
             </w:r>
             <w:r>
               <w:rPr>
@@ -1498,7 +1515,7 @@
                 <w:noProof/>
                 <w:webHidden/>
               </w:rPr>
-              <w:instrText xml:space="preserve"> PAGEREF _Toc66138264 \h </w:instrText>
+              <w:instrText xml:space="preserve"> PAGEREF _Toc66141100 \h </w:instrText>
             </w:r>
             <w:r>
               <w:rPr>
@@ -1518,7 +1535,7 @@
                 <w:noProof/>
                 <w:webHidden/>
               </w:rPr>
-              <w:t>8</w:t>
+              <w:t>7</w:t>
             </w:r>
             <w:r>
               <w:rPr>
@@ -1533,7 +1550,7 @@
           <w:pPr>
             <w:pStyle w:val="TOC3"/>
             <w:tabs>
-              <w:tab w:val="right" w:leader="dot" w:pos="9350"/>
+              <w:tab w:val="right" w:leader="dot" w:pos="10790"/>
             </w:tabs>
             <w:rPr>
               <w:rFonts w:eastAsiaTheme="minorEastAsia" w:cstheme="minorBidi"/>
@@ -1542,13 +1559,13 @@
               <w:szCs w:val="24"/>
             </w:rPr>
           </w:pPr>
-          <w:hyperlink w:anchor="_Toc66138265" w:history="1">
+          <w:hyperlink w:anchor="_Toc66141101" w:history="1">
             <w:r>
               <w:rPr>
                 <w:rStyle w:val="Hyperlink"/>
                 <w:noProof/>
               </w:rPr>
-              <w:t>function showPlayer2WinPile() {</w:t>
+              <w:t>playPlayer2CardFaceUpFlipAnimation()</w:t>
             </w:r>
             <w:r>
               <w:rPr>
@@ -1569,7 +1586,7 @@
                 <w:noProof/>
                 <w:webHidden/>
               </w:rPr>
-              <w:instrText xml:space="preserve"> PAGEREF _Toc66138265 \h </w:instrText>
+              <w:instrText xml:space="preserve"> PAGEREF _Toc66141101 \h </w:instrText>
             </w:r>
             <w:r>
               <w:rPr>
@@ -1589,7 +1606,7 @@
                 <w:noProof/>
                 <w:webHidden/>
               </w:rPr>
-              <w:t>8</w:t>
+              <w:t>7</w:t>
             </w:r>
             <w:r>
               <w:rPr>
@@ -1604,7 +1621,7 @@
           <w:pPr>
             <w:pStyle w:val="TOC3"/>
             <w:tabs>
-              <w:tab w:val="right" w:leader="dot" w:pos="9350"/>
+              <w:tab w:val="right" w:leader="dot" w:pos="10790"/>
             </w:tabs>
             <w:rPr>
               <w:rFonts w:eastAsiaTheme="minorEastAsia" w:cstheme="minorBidi"/>
@@ -1613,13 +1630,13 @@
               <w:szCs w:val="24"/>
             </w:rPr>
           </w:pPr>
-          <w:hyperlink w:anchor="_Toc66138266" w:history="1">
+          <w:hyperlink w:anchor="_Toc66141102" w:history="1">
             <w:r>
               <w:rPr>
                 <w:rStyle w:val="Hyperlink"/>
                 <w:noProof/>
               </w:rPr>
-              <w:t>}</w:t>
+              <w:t>compareCards()</w:t>
             </w:r>
             <w:r>
               <w:rPr>
@@ -1640,7 +1657,7 @@
                 <w:noProof/>
                 <w:webHidden/>
               </w:rPr>
-              <w:instrText xml:space="preserve"> PAGEREF _Toc66138266 \h </w:instrText>
+              <w:instrText xml:space="preserve"> PAGEREF _Toc66141102 \h </w:instrText>
             </w:r>
             <w:r>
               <w:rPr>
@@ -1660,7 +1677,7 @@
                 <w:noProof/>
                 <w:webHidden/>
               </w:rPr>
-              <w:t>8</w:t>
+              <w:t>7</w:t>
             </w:r>
             <w:r>
               <w:rPr>
@@ -1675,7 +1692,7 @@
           <w:pPr>
             <w:pStyle w:val="TOC3"/>
             <w:tabs>
-              <w:tab w:val="right" w:leader="dot" w:pos="9350"/>
+              <w:tab w:val="right" w:leader="dot" w:pos="10790"/>
             </w:tabs>
             <w:rPr>
               <w:rFonts w:eastAsiaTheme="minorEastAsia" w:cstheme="minorBidi"/>
@@ -1684,13 +1701,13 @@
               <w:szCs w:val="24"/>
             </w:rPr>
           </w:pPr>
-          <w:hyperlink w:anchor="_Toc66138267" w:history="1">
+          <w:hyperlink w:anchor="_Toc66141103" w:history="1">
             <w:r>
               <w:rPr>
                 <w:rStyle w:val="Hyperlink"/>
                 <w:noProof/>
               </w:rPr>
-              <w:t>function hidePlayer2WinPile() {</w:t>
+              <w:t>moveTieCardsAside()</w:t>
             </w:r>
             <w:r>
               <w:rPr>
@@ -1711,7 +1728,7 @@
                 <w:noProof/>
                 <w:webHidden/>
               </w:rPr>
-              <w:instrText xml:space="preserve"> PAGEREF _Toc66138267 \h </w:instrText>
+              <w:instrText xml:space="preserve"> PAGEREF _Toc66141103 \h </w:instrText>
             </w:r>
             <w:r>
               <w:rPr>
@@ -1731,7 +1748,7 @@
                 <w:noProof/>
                 <w:webHidden/>
               </w:rPr>
-              <w:t>8</w:t>
+              <w:t>7</w:t>
             </w:r>
             <w:r>
               <w:rPr>
@@ -1746,7 +1763,7 @@
           <w:pPr>
             <w:pStyle w:val="TOC3"/>
             <w:tabs>
-              <w:tab w:val="right" w:leader="dot" w:pos="9350"/>
+              <w:tab w:val="right" w:leader="dot" w:pos="10790"/>
             </w:tabs>
             <w:rPr>
               <w:rFonts w:eastAsiaTheme="minorEastAsia" w:cstheme="minorBidi"/>
@@ -1755,13 +1772,13 @@
               <w:szCs w:val="24"/>
             </w:rPr>
           </w:pPr>
-          <w:hyperlink w:anchor="_Toc66138268" w:history="1">
+          <w:hyperlink w:anchor="_Toc66141104" w:history="1">
             <w:r>
               <w:rPr>
                 <w:rStyle w:val="Hyperlink"/>
                 <w:noProof/>
               </w:rPr>
-              <w:t>}</w:t>
+              <w:t>playPlayer1CardFaceDown()</w:t>
             </w:r>
             <w:r>
               <w:rPr>
@@ -1782,7 +1799,7 @@
                 <w:noProof/>
                 <w:webHidden/>
               </w:rPr>
-              <w:instrText xml:space="preserve"> PAGEREF _Toc66138268 \h </w:instrText>
+              <w:instrText xml:space="preserve"> PAGEREF _Toc66141104 \h </w:instrText>
             </w:r>
             <w:r>
               <w:rPr>
@@ -1802,7 +1819,7 @@
                 <w:noProof/>
                 <w:webHidden/>
               </w:rPr>
-              <w:t>8</w:t>
+              <w:t>7</w:t>
             </w:r>
             <w:r>
               <w:rPr>
@@ -1817,7 +1834,7 @@
           <w:pPr>
             <w:pStyle w:val="TOC3"/>
             <w:tabs>
-              <w:tab w:val="right" w:leader="dot" w:pos="9350"/>
+              <w:tab w:val="right" w:leader="dot" w:pos="10790"/>
             </w:tabs>
             <w:rPr>
               <w:rFonts w:eastAsiaTheme="minorEastAsia" w:cstheme="minorBidi"/>
@@ -1826,13 +1843,13 @@
               <w:szCs w:val="24"/>
             </w:rPr>
           </w:pPr>
-          <w:hyperlink w:anchor="_Toc66138269" w:history="1">
+          <w:hyperlink w:anchor="_Toc66141105" w:history="1">
             <w:r>
               <w:rPr>
                 <w:rStyle w:val="Hyperlink"/>
                 <w:noProof/>
               </w:rPr>
-              <w:t>function playPlayer1CardFaceUp() {</w:t>
+              <w:t>playPlayer2CardFaceDown()</w:t>
             </w:r>
             <w:r>
               <w:rPr>
@@ -1853,7 +1870,7 @@
                 <w:noProof/>
                 <w:webHidden/>
               </w:rPr>
-              <w:instrText xml:space="preserve"> PAGEREF _Toc66138269 \h </w:instrText>
+              <w:instrText xml:space="preserve"> PAGEREF _Toc66141105 \h </w:instrText>
             </w:r>
             <w:r>
               <w:rPr>
@@ -1873,7 +1890,7 @@
                 <w:noProof/>
                 <w:webHidden/>
               </w:rPr>
-              <w:t>8</w:t>
+              <w:t>7</w:t>
             </w:r>
             <w:r>
               <w:rPr>
@@ -1888,7 +1905,7 @@
           <w:pPr>
             <w:pStyle w:val="TOC3"/>
             <w:tabs>
-              <w:tab w:val="right" w:leader="dot" w:pos="9350"/>
+              <w:tab w:val="right" w:leader="dot" w:pos="10790"/>
             </w:tabs>
             <w:rPr>
               <w:rFonts w:eastAsiaTheme="minorEastAsia" w:cstheme="minorBidi"/>
@@ -1897,13 +1914,13 @@
               <w:szCs w:val="24"/>
             </w:rPr>
           </w:pPr>
-          <w:hyperlink w:anchor="_Toc66138270" w:history="1">
+          <w:hyperlink w:anchor="_Toc66141106" w:history="1">
             <w:r>
               <w:rPr>
                 <w:rStyle w:val="Hyperlink"/>
                 <w:noProof/>
               </w:rPr>
-              <w:t>}</w:t>
+              <w:t>moveCardsToPlayer1WinPile()</w:t>
             </w:r>
             <w:r>
               <w:rPr>
@@ -1924,7 +1941,7 @@
                 <w:noProof/>
                 <w:webHidden/>
               </w:rPr>
-              <w:instrText xml:space="preserve"> PAGEREF _Toc66138270 \h </w:instrText>
+              <w:instrText xml:space="preserve"> PAGEREF _Toc66141106 \h </w:instrText>
             </w:r>
             <w:r>
               <w:rPr>
@@ -1944,7 +1961,7 @@
                 <w:noProof/>
                 <w:webHidden/>
               </w:rPr>
-              <w:t>9</w:t>
+              <w:t>7</w:t>
             </w:r>
             <w:r>
               <w:rPr>
@@ -1959,7 +1976,7 @@
           <w:pPr>
             <w:pStyle w:val="TOC3"/>
             <w:tabs>
-              <w:tab w:val="right" w:leader="dot" w:pos="9350"/>
+              <w:tab w:val="right" w:leader="dot" w:pos="10790"/>
             </w:tabs>
             <w:rPr>
               <w:rFonts w:eastAsiaTheme="minorEastAsia" w:cstheme="minorBidi"/>
@@ -1968,13 +1985,13 @@
               <w:szCs w:val="24"/>
             </w:rPr>
           </w:pPr>
-          <w:hyperlink w:anchor="_Toc66138271" w:history="1">
+          <w:hyperlink w:anchor="_Toc66141107" w:history="1">
             <w:r>
               <w:rPr>
                 <w:rStyle w:val="Hyperlink"/>
                 <w:noProof/>
               </w:rPr>
-              <w:t>function playPlayer2CardFaceUp() {</w:t>
+              <w:t>moveCardsToPlayer2WinPile()</w:t>
             </w:r>
             <w:r>
               <w:rPr>
@@ -1995,7 +2012,7 @@
                 <w:noProof/>
                 <w:webHidden/>
               </w:rPr>
-              <w:instrText xml:space="preserve"> PAGEREF _Toc66138271 \h </w:instrText>
+              <w:instrText xml:space="preserve"> PAGEREF _Toc66141107 \h </w:instrText>
             </w:r>
             <w:r>
               <w:rPr>
@@ -2015,7 +2032,7 @@
                 <w:noProof/>
                 <w:webHidden/>
               </w:rPr>
-              <w:t>9</w:t>
+              <w:t>7</w:t>
             </w:r>
             <w:r>
               <w:rPr>
@@ -2030,7 +2047,7 @@
           <w:pPr>
             <w:pStyle w:val="TOC3"/>
             <w:tabs>
-              <w:tab w:val="right" w:leader="dot" w:pos="9350"/>
+              <w:tab w:val="right" w:leader="dot" w:pos="10790"/>
             </w:tabs>
             <w:rPr>
               <w:rFonts w:eastAsiaTheme="minorEastAsia" w:cstheme="minorBidi"/>
@@ -2039,13 +2056,13 @@
               <w:szCs w:val="24"/>
             </w:rPr>
           </w:pPr>
-          <w:hyperlink w:anchor="_Toc66138272" w:history="1">
+          <w:hyperlink w:anchor="_Toc66141108" w:history="1">
             <w:r>
               <w:rPr>
                 <w:rStyle w:val="Hyperlink"/>
                 <w:noProof/>
               </w:rPr>
-              <w:t>}</w:t>
+              <w:t>movePlayer1WinPileToAmmoPile()</w:t>
             </w:r>
             <w:r>
               <w:rPr>
@@ -2066,7 +2083,7 @@
                 <w:noProof/>
                 <w:webHidden/>
               </w:rPr>
-              <w:instrText xml:space="preserve"> PAGEREF _Toc66138272 \h </w:instrText>
+              <w:instrText xml:space="preserve"> PAGEREF _Toc66141108 \h </w:instrText>
             </w:r>
             <w:r>
               <w:rPr>
@@ -2086,7 +2103,7 @@
                 <w:noProof/>
                 <w:webHidden/>
               </w:rPr>
-              <w:t>9</w:t>
+              <w:t>7</w:t>
             </w:r>
             <w:r>
               <w:rPr>
@@ -2101,7 +2118,7 @@
           <w:pPr>
             <w:pStyle w:val="TOC3"/>
             <w:tabs>
-              <w:tab w:val="right" w:leader="dot" w:pos="9350"/>
+              <w:tab w:val="right" w:leader="dot" w:pos="10790"/>
             </w:tabs>
             <w:rPr>
               <w:rFonts w:eastAsiaTheme="minorEastAsia" w:cstheme="minorBidi"/>
@@ -2110,13 +2127,13 @@
               <w:szCs w:val="24"/>
             </w:rPr>
           </w:pPr>
-          <w:hyperlink w:anchor="_Toc66138273" w:history="1">
+          <w:hyperlink w:anchor="_Toc66141109" w:history="1">
             <w:r>
               <w:rPr>
                 <w:rStyle w:val="Hyperlink"/>
                 <w:noProof/>
               </w:rPr>
-              <w:t>function playPlayer1CardFaceUpFlipAnimation() {</w:t>
+              <w:t>movePlayer2WinPileToAmmoPile()</w:t>
             </w:r>
             <w:r>
               <w:rPr>
@@ -2137,7 +2154,7 @@
                 <w:noProof/>
                 <w:webHidden/>
               </w:rPr>
-              <w:instrText xml:space="preserve"> PAGEREF _Toc66138273 \h </w:instrText>
+              <w:instrText xml:space="preserve"> PAGEREF _Toc66141109 \h </w:instrText>
             </w:r>
             <w:r>
               <w:rPr>
@@ -2157,1356 +2174,7 @@
                 <w:noProof/>
                 <w:webHidden/>
               </w:rPr>
-              <w:t>9</w:t>
-            </w:r>
-            <w:r>
-              <w:rPr>
-                <w:noProof/>
-                <w:webHidden/>
-              </w:rPr>
-              <w:fldChar w:fldCharType="end"/>
-            </w:r>
-          </w:hyperlink>
-        </w:p>
-        <w:p>
-          <w:pPr>
-            <w:pStyle w:val="TOC3"/>
-            <w:tabs>
-              <w:tab w:val="right" w:leader="dot" w:pos="9350"/>
-            </w:tabs>
-            <w:rPr>
-              <w:rFonts w:eastAsiaTheme="minorEastAsia" w:cstheme="minorBidi"/>
-              <w:noProof/>
-              <w:sz w:val="24"/>
-              <w:szCs w:val="24"/>
-            </w:rPr>
-          </w:pPr>
-          <w:hyperlink w:anchor="_Toc66138274" w:history="1">
-            <w:r>
-              <w:rPr>
-                <w:rStyle w:val="Hyperlink"/>
-                <w:noProof/>
-              </w:rPr>
-              <w:t>}</w:t>
-            </w:r>
-            <w:r>
-              <w:rPr>
-                <w:noProof/>
-                <w:webHidden/>
-              </w:rPr>
-              <w:tab/>
-            </w:r>
-            <w:r>
-              <w:rPr>
-                <w:noProof/>
-                <w:webHidden/>
-              </w:rPr>
-              <w:fldChar w:fldCharType="begin"/>
-            </w:r>
-            <w:r>
-              <w:rPr>
-                <w:noProof/>
-                <w:webHidden/>
-              </w:rPr>
-              <w:instrText xml:space="preserve"> PAGEREF _Toc66138274 \h </w:instrText>
-            </w:r>
-            <w:r>
-              <w:rPr>
-                <w:noProof/>
-                <w:webHidden/>
-              </w:rPr>
-            </w:r>
-            <w:r>
-              <w:rPr>
-                <w:noProof/>
-                <w:webHidden/>
-              </w:rPr>
-              <w:fldChar w:fldCharType="separate"/>
-            </w:r>
-            <w:r>
-              <w:rPr>
-                <w:noProof/>
-                <w:webHidden/>
-              </w:rPr>
-              <w:t>9</w:t>
-            </w:r>
-            <w:r>
-              <w:rPr>
-                <w:noProof/>
-                <w:webHidden/>
-              </w:rPr>
-              <w:fldChar w:fldCharType="end"/>
-            </w:r>
-          </w:hyperlink>
-        </w:p>
-        <w:p>
-          <w:pPr>
-            <w:pStyle w:val="TOC3"/>
-            <w:tabs>
-              <w:tab w:val="right" w:leader="dot" w:pos="9350"/>
-            </w:tabs>
-            <w:rPr>
-              <w:rFonts w:eastAsiaTheme="minorEastAsia" w:cstheme="minorBidi"/>
-              <w:noProof/>
-              <w:sz w:val="24"/>
-              <w:szCs w:val="24"/>
-            </w:rPr>
-          </w:pPr>
-          <w:hyperlink w:anchor="_Toc66138275" w:history="1">
-            <w:r>
-              <w:rPr>
-                <w:rStyle w:val="Hyperlink"/>
-                <w:noProof/>
-              </w:rPr>
-              <w:t>function playPlayer2CardFaceUpFlipAnimation() {</w:t>
-            </w:r>
-            <w:r>
-              <w:rPr>
-                <w:noProof/>
-                <w:webHidden/>
-              </w:rPr>
-              <w:tab/>
-            </w:r>
-            <w:r>
-              <w:rPr>
-                <w:noProof/>
-                <w:webHidden/>
-              </w:rPr>
-              <w:fldChar w:fldCharType="begin"/>
-            </w:r>
-            <w:r>
-              <w:rPr>
-                <w:noProof/>
-                <w:webHidden/>
-              </w:rPr>
-              <w:instrText xml:space="preserve"> PAGEREF _Toc66138275 \h </w:instrText>
-            </w:r>
-            <w:r>
-              <w:rPr>
-                <w:noProof/>
-                <w:webHidden/>
-              </w:rPr>
-            </w:r>
-            <w:r>
-              <w:rPr>
-                <w:noProof/>
-                <w:webHidden/>
-              </w:rPr>
-              <w:fldChar w:fldCharType="separate"/>
-            </w:r>
-            <w:r>
-              <w:rPr>
-                <w:noProof/>
-                <w:webHidden/>
-              </w:rPr>
-              <w:t>9</w:t>
-            </w:r>
-            <w:r>
-              <w:rPr>
-                <w:noProof/>
-                <w:webHidden/>
-              </w:rPr>
-              <w:fldChar w:fldCharType="end"/>
-            </w:r>
-          </w:hyperlink>
-        </w:p>
-        <w:p>
-          <w:pPr>
-            <w:pStyle w:val="TOC3"/>
-            <w:tabs>
-              <w:tab w:val="right" w:leader="dot" w:pos="9350"/>
-            </w:tabs>
-            <w:rPr>
-              <w:rFonts w:eastAsiaTheme="minorEastAsia" w:cstheme="minorBidi"/>
-              <w:noProof/>
-              <w:sz w:val="24"/>
-              <w:szCs w:val="24"/>
-            </w:rPr>
-          </w:pPr>
-          <w:hyperlink w:anchor="_Toc66138276" w:history="1">
-            <w:r>
-              <w:rPr>
-                <w:rStyle w:val="Hyperlink"/>
-                <w:noProof/>
-              </w:rPr>
-              <w:t>}</w:t>
-            </w:r>
-            <w:r>
-              <w:rPr>
-                <w:noProof/>
-                <w:webHidden/>
-              </w:rPr>
-              <w:tab/>
-            </w:r>
-            <w:r>
-              <w:rPr>
-                <w:noProof/>
-                <w:webHidden/>
-              </w:rPr>
-              <w:fldChar w:fldCharType="begin"/>
-            </w:r>
-            <w:r>
-              <w:rPr>
-                <w:noProof/>
-                <w:webHidden/>
-              </w:rPr>
-              <w:instrText xml:space="preserve"> PAGEREF _Toc66138276 \h </w:instrText>
-            </w:r>
-            <w:r>
-              <w:rPr>
-                <w:noProof/>
-                <w:webHidden/>
-              </w:rPr>
-            </w:r>
-            <w:r>
-              <w:rPr>
-                <w:noProof/>
-                <w:webHidden/>
-              </w:rPr>
-              <w:fldChar w:fldCharType="separate"/>
-            </w:r>
-            <w:r>
-              <w:rPr>
-                <w:noProof/>
-                <w:webHidden/>
-              </w:rPr>
-              <w:t>9</w:t>
-            </w:r>
-            <w:r>
-              <w:rPr>
-                <w:noProof/>
-                <w:webHidden/>
-              </w:rPr>
-              <w:fldChar w:fldCharType="end"/>
-            </w:r>
-          </w:hyperlink>
-        </w:p>
-        <w:p>
-          <w:pPr>
-            <w:pStyle w:val="TOC3"/>
-            <w:tabs>
-              <w:tab w:val="right" w:leader="dot" w:pos="9350"/>
-            </w:tabs>
-            <w:rPr>
-              <w:rFonts w:eastAsiaTheme="minorEastAsia" w:cstheme="minorBidi"/>
-              <w:noProof/>
-              <w:sz w:val="24"/>
-              <w:szCs w:val="24"/>
-            </w:rPr>
-          </w:pPr>
-          <w:hyperlink w:anchor="_Toc66138277" w:history="1">
-            <w:r>
-              <w:rPr>
-                <w:rStyle w:val="Hyperlink"/>
-                <w:noProof/>
-              </w:rPr>
-              <w:t>function compareCards() {</w:t>
-            </w:r>
-            <w:r>
-              <w:rPr>
-                <w:noProof/>
-                <w:webHidden/>
-              </w:rPr>
-              <w:tab/>
-            </w:r>
-            <w:r>
-              <w:rPr>
-                <w:noProof/>
-                <w:webHidden/>
-              </w:rPr>
-              <w:fldChar w:fldCharType="begin"/>
-            </w:r>
-            <w:r>
-              <w:rPr>
-                <w:noProof/>
-                <w:webHidden/>
-              </w:rPr>
-              <w:instrText xml:space="preserve"> PAGEREF _Toc66138277 \h </w:instrText>
-            </w:r>
-            <w:r>
-              <w:rPr>
-                <w:noProof/>
-                <w:webHidden/>
-              </w:rPr>
-            </w:r>
-            <w:r>
-              <w:rPr>
-                <w:noProof/>
-                <w:webHidden/>
-              </w:rPr>
-              <w:fldChar w:fldCharType="separate"/>
-            </w:r>
-            <w:r>
-              <w:rPr>
-                <w:noProof/>
-                <w:webHidden/>
-              </w:rPr>
-              <w:t>9</w:t>
-            </w:r>
-            <w:r>
-              <w:rPr>
-                <w:noProof/>
-                <w:webHidden/>
-              </w:rPr>
-              <w:fldChar w:fldCharType="end"/>
-            </w:r>
-          </w:hyperlink>
-        </w:p>
-        <w:p>
-          <w:pPr>
-            <w:pStyle w:val="TOC3"/>
-            <w:tabs>
-              <w:tab w:val="right" w:leader="dot" w:pos="9350"/>
-            </w:tabs>
-            <w:rPr>
-              <w:rFonts w:eastAsiaTheme="minorEastAsia" w:cstheme="minorBidi"/>
-              <w:noProof/>
-              <w:sz w:val="24"/>
-              <w:szCs w:val="24"/>
-            </w:rPr>
-          </w:pPr>
-          <w:hyperlink w:anchor="_Toc66138278" w:history="1">
-            <w:r>
-              <w:rPr>
-                <w:rStyle w:val="Hyperlink"/>
-                <w:noProof/>
-              </w:rPr>
-              <w:t>}</w:t>
-            </w:r>
-            <w:r>
-              <w:rPr>
-                <w:noProof/>
-                <w:webHidden/>
-              </w:rPr>
-              <w:tab/>
-            </w:r>
-            <w:r>
-              <w:rPr>
-                <w:noProof/>
-                <w:webHidden/>
-              </w:rPr>
-              <w:fldChar w:fldCharType="begin"/>
-            </w:r>
-            <w:r>
-              <w:rPr>
-                <w:noProof/>
-                <w:webHidden/>
-              </w:rPr>
-              <w:instrText xml:space="preserve"> PAGEREF _Toc66138278 \h </w:instrText>
-            </w:r>
-            <w:r>
-              <w:rPr>
-                <w:noProof/>
-                <w:webHidden/>
-              </w:rPr>
-            </w:r>
-            <w:r>
-              <w:rPr>
-                <w:noProof/>
-                <w:webHidden/>
-              </w:rPr>
-              <w:fldChar w:fldCharType="separate"/>
-            </w:r>
-            <w:r>
-              <w:rPr>
-                <w:noProof/>
-                <w:webHidden/>
-              </w:rPr>
-              <w:t>9</w:t>
-            </w:r>
-            <w:r>
-              <w:rPr>
-                <w:noProof/>
-                <w:webHidden/>
-              </w:rPr>
-              <w:fldChar w:fldCharType="end"/>
-            </w:r>
-          </w:hyperlink>
-        </w:p>
-        <w:p>
-          <w:pPr>
-            <w:pStyle w:val="TOC3"/>
-            <w:tabs>
-              <w:tab w:val="right" w:leader="dot" w:pos="9350"/>
-            </w:tabs>
-            <w:rPr>
-              <w:rFonts w:eastAsiaTheme="minorEastAsia" w:cstheme="minorBidi"/>
-              <w:noProof/>
-              <w:sz w:val="24"/>
-              <w:szCs w:val="24"/>
-            </w:rPr>
-          </w:pPr>
-          <w:hyperlink w:anchor="_Toc66138279" w:history="1">
-            <w:r>
-              <w:rPr>
-                <w:rStyle w:val="Hyperlink"/>
-                <w:noProof/>
-              </w:rPr>
-              <w:t>function moveTieCardsAside() {</w:t>
-            </w:r>
-            <w:r>
-              <w:rPr>
-                <w:noProof/>
-                <w:webHidden/>
-              </w:rPr>
-              <w:tab/>
-            </w:r>
-            <w:r>
-              <w:rPr>
-                <w:noProof/>
-                <w:webHidden/>
-              </w:rPr>
-              <w:fldChar w:fldCharType="begin"/>
-            </w:r>
-            <w:r>
-              <w:rPr>
-                <w:noProof/>
-                <w:webHidden/>
-              </w:rPr>
-              <w:instrText xml:space="preserve"> PAGEREF _Toc66138279 \h </w:instrText>
-            </w:r>
-            <w:r>
-              <w:rPr>
-                <w:noProof/>
-                <w:webHidden/>
-              </w:rPr>
-            </w:r>
-            <w:r>
-              <w:rPr>
-                <w:noProof/>
-                <w:webHidden/>
-              </w:rPr>
-              <w:fldChar w:fldCharType="separate"/>
-            </w:r>
-            <w:r>
-              <w:rPr>
-                <w:noProof/>
-                <w:webHidden/>
-              </w:rPr>
-              <w:t>9</w:t>
-            </w:r>
-            <w:r>
-              <w:rPr>
-                <w:noProof/>
-                <w:webHidden/>
-              </w:rPr>
-              <w:fldChar w:fldCharType="end"/>
-            </w:r>
-          </w:hyperlink>
-        </w:p>
-        <w:p>
-          <w:pPr>
-            <w:pStyle w:val="TOC3"/>
-            <w:tabs>
-              <w:tab w:val="right" w:leader="dot" w:pos="9350"/>
-            </w:tabs>
-            <w:rPr>
-              <w:rFonts w:eastAsiaTheme="minorEastAsia" w:cstheme="minorBidi"/>
-              <w:noProof/>
-              <w:sz w:val="24"/>
-              <w:szCs w:val="24"/>
-            </w:rPr>
-          </w:pPr>
-          <w:hyperlink w:anchor="_Toc66138280" w:history="1">
-            <w:r>
-              <w:rPr>
-                <w:rStyle w:val="Hyperlink"/>
-                <w:noProof/>
-              </w:rPr>
-              <w:t>}</w:t>
-            </w:r>
-            <w:r>
-              <w:rPr>
-                <w:noProof/>
-                <w:webHidden/>
-              </w:rPr>
-              <w:tab/>
-            </w:r>
-            <w:r>
-              <w:rPr>
-                <w:noProof/>
-                <w:webHidden/>
-              </w:rPr>
-              <w:fldChar w:fldCharType="begin"/>
-            </w:r>
-            <w:r>
-              <w:rPr>
-                <w:noProof/>
-                <w:webHidden/>
-              </w:rPr>
-              <w:instrText xml:space="preserve"> PAGEREF _Toc66138280 \h </w:instrText>
-            </w:r>
-            <w:r>
-              <w:rPr>
-                <w:noProof/>
-                <w:webHidden/>
-              </w:rPr>
-            </w:r>
-            <w:r>
-              <w:rPr>
-                <w:noProof/>
-                <w:webHidden/>
-              </w:rPr>
-              <w:fldChar w:fldCharType="separate"/>
-            </w:r>
-            <w:r>
-              <w:rPr>
-                <w:noProof/>
-                <w:webHidden/>
-              </w:rPr>
-              <w:t>9</w:t>
-            </w:r>
-            <w:r>
-              <w:rPr>
-                <w:noProof/>
-                <w:webHidden/>
-              </w:rPr>
-              <w:fldChar w:fldCharType="end"/>
-            </w:r>
-          </w:hyperlink>
-        </w:p>
-        <w:p>
-          <w:pPr>
-            <w:pStyle w:val="TOC3"/>
-            <w:tabs>
-              <w:tab w:val="right" w:leader="dot" w:pos="9350"/>
-            </w:tabs>
-            <w:rPr>
-              <w:rFonts w:eastAsiaTheme="minorEastAsia" w:cstheme="minorBidi"/>
-              <w:noProof/>
-              <w:sz w:val="24"/>
-              <w:szCs w:val="24"/>
-            </w:rPr>
-          </w:pPr>
-          <w:hyperlink w:anchor="_Toc66138281" w:history="1">
-            <w:r>
-              <w:rPr>
-                <w:rStyle w:val="Hyperlink"/>
-                <w:noProof/>
-              </w:rPr>
-              <w:t>function playPlayer1CardFaceDown() {</w:t>
-            </w:r>
-            <w:r>
-              <w:rPr>
-                <w:noProof/>
-                <w:webHidden/>
-              </w:rPr>
-              <w:tab/>
-            </w:r>
-            <w:r>
-              <w:rPr>
-                <w:noProof/>
-                <w:webHidden/>
-              </w:rPr>
-              <w:fldChar w:fldCharType="begin"/>
-            </w:r>
-            <w:r>
-              <w:rPr>
-                <w:noProof/>
-                <w:webHidden/>
-              </w:rPr>
-              <w:instrText xml:space="preserve"> PAGEREF _Toc66138281 \h </w:instrText>
-            </w:r>
-            <w:r>
-              <w:rPr>
-                <w:noProof/>
-                <w:webHidden/>
-              </w:rPr>
-            </w:r>
-            <w:r>
-              <w:rPr>
-                <w:noProof/>
-                <w:webHidden/>
-              </w:rPr>
-              <w:fldChar w:fldCharType="separate"/>
-            </w:r>
-            <w:r>
-              <w:rPr>
-                <w:noProof/>
-                <w:webHidden/>
-              </w:rPr>
-              <w:t>9</w:t>
-            </w:r>
-            <w:r>
-              <w:rPr>
-                <w:noProof/>
-                <w:webHidden/>
-              </w:rPr>
-              <w:fldChar w:fldCharType="end"/>
-            </w:r>
-          </w:hyperlink>
-        </w:p>
-        <w:p>
-          <w:pPr>
-            <w:pStyle w:val="TOC3"/>
-            <w:tabs>
-              <w:tab w:val="right" w:leader="dot" w:pos="9350"/>
-            </w:tabs>
-            <w:rPr>
-              <w:rFonts w:eastAsiaTheme="minorEastAsia" w:cstheme="minorBidi"/>
-              <w:noProof/>
-              <w:sz w:val="24"/>
-              <w:szCs w:val="24"/>
-            </w:rPr>
-          </w:pPr>
-          <w:hyperlink w:anchor="_Toc66138282" w:history="1">
-            <w:r>
-              <w:rPr>
-                <w:rStyle w:val="Hyperlink"/>
-                <w:noProof/>
-              </w:rPr>
-              <w:t>}</w:t>
-            </w:r>
-            <w:r>
-              <w:rPr>
-                <w:noProof/>
-                <w:webHidden/>
-              </w:rPr>
-              <w:tab/>
-            </w:r>
-            <w:r>
-              <w:rPr>
-                <w:noProof/>
-                <w:webHidden/>
-              </w:rPr>
-              <w:fldChar w:fldCharType="begin"/>
-            </w:r>
-            <w:r>
-              <w:rPr>
-                <w:noProof/>
-                <w:webHidden/>
-              </w:rPr>
-              <w:instrText xml:space="preserve"> PAGEREF _Toc66138282 \h </w:instrText>
-            </w:r>
-            <w:r>
-              <w:rPr>
-                <w:noProof/>
-                <w:webHidden/>
-              </w:rPr>
-            </w:r>
-            <w:r>
-              <w:rPr>
-                <w:noProof/>
-                <w:webHidden/>
-              </w:rPr>
-              <w:fldChar w:fldCharType="separate"/>
-            </w:r>
-            <w:r>
-              <w:rPr>
-                <w:noProof/>
-                <w:webHidden/>
-              </w:rPr>
-              <w:t>9</w:t>
-            </w:r>
-            <w:r>
-              <w:rPr>
-                <w:noProof/>
-                <w:webHidden/>
-              </w:rPr>
-              <w:fldChar w:fldCharType="end"/>
-            </w:r>
-          </w:hyperlink>
-        </w:p>
-        <w:p>
-          <w:pPr>
-            <w:pStyle w:val="TOC3"/>
-            <w:tabs>
-              <w:tab w:val="right" w:leader="dot" w:pos="9350"/>
-            </w:tabs>
-            <w:rPr>
-              <w:rFonts w:eastAsiaTheme="minorEastAsia" w:cstheme="minorBidi"/>
-              <w:noProof/>
-              <w:sz w:val="24"/>
-              <w:szCs w:val="24"/>
-            </w:rPr>
-          </w:pPr>
-          <w:hyperlink w:anchor="_Toc66138283" w:history="1">
-            <w:r>
-              <w:rPr>
-                <w:rStyle w:val="Hyperlink"/>
-                <w:noProof/>
-              </w:rPr>
-              <w:t>function playPlayer2CardFaceDown() {</w:t>
-            </w:r>
-            <w:r>
-              <w:rPr>
-                <w:noProof/>
-                <w:webHidden/>
-              </w:rPr>
-              <w:tab/>
-            </w:r>
-            <w:r>
-              <w:rPr>
-                <w:noProof/>
-                <w:webHidden/>
-              </w:rPr>
-              <w:fldChar w:fldCharType="begin"/>
-            </w:r>
-            <w:r>
-              <w:rPr>
-                <w:noProof/>
-                <w:webHidden/>
-              </w:rPr>
-              <w:instrText xml:space="preserve"> PAGEREF _Toc66138283 \h </w:instrText>
-            </w:r>
-            <w:r>
-              <w:rPr>
-                <w:noProof/>
-                <w:webHidden/>
-              </w:rPr>
-            </w:r>
-            <w:r>
-              <w:rPr>
-                <w:noProof/>
-                <w:webHidden/>
-              </w:rPr>
-              <w:fldChar w:fldCharType="separate"/>
-            </w:r>
-            <w:r>
-              <w:rPr>
-                <w:noProof/>
-                <w:webHidden/>
-              </w:rPr>
-              <w:t>9</w:t>
-            </w:r>
-            <w:r>
-              <w:rPr>
-                <w:noProof/>
-                <w:webHidden/>
-              </w:rPr>
-              <w:fldChar w:fldCharType="end"/>
-            </w:r>
-          </w:hyperlink>
-        </w:p>
-        <w:p>
-          <w:pPr>
-            <w:pStyle w:val="TOC3"/>
-            <w:tabs>
-              <w:tab w:val="right" w:leader="dot" w:pos="9350"/>
-            </w:tabs>
-            <w:rPr>
-              <w:rFonts w:eastAsiaTheme="minorEastAsia" w:cstheme="minorBidi"/>
-              <w:noProof/>
-              <w:sz w:val="24"/>
-              <w:szCs w:val="24"/>
-            </w:rPr>
-          </w:pPr>
-          <w:hyperlink w:anchor="_Toc66138284" w:history="1">
-            <w:r>
-              <w:rPr>
-                <w:rStyle w:val="Hyperlink"/>
-                <w:noProof/>
-              </w:rPr>
-              <w:t>}</w:t>
-            </w:r>
-            <w:r>
-              <w:rPr>
-                <w:noProof/>
-                <w:webHidden/>
-              </w:rPr>
-              <w:tab/>
-            </w:r>
-            <w:r>
-              <w:rPr>
-                <w:noProof/>
-                <w:webHidden/>
-              </w:rPr>
-              <w:fldChar w:fldCharType="begin"/>
-            </w:r>
-            <w:r>
-              <w:rPr>
-                <w:noProof/>
-                <w:webHidden/>
-              </w:rPr>
-              <w:instrText xml:space="preserve"> PAGEREF _Toc66138284 \h </w:instrText>
-            </w:r>
-            <w:r>
-              <w:rPr>
-                <w:noProof/>
-                <w:webHidden/>
-              </w:rPr>
-            </w:r>
-            <w:r>
-              <w:rPr>
-                <w:noProof/>
-                <w:webHidden/>
-              </w:rPr>
-              <w:fldChar w:fldCharType="separate"/>
-            </w:r>
-            <w:r>
-              <w:rPr>
-                <w:noProof/>
-                <w:webHidden/>
-              </w:rPr>
-              <w:t>9</w:t>
-            </w:r>
-            <w:r>
-              <w:rPr>
-                <w:noProof/>
-                <w:webHidden/>
-              </w:rPr>
-              <w:fldChar w:fldCharType="end"/>
-            </w:r>
-          </w:hyperlink>
-        </w:p>
-        <w:p>
-          <w:pPr>
-            <w:pStyle w:val="TOC3"/>
-            <w:tabs>
-              <w:tab w:val="right" w:leader="dot" w:pos="9350"/>
-            </w:tabs>
-            <w:rPr>
-              <w:rFonts w:eastAsiaTheme="minorEastAsia" w:cstheme="minorBidi"/>
-              <w:noProof/>
-              <w:sz w:val="24"/>
-              <w:szCs w:val="24"/>
-            </w:rPr>
-          </w:pPr>
-          <w:hyperlink w:anchor="_Toc66138285" w:history="1">
-            <w:r>
-              <w:rPr>
-                <w:rStyle w:val="Hyperlink"/>
-                <w:noProof/>
-              </w:rPr>
-              <w:t>function moveCardsToPlayer1WinPile() {</w:t>
-            </w:r>
-            <w:r>
-              <w:rPr>
-                <w:noProof/>
-                <w:webHidden/>
-              </w:rPr>
-              <w:tab/>
-            </w:r>
-            <w:r>
-              <w:rPr>
-                <w:noProof/>
-                <w:webHidden/>
-              </w:rPr>
-              <w:fldChar w:fldCharType="begin"/>
-            </w:r>
-            <w:r>
-              <w:rPr>
-                <w:noProof/>
-                <w:webHidden/>
-              </w:rPr>
-              <w:instrText xml:space="preserve"> PAGEREF _Toc66138285 \h </w:instrText>
-            </w:r>
-            <w:r>
-              <w:rPr>
-                <w:noProof/>
-                <w:webHidden/>
-              </w:rPr>
-            </w:r>
-            <w:r>
-              <w:rPr>
-                <w:noProof/>
-                <w:webHidden/>
-              </w:rPr>
-              <w:fldChar w:fldCharType="separate"/>
-            </w:r>
-            <w:r>
-              <w:rPr>
-                <w:noProof/>
-                <w:webHidden/>
-              </w:rPr>
-              <w:t>9</w:t>
-            </w:r>
-            <w:r>
-              <w:rPr>
-                <w:noProof/>
-                <w:webHidden/>
-              </w:rPr>
-              <w:fldChar w:fldCharType="end"/>
-            </w:r>
-          </w:hyperlink>
-        </w:p>
-        <w:p>
-          <w:pPr>
-            <w:pStyle w:val="TOC3"/>
-            <w:tabs>
-              <w:tab w:val="right" w:leader="dot" w:pos="9350"/>
-            </w:tabs>
-            <w:rPr>
-              <w:rFonts w:eastAsiaTheme="minorEastAsia" w:cstheme="minorBidi"/>
-              <w:noProof/>
-              <w:sz w:val="24"/>
-              <w:szCs w:val="24"/>
-            </w:rPr>
-          </w:pPr>
-          <w:hyperlink w:anchor="_Toc66138286" w:history="1">
-            <w:r>
-              <w:rPr>
-                <w:rStyle w:val="Hyperlink"/>
-                <w:noProof/>
-              </w:rPr>
-              <w:t>}</w:t>
-            </w:r>
-            <w:r>
-              <w:rPr>
-                <w:noProof/>
-                <w:webHidden/>
-              </w:rPr>
-              <w:tab/>
-            </w:r>
-            <w:r>
-              <w:rPr>
-                <w:noProof/>
-                <w:webHidden/>
-              </w:rPr>
-              <w:fldChar w:fldCharType="begin"/>
-            </w:r>
-            <w:r>
-              <w:rPr>
-                <w:noProof/>
-                <w:webHidden/>
-              </w:rPr>
-              <w:instrText xml:space="preserve"> PAGEREF _Toc66138286 \h </w:instrText>
-            </w:r>
-            <w:r>
-              <w:rPr>
-                <w:noProof/>
-                <w:webHidden/>
-              </w:rPr>
-            </w:r>
-            <w:r>
-              <w:rPr>
-                <w:noProof/>
-                <w:webHidden/>
-              </w:rPr>
-              <w:fldChar w:fldCharType="separate"/>
-            </w:r>
-            <w:r>
-              <w:rPr>
-                <w:noProof/>
-                <w:webHidden/>
-              </w:rPr>
-              <w:t>9</w:t>
-            </w:r>
-            <w:r>
-              <w:rPr>
-                <w:noProof/>
-                <w:webHidden/>
-              </w:rPr>
-              <w:fldChar w:fldCharType="end"/>
-            </w:r>
-          </w:hyperlink>
-        </w:p>
-        <w:p>
-          <w:pPr>
-            <w:pStyle w:val="TOC3"/>
-            <w:tabs>
-              <w:tab w:val="right" w:leader="dot" w:pos="9350"/>
-            </w:tabs>
-            <w:rPr>
-              <w:rFonts w:eastAsiaTheme="minorEastAsia" w:cstheme="minorBidi"/>
-              <w:noProof/>
-              <w:sz w:val="24"/>
-              <w:szCs w:val="24"/>
-            </w:rPr>
-          </w:pPr>
-          <w:hyperlink w:anchor="_Toc66138287" w:history="1">
-            <w:r>
-              <w:rPr>
-                <w:rStyle w:val="Hyperlink"/>
-                <w:noProof/>
-              </w:rPr>
-              <w:t>function moveCardsToPlayer2WinPile() {</w:t>
-            </w:r>
-            <w:r>
-              <w:rPr>
-                <w:noProof/>
-                <w:webHidden/>
-              </w:rPr>
-              <w:tab/>
-            </w:r>
-            <w:r>
-              <w:rPr>
-                <w:noProof/>
-                <w:webHidden/>
-              </w:rPr>
-              <w:fldChar w:fldCharType="begin"/>
-            </w:r>
-            <w:r>
-              <w:rPr>
-                <w:noProof/>
-                <w:webHidden/>
-              </w:rPr>
-              <w:instrText xml:space="preserve"> PAGEREF _Toc66138287 \h </w:instrText>
-            </w:r>
-            <w:r>
-              <w:rPr>
-                <w:noProof/>
-                <w:webHidden/>
-              </w:rPr>
-            </w:r>
-            <w:r>
-              <w:rPr>
-                <w:noProof/>
-                <w:webHidden/>
-              </w:rPr>
-              <w:fldChar w:fldCharType="separate"/>
-            </w:r>
-            <w:r>
-              <w:rPr>
-                <w:noProof/>
-                <w:webHidden/>
-              </w:rPr>
-              <w:t>9</w:t>
-            </w:r>
-            <w:r>
-              <w:rPr>
-                <w:noProof/>
-                <w:webHidden/>
-              </w:rPr>
-              <w:fldChar w:fldCharType="end"/>
-            </w:r>
-          </w:hyperlink>
-        </w:p>
-        <w:p>
-          <w:pPr>
-            <w:pStyle w:val="TOC3"/>
-            <w:tabs>
-              <w:tab w:val="right" w:leader="dot" w:pos="9350"/>
-            </w:tabs>
-            <w:rPr>
-              <w:rFonts w:eastAsiaTheme="minorEastAsia" w:cstheme="minorBidi"/>
-              <w:noProof/>
-              <w:sz w:val="24"/>
-              <w:szCs w:val="24"/>
-            </w:rPr>
-          </w:pPr>
-          <w:hyperlink w:anchor="_Toc66138288" w:history="1">
-            <w:r>
-              <w:rPr>
-                <w:rStyle w:val="Hyperlink"/>
-                <w:noProof/>
-              </w:rPr>
-              <w:t>}</w:t>
-            </w:r>
-            <w:r>
-              <w:rPr>
-                <w:noProof/>
-                <w:webHidden/>
-              </w:rPr>
-              <w:tab/>
-            </w:r>
-            <w:r>
-              <w:rPr>
-                <w:noProof/>
-                <w:webHidden/>
-              </w:rPr>
-              <w:fldChar w:fldCharType="begin"/>
-            </w:r>
-            <w:r>
-              <w:rPr>
-                <w:noProof/>
-                <w:webHidden/>
-              </w:rPr>
-              <w:instrText xml:space="preserve"> PAGEREF _Toc66138288 \h </w:instrText>
-            </w:r>
-            <w:r>
-              <w:rPr>
-                <w:noProof/>
-                <w:webHidden/>
-              </w:rPr>
-            </w:r>
-            <w:r>
-              <w:rPr>
-                <w:noProof/>
-                <w:webHidden/>
-              </w:rPr>
-              <w:fldChar w:fldCharType="separate"/>
-            </w:r>
-            <w:r>
-              <w:rPr>
-                <w:noProof/>
-                <w:webHidden/>
-              </w:rPr>
-              <w:t>9</w:t>
-            </w:r>
-            <w:r>
-              <w:rPr>
-                <w:noProof/>
-                <w:webHidden/>
-              </w:rPr>
-              <w:fldChar w:fldCharType="end"/>
-            </w:r>
-          </w:hyperlink>
-        </w:p>
-        <w:p>
-          <w:pPr>
-            <w:pStyle w:val="TOC3"/>
-            <w:tabs>
-              <w:tab w:val="right" w:leader="dot" w:pos="9350"/>
-            </w:tabs>
-            <w:rPr>
-              <w:rFonts w:eastAsiaTheme="minorEastAsia" w:cstheme="minorBidi"/>
-              <w:noProof/>
-              <w:sz w:val="24"/>
-              <w:szCs w:val="24"/>
-            </w:rPr>
-          </w:pPr>
-          <w:hyperlink w:anchor="_Toc66138289" w:history="1">
-            <w:r>
-              <w:rPr>
-                <w:rStyle w:val="Hyperlink"/>
-                <w:noProof/>
-              </w:rPr>
-              <w:t>function movePlayer1WinPileToAmmoPile() {</w:t>
-            </w:r>
-            <w:r>
-              <w:rPr>
-                <w:noProof/>
-                <w:webHidden/>
-              </w:rPr>
-              <w:tab/>
-            </w:r>
-            <w:r>
-              <w:rPr>
-                <w:noProof/>
-                <w:webHidden/>
-              </w:rPr>
-              <w:fldChar w:fldCharType="begin"/>
-            </w:r>
-            <w:r>
-              <w:rPr>
-                <w:noProof/>
-                <w:webHidden/>
-              </w:rPr>
-              <w:instrText xml:space="preserve"> PAGEREF _Toc66138289 \h </w:instrText>
-            </w:r>
-            <w:r>
-              <w:rPr>
-                <w:noProof/>
-                <w:webHidden/>
-              </w:rPr>
-            </w:r>
-            <w:r>
-              <w:rPr>
-                <w:noProof/>
-                <w:webHidden/>
-              </w:rPr>
-              <w:fldChar w:fldCharType="separate"/>
-            </w:r>
-            <w:r>
-              <w:rPr>
-                <w:noProof/>
-                <w:webHidden/>
-              </w:rPr>
-              <w:t>10</w:t>
-            </w:r>
-            <w:r>
-              <w:rPr>
-                <w:noProof/>
-                <w:webHidden/>
-              </w:rPr>
-              <w:fldChar w:fldCharType="end"/>
-            </w:r>
-          </w:hyperlink>
-        </w:p>
-        <w:p>
-          <w:pPr>
-            <w:pStyle w:val="TOC3"/>
-            <w:tabs>
-              <w:tab w:val="right" w:leader="dot" w:pos="9350"/>
-            </w:tabs>
-            <w:rPr>
-              <w:rFonts w:eastAsiaTheme="minorEastAsia" w:cstheme="minorBidi"/>
-              <w:noProof/>
-              <w:sz w:val="24"/>
-              <w:szCs w:val="24"/>
-            </w:rPr>
-          </w:pPr>
-          <w:hyperlink w:anchor="_Toc66138290" w:history="1">
-            <w:r>
-              <w:rPr>
-                <w:rStyle w:val="Hyperlink"/>
-                <w:noProof/>
-              </w:rPr>
-              <w:t>}</w:t>
-            </w:r>
-            <w:r>
-              <w:rPr>
-                <w:noProof/>
-                <w:webHidden/>
-              </w:rPr>
-              <w:tab/>
-            </w:r>
-            <w:r>
-              <w:rPr>
-                <w:noProof/>
-                <w:webHidden/>
-              </w:rPr>
-              <w:fldChar w:fldCharType="begin"/>
-            </w:r>
-            <w:r>
-              <w:rPr>
-                <w:noProof/>
-                <w:webHidden/>
-              </w:rPr>
-              <w:instrText xml:space="preserve"> PAGEREF _Toc66138290 \h </w:instrText>
-            </w:r>
-            <w:r>
-              <w:rPr>
-                <w:noProof/>
-                <w:webHidden/>
-              </w:rPr>
-            </w:r>
-            <w:r>
-              <w:rPr>
-                <w:noProof/>
-                <w:webHidden/>
-              </w:rPr>
-              <w:fldChar w:fldCharType="separate"/>
-            </w:r>
-            <w:r>
-              <w:rPr>
-                <w:noProof/>
-                <w:webHidden/>
-              </w:rPr>
-              <w:t>10</w:t>
-            </w:r>
-            <w:r>
-              <w:rPr>
-                <w:noProof/>
-                <w:webHidden/>
-              </w:rPr>
-              <w:fldChar w:fldCharType="end"/>
-            </w:r>
-          </w:hyperlink>
-        </w:p>
-        <w:p>
-          <w:pPr>
-            <w:pStyle w:val="TOC3"/>
-            <w:tabs>
-              <w:tab w:val="right" w:leader="dot" w:pos="9350"/>
-            </w:tabs>
-            <w:rPr>
-              <w:rFonts w:eastAsiaTheme="minorEastAsia" w:cstheme="minorBidi"/>
-              <w:noProof/>
-              <w:sz w:val="24"/>
-              <w:szCs w:val="24"/>
-            </w:rPr>
-          </w:pPr>
-          <w:hyperlink w:anchor="_Toc66138291" w:history="1">
-            <w:r>
-              <w:rPr>
-                <w:rStyle w:val="Hyperlink"/>
-                <w:noProof/>
-              </w:rPr>
-              <w:t>function movePlayer2WinPileToAmmoPile() {</w:t>
-            </w:r>
-            <w:r>
-              <w:rPr>
-                <w:noProof/>
-                <w:webHidden/>
-              </w:rPr>
-              <w:tab/>
-            </w:r>
-            <w:r>
-              <w:rPr>
-                <w:noProof/>
-                <w:webHidden/>
-              </w:rPr>
-              <w:fldChar w:fldCharType="begin"/>
-            </w:r>
-            <w:r>
-              <w:rPr>
-                <w:noProof/>
-                <w:webHidden/>
-              </w:rPr>
-              <w:instrText xml:space="preserve"> PAGEREF _Toc66138291 \h </w:instrText>
-            </w:r>
-            <w:r>
-              <w:rPr>
-                <w:noProof/>
-                <w:webHidden/>
-              </w:rPr>
-            </w:r>
-            <w:r>
-              <w:rPr>
-                <w:noProof/>
-                <w:webHidden/>
-              </w:rPr>
-              <w:fldChar w:fldCharType="separate"/>
-            </w:r>
-            <w:r>
-              <w:rPr>
-                <w:noProof/>
-                <w:webHidden/>
-              </w:rPr>
-              <w:t>10</w:t>
-            </w:r>
-            <w:r>
-              <w:rPr>
-                <w:noProof/>
-                <w:webHidden/>
-              </w:rPr>
-              <w:fldChar w:fldCharType="end"/>
-            </w:r>
-          </w:hyperlink>
-        </w:p>
-        <w:p>
-          <w:pPr>
-            <w:pStyle w:val="TOC3"/>
-            <w:tabs>
-              <w:tab w:val="right" w:leader="dot" w:pos="9350"/>
-            </w:tabs>
-            <w:rPr>
-              <w:rFonts w:eastAsiaTheme="minorEastAsia" w:cstheme="minorBidi"/>
-              <w:noProof/>
-              <w:sz w:val="24"/>
-              <w:szCs w:val="24"/>
-            </w:rPr>
-          </w:pPr>
-          <w:hyperlink w:anchor="_Toc66138292" w:history="1">
-            <w:r>
-              <w:rPr>
-                <w:rStyle w:val="Hyperlink"/>
-                <w:noProof/>
-              </w:rPr>
-              <w:t>}</w:t>
-            </w:r>
-            <w:r>
-              <w:rPr>
-                <w:noProof/>
-                <w:webHidden/>
-              </w:rPr>
-              <w:tab/>
-            </w:r>
-            <w:r>
-              <w:rPr>
-                <w:noProof/>
-                <w:webHidden/>
-              </w:rPr>
-              <w:fldChar w:fldCharType="begin"/>
-            </w:r>
-            <w:r>
-              <w:rPr>
-                <w:noProof/>
-                <w:webHidden/>
-              </w:rPr>
-              <w:instrText xml:space="preserve"> PAGEREF _Toc66138292 \h </w:instrText>
-            </w:r>
-            <w:r>
-              <w:rPr>
-                <w:noProof/>
-                <w:webHidden/>
-              </w:rPr>
-            </w:r>
-            <w:r>
-              <w:rPr>
-                <w:noProof/>
-                <w:webHidden/>
-              </w:rPr>
-              <w:fldChar w:fldCharType="separate"/>
-            </w:r>
-            <w:r>
-              <w:rPr>
-                <w:noProof/>
-                <w:webHidden/>
-              </w:rPr>
-              <w:t>10</w:t>
+              <w:t>7</w:t>
             </w:r>
             <w:r>
               <w:rPr>
@@ -3522,12 +2190,14 @@
             <w:pStyle w:val="TOC2"/>
             <w:rPr>
               <w:rFonts w:eastAsiaTheme="minorEastAsia" w:cstheme="minorBidi"/>
+              <w:i w:val="0"/>
+              <w:iCs w:val="0"/>
               <w:noProof/>
               <w:sz w:val="24"/>
               <w:szCs w:val="24"/>
             </w:rPr>
           </w:pPr>
-          <w:hyperlink w:anchor="_Toc66138293" w:history="1">
+          <w:hyperlink w:anchor="_Toc66141110" w:history="1">
             <w:r>
               <w:rPr>
                 <w:rStyle w:val="Hyperlink"/>
@@ -3554,7 +2224,7 @@
                 <w:noProof/>
                 <w:webHidden/>
               </w:rPr>
-              <w:instrText xml:space="preserve"> PAGEREF _Toc66138293 \h </w:instrText>
+              <w:instrText xml:space="preserve"> PAGEREF _Toc66141110 \h </w:instrText>
             </w:r>
             <w:r>
               <w:rPr>
@@ -3574,859 +2244,7 @@
                 <w:noProof/>
                 <w:webHidden/>
               </w:rPr>
-              <w:t>11</w:t>
-            </w:r>
-            <w:r>
-              <w:rPr>
-                <w:noProof/>
-                <w:webHidden/>
-              </w:rPr>
-              <w:fldChar w:fldCharType="end"/>
-            </w:r>
-          </w:hyperlink>
-        </w:p>
-        <w:p>
-          <w:pPr>
-            <w:pStyle w:val="TOC3"/>
-            <w:tabs>
-              <w:tab w:val="right" w:leader="dot" w:pos="9350"/>
-            </w:tabs>
-            <w:rPr>
-              <w:rFonts w:eastAsiaTheme="minorEastAsia" w:cstheme="minorBidi"/>
-              <w:noProof/>
-              <w:sz w:val="24"/>
-              <w:szCs w:val="24"/>
-            </w:rPr>
-          </w:pPr>
-          <w:hyperlink w:anchor="_Toc66138294" w:history="1">
-            <w:r>
-              <w:rPr>
-                <w:rStyle w:val="Hyperlink"/>
-                <w:noProof/>
-              </w:rPr>
-              <w:t>Cleartheboard.mp3</w:t>
-            </w:r>
-            <w:r>
-              <w:rPr>
-                <w:noProof/>
-                <w:webHidden/>
-              </w:rPr>
-              <w:tab/>
-            </w:r>
-            <w:r>
-              <w:rPr>
-                <w:noProof/>
-                <w:webHidden/>
-              </w:rPr>
-              <w:fldChar w:fldCharType="begin"/>
-            </w:r>
-            <w:r>
-              <w:rPr>
-                <w:noProof/>
-                <w:webHidden/>
-              </w:rPr>
-              <w:instrText xml:space="preserve"> PAGEREF _Toc66138294 \h </w:instrText>
-            </w:r>
-            <w:r>
-              <w:rPr>
-                <w:noProof/>
-                <w:webHidden/>
-              </w:rPr>
-            </w:r>
-            <w:r>
-              <w:rPr>
-                <w:noProof/>
-                <w:webHidden/>
-              </w:rPr>
-              <w:fldChar w:fldCharType="separate"/>
-            </w:r>
-            <w:r>
-              <w:rPr>
-                <w:noProof/>
-                <w:webHidden/>
-              </w:rPr>
-              <w:t>11</w:t>
-            </w:r>
-            <w:r>
-              <w:rPr>
-                <w:noProof/>
-                <w:webHidden/>
-              </w:rPr>
-              <w:fldChar w:fldCharType="end"/>
-            </w:r>
-          </w:hyperlink>
-        </w:p>
-        <w:p>
-          <w:pPr>
-            <w:pStyle w:val="TOC3"/>
-            <w:tabs>
-              <w:tab w:val="right" w:leader="dot" w:pos="9350"/>
-            </w:tabs>
-            <w:rPr>
-              <w:rFonts w:eastAsiaTheme="minorEastAsia" w:cstheme="minorBidi"/>
-              <w:noProof/>
-              <w:sz w:val="24"/>
-              <w:szCs w:val="24"/>
-            </w:rPr>
-          </w:pPr>
-          <w:hyperlink w:anchor="_Toc66138295" w:history="1">
-            <w:r>
-              <w:rPr>
-                <w:rStyle w:val="Hyperlink"/>
-                <w:noProof/>
-              </w:rPr>
-              <w:t>Cowbell.mp3</w:t>
-            </w:r>
-            <w:r>
-              <w:rPr>
-                <w:noProof/>
-                <w:webHidden/>
-              </w:rPr>
-              <w:tab/>
-            </w:r>
-            <w:r>
-              <w:rPr>
-                <w:noProof/>
-                <w:webHidden/>
-              </w:rPr>
-              <w:fldChar w:fldCharType="begin"/>
-            </w:r>
-            <w:r>
-              <w:rPr>
-                <w:noProof/>
-                <w:webHidden/>
-              </w:rPr>
-              <w:instrText xml:space="preserve"> PAGEREF _Toc66138295 \h </w:instrText>
-            </w:r>
-            <w:r>
-              <w:rPr>
-                <w:noProof/>
-                <w:webHidden/>
-              </w:rPr>
-            </w:r>
-            <w:r>
-              <w:rPr>
-                <w:noProof/>
-                <w:webHidden/>
-              </w:rPr>
-              <w:fldChar w:fldCharType="separate"/>
-            </w:r>
-            <w:r>
-              <w:rPr>
-                <w:noProof/>
-                <w:webHidden/>
-              </w:rPr>
-              <w:t>11</w:t>
-            </w:r>
-            <w:r>
-              <w:rPr>
-                <w:noProof/>
-                <w:webHidden/>
-              </w:rPr>
-              <w:fldChar w:fldCharType="end"/>
-            </w:r>
-          </w:hyperlink>
-        </w:p>
-        <w:p>
-          <w:pPr>
-            <w:pStyle w:val="TOC3"/>
-            <w:tabs>
-              <w:tab w:val="right" w:leader="dot" w:pos="9350"/>
-            </w:tabs>
-            <w:rPr>
-              <w:rFonts w:eastAsiaTheme="minorEastAsia" w:cstheme="minorBidi"/>
-              <w:noProof/>
-              <w:sz w:val="24"/>
-              <w:szCs w:val="24"/>
-            </w:rPr>
-          </w:pPr>
-          <w:hyperlink w:anchor="_Toc66138296" w:history="1">
-            <w:r>
-              <w:rPr>
-                <w:rStyle w:val="Hyperlink"/>
-                <w:noProof/>
-              </w:rPr>
-              <w:t>Launchswell1.mp3</w:t>
-            </w:r>
-            <w:r>
-              <w:rPr>
-                <w:noProof/>
-                <w:webHidden/>
-              </w:rPr>
-              <w:tab/>
-            </w:r>
-            <w:r>
-              <w:rPr>
-                <w:noProof/>
-                <w:webHidden/>
-              </w:rPr>
-              <w:fldChar w:fldCharType="begin"/>
-            </w:r>
-            <w:r>
-              <w:rPr>
-                <w:noProof/>
-                <w:webHidden/>
-              </w:rPr>
-              <w:instrText xml:space="preserve"> PAGEREF _Toc66138296 \h </w:instrText>
-            </w:r>
-            <w:r>
-              <w:rPr>
-                <w:noProof/>
-                <w:webHidden/>
-              </w:rPr>
-            </w:r>
-            <w:r>
-              <w:rPr>
-                <w:noProof/>
-                <w:webHidden/>
-              </w:rPr>
-              <w:fldChar w:fldCharType="separate"/>
-            </w:r>
-            <w:r>
-              <w:rPr>
-                <w:noProof/>
-                <w:webHidden/>
-              </w:rPr>
-              <w:t>11</w:t>
-            </w:r>
-            <w:r>
-              <w:rPr>
-                <w:noProof/>
-                <w:webHidden/>
-              </w:rPr>
-              <w:fldChar w:fldCharType="end"/>
-            </w:r>
-          </w:hyperlink>
-        </w:p>
-        <w:p>
-          <w:pPr>
-            <w:pStyle w:val="TOC3"/>
-            <w:tabs>
-              <w:tab w:val="right" w:leader="dot" w:pos="9350"/>
-            </w:tabs>
-            <w:rPr>
-              <w:rFonts w:eastAsiaTheme="minorEastAsia" w:cstheme="minorBidi"/>
-              <w:noProof/>
-              <w:sz w:val="24"/>
-              <w:szCs w:val="24"/>
-            </w:rPr>
-          </w:pPr>
-          <w:hyperlink w:anchor="_Toc66138297" w:history="1">
-            <w:r>
-              <w:rPr>
-                <w:rStyle w:val="Hyperlink"/>
-                <w:noProof/>
-              </w:rPr>
-              <w:t>Launchswell2.mp3</w:t>
-            </w:r>
-            <w:r>
-              <w:rPr>
-                <w:noProof/>
-                <w:webHidden/>
-              </w:rPr>
-              <w:tab/>
-            </w:r>
-            <w:r>
-              <w:rPr>
-                <w:noProof/>
-                <w:webHidden/>
-              </w:rPr>
-              <w:fldChar w:fldCharType="begin"/>
-            </w:r>
-            <w:r>
-              <w:rPr>
-                <w:noProof/>
-                <w:webHidden/>
-              </w:rPr>
-              <w:instrText xml:space="preserve"> PAGEREF _Toc66138297 \h </w:instrText>
-            </w:r>
-            <w:r>
-              <w:rPr>
-                <w:noProof/>
-                <w:webHidden/>
-              </w:rPr>
-            </w:r>
-            <w:r>
-              <w:rPr>
-                <w:noProof/>
-                <w:webHidden/>
-              </w:rPr>
-              <w:fldChar w:fldCharType="separate"/>
-            </w:r>
-            <w:r>
-              <w:rPr>
-                <w:noProof/>
-                <w:webHidden/>
-              </w:rPr>
-              <w:t>11</w:t>
-            </w:r>
-            <w:r>
-              <w:rPr>
-                <w:noProof/>
-                <w:webHidden/>
-              </w:rPr>
-              <w:fldChar w:fldCharType="end"/>
-            </w:r>
-          </w:hyperlink>
-        </w:p>
-        <w:p>
-          <w:pPr>
-            <w:pStyle w:val="TOC3"/>
-            <w:tabs>
-              <w:tab w:val="right" w:leader="dot" w:pos="9350"/>
-            </w:tabs>
-            <w:rPr>
-              <w:rFonts w:eastAsiaTheme="minorEastAsia" w:cstheme="minorBidi"/>
-              <w:noProof/>
-              <w:sz w:val="24"/>
-              <w:szCs w:val="24"/>
-            </w:rPr>
-          </w:pPr>
-          <w:hyperlink w:anchor="_Toc66138298" w:history="1">
-            <w:r>
-              <w:rPr>
-                <w:rStyle w:val="Hyperlink"/>
-                <w:noProof/>
-              </w:rPr>
-              <w:t>Player1cheer.mp3</w:t>
-            </w:r>
-            <w:r>
-              <w:rPr>
-                <w:noProof/>
-                <w:webHidden/>
-              </w:rPr>
-              <w:tab/>
-            </w:r>
-            <w:r>
-              <w:rPr>
-                <w:noProof/>
-                <w:webHidden/>
-              </w:rPr>
-              <w:fldChar w:fldCharType="begin"/>
-            </w:r>
-            <w:r>
-              <w:rPr>
-                <w:noProof/>
-                <w:webHidden/>
-              </w:rPr>
-              <w:instrText xml:space="preserve"> PAGEREF _Toc66138298 \h </w:instrText>
-            </w:r>
-            <w:r>
-              <w:rPr>
-                <w:noProof/>
-                <w:webHidden/>
-              </w:rPr>
-            </w:r>
-            <w:r>
-              <w:rPr>
-                <w:noProof/>
-                <w:webHidden/>
-              </w:rPr>
-              <w:fldChar w:fldCharType="separate"/>
-            </w:r>
-            <w:r>
-              <w:rPr>
-                <w:noProof/>
-                <w:webHidden/>
-              </w:rPr>
-              <w:t>11</w:t>
-            </w:r>
-            <w:r>
-              <w:rPr>
-                <w:noProof/>
-                <w:webHidden/>
-              </w:rPr>
-              <w:fldChar w:fldCharType="end"/>
-            </w:r>
-          </w:hyperlink>
-        </w:p>
-        <w:p>
-          <w:pPr>
-            <w:pStyle w:val="TOC3"/>
-            <w:tabs>
-              <w:tab w:val="right" w:leader="dot" w:pos="9350"/>
-            </w:tabs>
-            <w:rPr>
-              <w:rFonts w:eastAsiaTheme="minorEastAsia" w:cstheme="minorBidi"/>
-              <w:noProof/>
-              <w:sz w:val="24"/>
-              <w:szCs w:val="24"/>
-            </w:rPr>
-          </w:pPr>
-          <w:hyperlink w:anchor="_Toc66138299" w:history="1">
-            <w:r>
-              <w:rPr>
-                <w:rStyle w:val="Hyperlink"/>
-                <w:noProof/>
-              </w:rPr>
-              <w:t>Player2cheer.mp3</w:t>
-            </w:r>
-            <w:r>
-              <w:rPr>
-                <w:noProof/>
-                <w:webHidden/>
-              </w:rPr>
-              <w:tab/>
-            </w:r>
-            <w:r>
-              <w:rPr>
-                <w:noProof/>
-                <w:webHidden/>
-              </w:rPr>
-              <w:fldChar w:fldCharType="begin"/>
-            </w:r>
-            <w:r>
-              <w:rPr>
-                <w:noProof/>
-                <w:webHidden/>
-              </w:rPr>
-              <w:instrText xml:space="preserve"> PAGEREF _Toc66138299 \h </w:instrText>
-            </w:r>
-            <w:r>
-              <w:rPr>
-                <w:noProof/>
-                <w:webHidden/>
-              </w:rPr>
-            </w:r>
-            <w:r>
-              <w:rPr>
-                <w:noProof/>
-                <w:webHidden/>
-              </w:rPr>
-              <w:fldChar w:fldCharType="separate"/>
-            </w:r>
-            <w:r>
-              <w:rPr>
-                <w:noProof/>
-                <w:webHidden/>
-              </w:rPr>
-              <w:t>11</w:t>
-            </w:r>
-            <w:r>
-              <w:rPr>
-                <w:noProof/>
-                <w:webHidden/>
-              </w:rPr>
-              <w:fldChar w:fldCharType="end"/>
-            </w:r>
-          </w:hyperlink>
-        </w:p>
-        <w:p>
-          <w:pPr>
-            <w:pStyle w:val="TOC3"/>
-            <w:tabs>
-              <w:tab w:val="right" w:leader="dot" w:pos="9350"/>
-            </w:tabs>
-            <w:rPr>
-              <w:rFonts w:eastAsiaTheme="minorEastAsia" w:cstheme="minorBidi"/>
-              <w:noProof/>
-              <w:sz w:val="24"/>
-              <w:szCs w:val="24"/>
-            </w:rPr>
-          </w:pPr>
-          <w:hyperlink w:anchor="_Toc66138300" w:history="1">
-            <w:r>
-              <w:rPr>
-                <w:rStyle w:val="Hyperlink"/>
-                <w:noProof/>
-              </w:rPr>
-              <w:t>Quit.mp3</w:t>
-            </w:r>
-            <w:r>
-              <w:rPr>
-                <w:noProof/>
-                <w:webHidden/>
-              </w:rPr>
-              <w:tab/>
-            </w:r>
-            <w:r>
-              <w:rPr>
-                <w:noProof/>
-                <w:webHidden/>
-              </w:rPr>
-              <w:fldChar w:fldCharType="begin"/>
-            </w:r>
-            <w:r>
-              <w:rPr>
-                <w:noProof/>
-                <w:webHidden/>
-              </w:rPr>
-              <w:instrText xml:space="preserve"> PAGEREF _Toc66138300 \h </w:instrText>
-            </w:r>
-            <w:r>
-              <w:rPr>
-                <w:noProof/>
-                <w:webHidden/>
-              </w:rPr>
-            </w:r>
-            <w:r>
-              <w:rPr>
-                <w:noProof/>
-                <w:webHidden/>
-              </w:rPr>
-              <w:fldChar w:fldCharType="separate"/>
-            </w:r>
-            <w:r>
-              <w:rPr>
-                <w:noProof/>
-                <w:webHidden/>
-              </w:rPr>
-              <w:t>11</w:t>
-            </w:r>
-            <w:r>
-              <w:rPr>
-                <w:noProof/>
-                <w:webHidden/>
-              </w:rPr>
-              <w:fldChar w:fldCharType="end"/>
-            </w:r>
-          </w:hyperlink>
-        </w:p>
-        <w:p>
-          <w:pPr>
-            <w:pStyle w:val="TOC3"/>
-            <w:tabs>
-              <w:tab w:val="right" w:leader="dot" w:pos="9350"/>
-            </w:tabs>
-            <w:rPr>
-              <w:rFonts w:eastAsiaTheme="minorEastAsia" w:cstheme="minorBidi"/>
-              <w:noProof/>
-              <w:sz w:val="24"/>
-              <w:szCs w:val="24"/>
-            </w:rPr>
-          </w:pPr>
-          <w:hyperlink w:anchor="_Toc66138301" w:history="1">
-            <w:r>
-              <w:rPr>
-                <w:rStyle w:val="Hyperlink"/>
-                <w:noProof/>
-              </w:rPr>
-              <w:t>Shuffling.mp3</w:t>
-            </w:r>
-            <w:r>
-              <w:rPr>
-                <w:noProof/>
-                <w:webHidden/>
-              </w:rPr>
-              <w:tab/>
-            </w:r>
-            <w:r>
-              <w:rPr>
-                <w:noProof/>
-                <w:webHidden/>
-              </w:rPr>
-              <w:fldChar w:fldCharType="begin"/>
-            </w:r>
-            <w:r>
-              <w:rPr>
-                <w:noProof/>
-                <w:webHidden/>
-              </w:rPr>
-              <w:instrText xml:space="preserve"> PAGEREF _Toc66138301 \h </w:instrText>
-            </w:r>
-            <w:r>
-              <w:rPr>
-                <w:noProof/>
-                <w:webHidden/>
-              </w:rPr>
-            </w:r>
-            <w:r>
-              <w:rPr>
-                <w:noProof/>
-                <w:webHidden/>
-              </w:rPr>
-              <w:fldChar w:fldCharType="separate"/>
-            </w:r>
-            <w:r>
-              <w:rPr>
-                <w:noProof/>
-                <w:webHidden/>
-              </w:rPr>
-              <w:t>11</w:t>
-            </w:r>
-            <w:r>
-              <w:rPr>
-                <w:noProof/>
-                <w:webHidden/>
-              </w:rPr>
-              <w:fldChar w:fldCharType="end"/>
-            </w:r>
-          </w:hyperlink>
-        </w:p>
-        <w:p>
-          <w:pPr>
-            <w:pStyle w:val="TOC3"/>
-            <w:tabs>
-              <w:tab w:val="right" w:leader="dot" w:pos="9350"/>
-            </w:tabs>
-            <w:rPr>
-              <w:rFonts w:eastAsiaTheme="minorEastAsia" w:cstheme="minorBidi"/>
-              <w:noProof/>
-              <w:sz w:val="24"/>
-              <w:szCs w:val="24"/>
-            </w:rPr>
-          </w:pPr>
-          <w:hyperlink w:anchor="_Toc66138302" w:history="1">
-            <w:r>
-              <w:rPr>
-                <w:rStyle w:val="Hyperlink"/>
-                <w:noProof/>
-              </w:rPr>
-              <w:t>Startgame.mp3</w:t>
-            </w:r>
-            <w:r>
-              <w:rPr>
-                <w:noProof/>
-                <w:webHidden/>
-              </w:rPr>
-              <w:tab/>
-            </w:r>
-            <w:r>
-              <w:rPr>
-                <w:noProof/>
-                <w:webHidden/>
-              </w:rPr>
-              <w:fldChar w:fldCharType="begin"/>
-            </w:r>
-            <w:r>
-              <w:rPr>
-                <w:noProof/>
-                <w:webHidden/>
-              </w:rPr>
-              <w:instrText xml:space="preserve"> PAGEREF _Toc66138302 \h </w:instrText>
-            </w:r>
-            <w:r>
-              <w:rPr>
-                <w:noProof/>
-                <w:webHidden/>
-              </w:rPr>
-            </w:r>
-            <w:r>
-              <w:rPr>
-                <w:noProof/>
-                <w:webHidden/>
-              </w:rPr>
-              <w:fldChar w:fldCharType="separate"/>
-            </w:r>
-            <w:r>
-              <w:rPr>
-                <w:noProof/>
-                <w:webHidden/>
-              </w:rPr>
-              <w:t>11</w:t>
-            </w:r>
-            <w:r>
-              <w:rPr>
-                <w:noProof/>
-                <w:webHidden/>
-              </w:rPr>
-              <w:fldChar w:fldCharType="end"/>
-            </w:r>
-          </w:hyperlink>
-        </w:p>
-        <w:p>
-          <w:pPr>
-            <w:pStyle w:val="TOC3"/>
-            <w:tabs>
-              <w:tab w:val="right" w:leader="dot" w:pos="9350"/>
-            </w:tabs>
-            <w:rPr>
-              <w:rFonts w:eastAsiaTheme="minorEastAsia" w:cstheme="minorBidi"/>
-              <w:noProof/>
-              <w:sz w:val="24"/>
-              <w:szCs w:val="24"/>
-            </w:rPr>
-          </w:pPr>
-          <w:hyperlink w:anchor="_Toc66138303" w:history="1">
-            <w:r>
-              <w:rPr>
-                <w:rStyle w:val="Hyperlink"/>
-                <w:noProof/>
-              </w:rPr>
-              <w:t>Swish1.mp3</w:t>
-            </w:r>
-            <w:r>
-              <w:rPr>
-                <w:noProof/>
-                <w:webHidden/>
-              </w:rPr>
-              <w:tab/>
-            </w:r>
-            <w:r>
-              <w:rPr>
-                <w:noProof/>
-                <w:webHidden/>
-              </w:rPr>
-              <w:fldChar w:fldCharType="begin"/>
-            </w:r>
-            <w:r>
-              <w:rPr>
-                <w:noProof/>
-                <w:webHidden/>
-              </w:rPr>
-              <w:instrText xml:space="preserve"> PAGEREF _Toc66138303 \h </w:instrText>
-            </w:r>
-            <w:r>
-              <w:rPr>
-                <w:noProof/>
-                <w:webHidden/>
-              </w:rPr>
-            </w:r>
-            <w:r>
-              <w:rPr>
-                <w:noProof/>
-                <w:webHidden/>
-              </w:rPr>
-              <w:fldChar w:fldCharType="separate"/>
-            </w:r>
-            <w:r>
-              <w:rPr>
-                <w:noProof/>
-                <w:webHidden/>
-              </w:rPr>
-              <w:t>11</w:t>
-            </w:r>
-            <w:r>
-              <w:rPr>
-                <w:noProof/>
-                <w:webHidden/>
-              </w:rPr>
-              <w:fldChar w:fldCharType="end"/>
-            </w:r>
-          </w:hyperlink>
-        </w:p>
-        <w:p>
-          <w:pPr>
-            <w:pStyle w:val="TOC3"/>
-            <w:tabs>
-              <w:tab w:val="right" w:leader="dot" w:pos="9350"/>
-            </w:tabs>
-            <w:rPr>
-              <w:rFonts w:eastAsiaTheme="minorEastAsia" w:cstheme="minorBidi"/>
-              <w:noProof/>
-              <w:sz w:val="24"/>
-              <w:szCs w:val="24"/>
-            </w:rPr>
-          </w:pPr>
-          <w:hyperlink w:anchor="_Toc66138304" w:history="1">
-            <w:r>
-              <w:rPr>
-                <w:rStyle w:val="Hyperlink"/>
-                <w:noProof/>
-              </w:rPr>
-              <w:t>Swish2.mp3</w:t>
-            </w:r>
-            <w:r>
-              <w:rPr>
-                <w:noProof/>
-                <w:webHidden/>
-              </w:rPr>
-              <w:tab/>
-            </w:r>
-            <w:r>
-              <w:rPr>
-                <w:noProof/>
-                <w:webHidden/>
-              </w:rPr>
-              <w:fldChar w:fldCharType="begin"/>
-            </w:r>
-            <w:r>
-              <w:rPr>
-                <w:noProof/>
-                <w:webHidden/>
-              </w:rPr>
-              <w:instrText xml:space="preserve"> PAGEREF _Toc66138304 \h </w:instrText>
-            </w:r>
-            <w:r>
-              <w:rPr>
-                <w:noProof/>
-                <w:webHidden/>
-              </w:rPr>
-            </w:r>
-            <w:r>
-              <w:rPr>
-                <w:noProof/>
-                <w:webHidden/>
-              </w:rPr>
-              <w:fldChar w:fldCharType="separate"/>
-            </w:r>
-            <w:r>
-              <w:rPr>
-                <w:noProof/>
-                <w:webHidden/>
-              </w:rPr>
-              <w:t>11</w:t>
-            </w:r>
-            <w:r>
-              <w:rPr>
-                <w:noProof/>
-                <w:webHidden/>
-              </w:rPr>
-              <w:fldChar w:fldCharType="end"/>
-            </w:r>
-          </w:hyperlink>
-        </w:p>
-        <w:p>
-          <w:pPr>
-            <w:pStyle w:val="TOC3"/>
-            <w:tabs>
-              <w:tab w:val="right" w:leader="dot" w:pos="9350"/>
-            </w:tabs>
-            <w:rPr>
-              <w:rFonts w:eastAsiaTheme="minorEastAsia" w:cstheme="minorBidi"/>
-              <w:noProof/>
-              <w:sz w:val="24"/>
-              <w:szCs w:val="24"/>
-            </w:rPr>
-          </w:pPr>
-          <w:hyperlink w:anchor="_Toc66138305" w:history="1">
-            <w:r>
-              <w:rPr>
-                <w:rStyle w:val="Hyperlink"/>
-                <w:noProof/>
-              </w:rPr>
-              <w:t>Toobad.mp3</w:t>
-            </w:r>
-            <w:r>
-              <w:rPr>
-                <w:noProof/>
-                <w:webHidden/>
-              </w:rPr>
-              <w:tab/>
-            </w:r>
-            <w:r>
-              <w:rPr>
-                <w:noProof/>
-                <w:webHidden/>
-              </w:rPr>
-              <w:fldChar w:fldCharType="begin"/>
-            </w:r>
-            <w:r>
-              <w:rPr>
-                <w:noProof/>
-                <w:webHidden/>
-              </w:rPr>
-              <w:instrText xml:space="preserve"> PAGEREF _Toc66138305 \h </w:instrText>
-            </w:r>
-            <w:r>
-              <w:rPr>
-                <w:noProof/>
-                <w:webHidden/>
-              </w:rPr>
-            </w:r>
-            <w:r>
-              <w:rPr>
-                <w:noProof/>
-                <w:webHidden/>
-              </w:rPr>
-              <w:fldChar w:fldCharType="separate"/>
-            </w:r>
-            <w:r>
-              <w:rPr>
-                <w:noProof/>
-                <w:webHidden/>
-              </w:rPr>
-              <w:t>11</w:t>
+              <w:t>8</w:t>
             </w:r>
             <w:r>
               <w:rPr>
@@ -4442,12 +2260,14 @@
             <w:pStyle w:val="TOC2"/>
             <w:rPr>
               <w:rFonts w:eastAsiaTheme="minorEastAsia" w:cstheme="minorBidi"/>
+              <w:i w:val="0"/>
+              <w:iCs w:val="0"/>
               <w:noProof/>
               <w:sz w:val="24"/>
               <w:szCs w:val="24"/>
             </w:rPr>
           </w:pPr>
-          <w:hyperlink w:anchor="_Toc66138306" w:history="1">
+          <w:hyperlink w:anchor="_Toc66141111" w:history="1">
             <w:r>
               <w:rPr>
                 <w:rStyle w:val="Hyperlink"/>
@@ -4474,7 +2294,7 @@
                 <w:noProof/>
                 <w:webHidden/>
               </w:rPr>
-              <w:instrText xml:space="preserve"> PAGEREF _Toc66138306 \h </w:instrText>
+              <w:instrText xml:space="preserve"> PAGEREF _Toc66141111 \h </w:instrText>
             </w:r>
             <w:r>
               <w:rPr>
@@ -4494,149 +2314,7 @@
                 <w:noProof/>
                 <w:webHidden/>
               </w:rPr>
-              <w:t>12</w:t>
-            </w:r>
-            <w:r>
-              <w:rPr>
-                <w:noProof/>
-                <w:webHidden/>
-              </w:rPr>
-              <w:fldChar w:fldCharType="end"/>
-            </w:r>
-          </w:hyperlink>
-        </w:p>
-        <w:p>
-          <w:pPr>
-            <w:pStyle w:val="TOC3"/>
-            <w:tabs>
-              <w:tab w:val="right" w:leader="dot" w:pos="9350"/>
-            </w:tabs>
-            <w:rPr>
-              <w:rFonts w:eastAsiaTheme="minorEastAsia" w:cstheme="minorBidi"/>
-              <w:noProof/>
-              <w:sz w:val="24"/>
-              <w:szCs w:val="24"/>
-            </w:rPr>
-          </w:pPr>
-          <w:hyperlink w:anchor="_Toc66138307" w:history="1">
-            <w:r>
-              <w:rPr>
-                <w:rStyle w:val="Hyperlink"/>
-                <w:noProof/>
-              </w:rPr>
-              <w:t>6 player 1 images:</w:t>
-            </w:r>
-            <w:r>
-              <w:rPr>
-                <w:noProof/>
-                <w:webHidden/>
-              </w:rPr>
-              <w:tab/>
-            </w:r>
-            <w:r>
-              <w:rPr>
-                <w:noProof/>
-                <w:webHidden/>
-              </w:rPr>
-              <w:fldChar w:fldCharType="begin"/>
-            </w:r>
-            <w:r>
-              <w:rPr>
-                <w:noProof/>
-                <w:webHidden/>
-              </w:rPr>
-              <w:instrText xml:space="preserve"> PAGEREF _Toc66138307 \h </w:instrText>
-            </w:r>
-            <w:r>
-              <w:rPr>
-                <w:noProof/>
-                <w:webHidden/>
-              </w:rPr>
-            </w:r>
-            <w:r>
-              <w:rPr>
-                <w:noProof/>
-                <w:webHidden/>
-              </w:rPr>
-              <w:fldChar w:fldCharType="separate"/>
-            </w:r>
-            <w:r>
-              <w:rPr>
-                <w:noProof/>
-                <w:webHidden/>
-              </w:rPr>
-              <w:t>12</w:t>
-            </w:r>
-            <w:r>
-              <w:rPr>
-                <w:noProof/>
-                <w:webHidden/>
-              </w:rPr>
-              <w:fldChar w:fldCharType="end"/>
-            </w:r>
-          </w:hyperlink>
-        </w:p>
-        <w:p>
-          <w:pPr>
-            <w:pStyle w:val="TOC3"/>
-            <w:tabs>
-              <w:tab w:val="right" w:leader="dot" w:pos="9350"/>
-            </w:tabs>
-            <w:rPr>
-              <w:rFonts w:eastAsiaTheme="minorEastAsia" w:cstheme="minorBidi"/>
-              <w:noProof/>
-              <w:sz w:val="24"/>
-              <w:szCs w:val="24"/>
-            </w:rPr>
-          </w:pPr>
-          <w:hyperlink w:anchor="_Toc66138308" w:history="1">
-            <w:r>
-              <w:rPr>
-                <w:rStyle w:val="Hyperlink"/>
-                <w:noProof/>
-              </w:rPr>
-              <w:t>4 player 2 Images:</w:t>
-            </w:r>
-            <w:r>
-              <w:rPr>
-                <w:noProof/>
-                <w:webHidden/>
-              </w:rPr>
-              <w:tab/>
-            </w:r>
-            <w:r>
-              <w:rPr>
-                <w:noProof/>
-                <w:webHidden/>
-              </w:rPr>
-              <w:fldChar w:fldCharType="begin"/>
-            </w:r>
-            <w:r>
-              <w:rPr>
-                <w:noProof/>
-                <w:webHidden/>
-              </w:rPr>
-              <w:instrText xml:space="preserve"> PAGEREF _Toc66138308 \h </w:instrText>
-            </w:r>
-            <w:r>
-              <w:rPr>
-                <w:noProof/>
-                <w:webHidden/>
-              </w:rPr>
-            </w:r>
-            <w:r>
-              <w:rPr>
-                <w:noProof/>
-                <w:webHidden/>
-              </w:rPr>
-              <w:fldChar w:fldCharType="separate"/>
-            </w:r>
-            <w:r>
-              <w:rPr>
-                <w:noProof/>
-                <w:webHidden/>
-              </w:rPr>
-              <w:t>12</w:t>
+              <w:t>9</w:t>
             </w:r>
             <w:r>
               <w:rPr>
@@ -4669,7 +2347,7 @@
       <w:pPr>
         <w:pStyle w:val="Heading2"/>
       </w:pPr>
-      <w:bookmarkStart w:id="0" w:name="_Toc66138244"/>
+      <w:bookmarkStart w:id="0" w:name="_Toc66141080"/>
       <w:r>
         <w:t>Summary</w:t>
       </w:r>
@@ -4685,7 +2363,7 @@
       <w:pPr>
         <w:pStyle w:val="Heading2"/>
       </w:pPr>
-      <w:bookmarkStart w:id="1" w:name="_Toc66138245"/>
+      <w:bookmarkStart w:id="1" w:name="_Toc66141081"/>
       <w:r>
         <w:t>Rules for the card game War</w:t>
       </w:r>
@@ -4721,7 +2399,7 @@
       <w:pPr>
         <w:pStyle w:val="Heading3"/>
       </w:pPr>
-      <w:bookmarkStart w:id="2" w:name="_Toc66138246"/>
+      <w:bookmarkStart w:id="2" w:name="_Toc66141082"/>
       <w:r>
         <w:t>THE DEAL</w:t>
       </w:r>
@@ -4737,7 +2415,7 @@
       <w:pPr>
         <w:pStyle w:val="Heading3"/>
       </w:pPr>
-      <w:bookmarkStart w:id="3" w:name="_Toc66138247"/>
+      <w:bookmarkStart w:id="3" w:name="_Toc66141083"/>
       <w:r>
         <w:t>THE PLAY</w:t>
       </w:r>
@@ -4758,7 +2436,7 @@
       <w:pPr>
         <w:pStyle w:val="Heading3"/>
       </w:pPr>
-      <w:bookmarkStart w:id="4" w:name="_Toc66138248"/>
+      <w:bookmarkStart w:id="4" w:name="_Toc66141084"/>
       <w:r>
         <w:t>HOW TO KEEP SCORE</w:t>
       </w:r>
@@ -4786,7 +2464,7 @@
       <w:pPr>
         <w:pStyle w:val="Heading2"/>
       </w:pPr>
-      <w:bookmarkStart w:id="5" w:name="_Toc66138249"/>
+      <w:bookmarkStart w:id="5" w:name="_Toc66141085"/>
       <w:r>
         <w:lastRenderedPageBreak/>
         <w:t>Pseudocode Game Flow</w:t>
@@ -4795,6 +2473,21 @@
     </w:p>
     <w:p>
       <w:r>
+        <w:t>&lt;&lt;This is now obsolete; will update on March 9</w:t>
+      </w:r>
+      <w:r>
+        <w:rPr>
+          <w:vertAlign w:val="superscript"/>
+        </w:rPr>
+        <w:t>th</w:t>
+      </w:r>
+      <w:r>
+        <w:t>.&gt;&gt;</w:t>
+      </w:r>
+    </w:p>
+    <w:p/>
+    <w:p>
+      <w:r>
         <w:t>states:</w:t>
       </w:r>
     </w:p>
@@ -4805,12 +2498,41 @@
     </w:p>
     <w:p>
       <w:r>
-        <w:t xml:space="preserve">  - cardsNum</w:t>
-      </w:r>
-    </w:p>
-    <w:p>
-      <w:r>
-        <w:t xml:space="preserve">  - deckCategory (cardsUnplayed, cardsWon)</w:t>
+        <w:t xml:space="preserve">  - </w:t>
+      </w:r>
+      <w:proofErr w:type="spellStart"/>
+      <w:r>
+        <w:t>cardsNum</w:t>
+      </w:r>
+      <w:proofErr w:type="spellEnd"/>
+    </w:p>
+    <w:p>
+      <w:r>
+        <w:t xml:space="preserve">  - </w:t>
+      </w:r>
+      <w:proofErr w:type="spellStart"/>
+      <w:r>
+        <w:t>deckCategory</w:t>
+      </w:r>
+      <w:proofErr w:type="spellEnd"/>
+      <w:r>
+        <w:t xml:space="preserve"> (</w:t>
+      </w:r>
+      <w:proofErr w:type="spellStart"/>
+      <w:r>
+        <w:t>cardsUnplayed</w:t>
+      </w:r>
+      <w:proofErr w:type="spellEnd"/>
+      <w:r>
+        <w:t xml:space="preserve">, </w:t>
+      </w:r>
+      <w:proofErr w:type="spellStart"/>
+      <w:r>
+        <w:t>cardsWon</w:t>
+      </w:r>
+      <w:proofErr w:type="spellEnd"/>
+      <w:r>
+        <w:t>)</w:t>
       </w:r>
     </w:p>
     <w:p>
@@ -4835,43 +2557,110 @@
       </w:r>
     </w:p>
     <w:p>
-      <w:r>
-        <w:t xml:space="preserve">tieQueue </w:t>
-      </w:r>
-    </w:p>
-    <w:p>
+      <w:proofErr w:type="spellStart"/>
+      <w:r>
+        <w:t>tieQueue</w:t>
+      </w:r>
+      <w:proofErr w:type="spellEnd"/>
+      <w:r>
+        <w:t xml:space="preserve"> </w:t>
+      </w:r>
+    </w:p>
+    <w:p>
+      <w:proofErr w:type="spellStart"/>
       <w:r>
         <w:t>tieWinner</w:t>
       </w:r>
+      <w:proofErr w:type="spellEnd"/>
     </w:p>
     <w:p/>
     <w:p>
       <w:r>
-        <w:t xml:space="preserve">1. playIntroGameMusic(); </w:t>
+        <w:t xml:space="preserve">1. </w:t>
+      </w:r>
+      <w:proofErr w:type="spellStart"/>
+      <w:proofErr w:type="gramStart"/>
+      <w:r>
+        <w:t>playIntroGameMusic</w:t>
+      </w:r>
+      <w:proofErr w:type="spellEnd"/>
+      <w:r>
+        <w:t>(</w:t>
+      </w:r>
+      <w:proofErr w:type="gramEnd"/>
+      <w:r>
+        <w:t xml:space="preserve">); </w:t>
       </w:r>
     </w:p>
     <w:p/>
     <w:p>
       <w:r>
-        <w:t>2. renderGameIntroScene();</w:t>
+        <w:t xml:space="preserve">2. </w:t>
+      </w:r>
+      <w:proofErr w:type="spellStart"/>
+      <w:proofErr w:type="gramStart"/>
+      <w:r>
+        <w:t>renderGameIntroScene</w:t>
+      </w:r>
+      <w:proofErr w:type="spellEnd"/>
+      <w:r>
+        <w:t>(</w:t>
+      </w:r>
+      <w:proofErr w:type="gramEnd"/>
+      <w:r>
+        <w:t>);</w:t>
       </w:r>
     </w:p>
     <w:p/>
     <w:p>
       <w:r>
-        <w:t xml:space="preserve">3. turnOffMusic(); </w:t>
+        <w:t xml:space="preserve">3. </w:t>
+      </w:r>
+      <w:proofErr w:type="spellStart"/>
+      <w:proofErr w:type="gramStart"/>
+      <w:r>
+        <w:t>turnOffMusic</w:t>
+      </w:r>
+      <w:proofErr w:type="spellEnd"/>
+      <w:r>
+        <w:t>(</w:t>
+      </w:r>
+      <w:proofErr w:type="gramEnd"/>
+      <w:r>
+        <w:t xml:space="preserve">); </w:t>
       </w:r>
     </w:p>
     <w:p/>
     <w:p>
       <w:r>
-        <w:t>4. howToPlay() button is "available".</w:t>
+        <w:t xml:space="preserve">4. </w:t>
+      </w:r>
+      <w:proofErr w:type="spellStart"/>
+      <w:proofErr w:type="gramStart"/>
+      <w:r>
+        <w:t>howToPlay</w:t>
+      </w:r>
+      <w:proofErr w:type="spellEnd"/>
+      <w:r>
+        <w:t>(</w:t>
+      </w:r>
+      <w:proofErr w:type="gramEnd"/>
+      <w:r>
+        <w:t>) button is "available".</w:t>
       </w:r>
     </w:p>
     <w:p/>
     <w:p>
       <w:r>
-        <w:t xml:space="preserve">5. Initialize() game. </w:t>
+        <w:t xml:space="preserve">5. </w:t>
+      </w:r>
+      <w:proofErr w:type="gramStart"/>
+      <w:r>
+        <w:t>Initialize(</w:t>
+      </w:r>
+      <w:proofErr w:type="gramEnd"/>
+      <w:r>
+        <w:t xml:space="preserve">) game. </w:t>
       </w:r>
     </w:p>
     <w:p>
@@ -4896,18 +2685,52 @@
     </w:p>
     <w:p>
       <w:r>
-        <w:t xml:space="preserve">6. shuffleCards(). </w:t>
-      </w:r>
-    </w:p>
-    <w:p>
-      <w:r>
-        <w:t xml:space="preserve">  a) Actual card deck is randomized during initialize; this is just a visualization animation for entertaiment value.</w:t>
+        <w:t xml:space="preserve">6. </w:t>
+      </w:r>
+      <w:proofErr w:type="spellStart"/>
+      <w:proofErr w:type="gramStart"/>
+      <w:r>
+        <w:t>shuffleCards</w:t>
+      </w:r>
+      <w:proofErr w:type="spellEnd"/>
+      <w:r>
+        <w:t>(</w:t>
+      </w:r>
+      <w:proofErr w:type="gramEnd"/>
+      <w:r>
+        <w:t xml:space="preserve">). </w:t>
+      </w:r>
+    </w:p>
+    <w:p>
+      <w:r>
+        <w:t xml:space="preserve">  a) Actual card deck is randomized during initialize; this is just a visualization animation for </w:t>
+      </w:r>
+      <w:proofErr w:type="spellStart"/>
+      <w:r>
+        <w:t>entertaiment</w:t>
+      </w:r>
+      <w:proofErr w:type="spellEnd"/>
+      <w:r>
+        <w:t xml:space="preserve"> value.</w:t>
       </w:r>
     </w:p>
     <w:p/>
     <w:p>
       <w:r>
-        <w:t>7. renderGame()</w:t>
+        <w:t xml:space="preserve">7. </w:t>
+      </w:r>
+      <w:proofErr w:type="spellStart"/>
+      <w:proofErr w:type="gramStart"/>
+      <w:r>
+        <w:t>renderGame</w:t>
+      </w:r>
+      <w:proofErr w:type="spellEnd"/>
+      <w:r>
+        <w:t>(</w:t>
+      </w:r>
+      <w:proofErr w:type="gramEnd"/>
+      <w:r>
+        <w:t>)</w:t>
       </w:r>
     </w:p>
     <w:p>
@@ -4917,7 +2740,20 @@
     </w:p>
     <w:p>
       <w:r>
-        <w:t xml:space="preserve">  b) call cardsCompare().</w:t>
+        <w:t xml:space="preserve">  b) call </w:t>
+      </w:r>
+      <w:proofErr w:type="spellStart"/>
+      <w:proofErr w:type="gramStart"/>
+      <w:r>
+        <w:t>cardsCompare</w:t>
+      </w:r>
+      <w:proofErr w:type="spellEnd"/>
+      <w:r>
+        <w:t>(</w:t>
+      </w:r>
+      <w:proofErr w:type="gramEnd"/>
+      <w:r>
+        <w:t>).</w:t>
       </w:r>
     </w:p>
     <w:p>
@@ -4927,12 +2763,41 @@
     </w:p>
     <w:p>
       <w:r>
-        <w:t xml:space="preserve">  d) cardsGone()? Quit();</w:t>
-      </w:r>
-    </w:p>
-    <w:p>
-      <w:r>
-        <w:t xml:space="preserve">    d.1) Move tie cards to the left. tieQueue.push()</w:t>
+        <w:t xml:space="preserve">  d) </w:t>
+      </w:r>
+      <w:proofErr w:type="spellStart"/>
+      <w:proofErr w:type="gramStart"/>
+      <w:r>
+        <w:t>cardsGone</w:t>
+      </w:r>
+      <w:proofErr w:type="spellEnd"/>
+      <w:r>
+        <w:t>(</w:t>
+      </w:r>
+      <w:proofErr w:type="gramEnd"/>
+      <w:r>
+        <w:t xml:space="preserve">)? </w:t>
+      </w:r>
+      <w:proofErr w:type="gramStart"/>
+      <w:r>
+        <w:t>Quit(</w:t>
+      </w:r>
+      <w:proofErr w:type="gramEnd"/>
+      <w:r>
+        <w:t>);</w:t>
+      </w:r>
+    </w:p>
+    <w:p>
+      <w:r>
+        <w:t xml:space="preserve">    d.1) Move tie cards to the left. </w:t>
+      </w:r>
+      <w:proofErr w:type="spellStart"/>
+      <w:r>
+        <w:t>tieQueue.push</w:t>
+      </w:r>
+      <w:proofErr w:type="spellEnd"/>
+      <w:r>
+        <w:t>()</w:t>
       </w:r>
     </w:p>
     <w:p>
@@ -4942,7 +2807,15 @@
     </w:p>
     <w:p>
       <w:r>
-        <w:t xml:space="preserve">    d.3) If too many ties to move new battleCards into normal location, push new </w:t>
+        <w:t xml:space="preserve">    d.3) If too many ties to move new </w:t>
+      </w:r>
+      <w:proofErr w:type="spellStart"/>
+      <w:r>
+        <w:t>battleCards</w:t>
+      </w:r>
+      <w:proofErr w:type="spellEnd"/>
+      <w:r>
+        <w:t xml:space="preserve"> into normal location, push new </w:t>
       </w:r>
     </w:p>
     <w:p>
@@ -4957,7 +2830,20 @@
     </w:p>
     <w:p>
       <w:r>
-        <w:t xml:space="preserve">    d.5) Call cardsCompare().</w:t>
+        <w:t xml:space="preserve">    d.5) Call </w:t>
+      </w:r>
+      <w:proofErr w:type="spellStart"/>
+      <w:proofErr w:type="gramStart"/>
+      <w:r>
+        <w:t>cardsCompare</w:t>
+      </w:r>
+      <w:proofErr w:type="spellEnd"/>
+      <w:r>
+        <w:t>(</w:t>
+      </w:r>
+      <w:proofErr w:type="gramEnd"/>
+      <w:r>
+        <w:t>).</w:t>
       </w:r>
     </w:p>
     <w:p>
@@ -4972,17 +2858,72 @@
     </w:p>
     <w:p>
       <w:r>
-        <w:t xml:space="preserve">    e.1) Hightlight winning card with blinking border, moveCardsToWinnerAnimation();</w:t>
-      </w:r>
-    </w:p>
-    <w:p>
-      <w:r>
-        <w:t xml:space="preserve">         e.1.a tieQueue.pop() until empty.</w:t>
-      </w:r>
-    </w:p>
-    <w:p>
-      <w:r>
-        <w:t xml:space="preserve">    e.2) cardsGone()? declareWinner(), quit().</w:t>
+        <w:t xml:space="preserve">    e.1) </w:t>
+      </w:r>
+      <w:proofErr w:type="spellStart"/>
+      <w:r>
+        <w:t>Hightlight</w:t>
+      </w:r>
+      <w:proofErr w:type="spellEnd"/>
+      <w:r>
+        <w:t xml:space="preserve"> winning card with blinking border, </w:t>
+      </w:r>
+      <w:proofErr w:type="spellStart"/>
+      <w:proofErr w:type="gramStart"/>
+      <w:r>
+        <w:t>moveCardsToWinnerAnimation</w:t>
+      </w:r>
+      <w:proofErr w:type="spellEnd"/>
+      <w:r>
+        <w:t>(</w:t>
+      </w:r>
+      <w:proofErr w:type="gramEnd"/>
+      <w:r>
+        <w:t>);</w:t>
+      </w:r>
+    </w:p>
+    <w:p>
+      <w:r>
+        <w:t xml:space="preserve">         e.1.a </w:t>
+      </w:r>
+      <w:proofErr w:type="spellStart"/>
+      <w:proofErr w:type="gramStart"/>
+      <w:r>
+        <w:t>tieQueue.pop</w:t>
+      </w:r>
+      <w:proofErr w:type="spellEnd"/>
+      <w:r>
+        <w:t>(</w:t>
+      </w:r>
+      <w:proofErr w:type="gramEnd"/>
+      <w:r>
+        <w:t>) until empty.</w:t>
+      </w:r>
+    </w:p>
+    <w:p>
+      <w:r>
+        <w:t xml:space="preserve">    e.2) </w:t>
+      </w:r>
+      <w:proofErr w:type="spellStart"/>
+      <w:proofErr w:type="gramStart"/>
+      <w:r>
+        <w:t>cardsGone</w:t>
+      </w:r>
+      <w:proofErr w:type="spellEnd"/>
+      <w:r>
+        <w:t>(</w:t>
+      </w:r>
+      <w:proofErr w:type="gramEnd"/>
+      <w:r>
+        <w:t xml:space="preserve">)? </w:t>
+      </w:r>
+      <w:proofErr w:type="spellStart"/>
+      <w:r>
+        <w:t>declareWinner</w:t>
+      </w:r>
+      <w:proofErr w:type="spellEnd"/>
+      <w:r>
+        <w:t>(), quit().</w:t>
       </w:r>
     </w:p>
     <w:p>
@@ -4992,7 +2933,21 @@
     </w:p>
     <w:p>
       <w:r>
-        <w:t xml:space="preserve">    e.3) return renderGame();</w:t>
+        <w:lastRenderedPageBreak/>
+        <w:t xml:space="preserve">    e.3) return </w:t>
+      </w:r>
+      <w:proofErr w:type="spellStart"/>
+      <w:proofErr w:type="gramStart"/>
+      <w:r>
+        <w:t>renderGame</w:t>
+      </w:r>
+      <w:proofErr w:type="spellEnd"/>
+      <w:r>
+        <w:t>(</w:t>
+      </w:r>
+      <w:proofErr w:type="gramEnd"/>
+      <w:r>
+        <w:t>);</w:t>
       </w:r>
     </w:p>
     <w:p>
@@ -5002,18 +2957,51 @@
     </w:p>
     <w:p>
       <w:r>
-        <w:lastRenderedPageBreak/>
-        <w:t>8. quit()</w:t>
-      </w:r>
-    </w:p>
-    <w:p>
-      <w:r>
-        <w:t xml:space="preserve">  a) renderWinnerAnimation();</w:t>
-      </w:r>
-    </w:p>
-    <w:p>
-      <w:r>
-        <w:t xml:space="preserve">  b) playAgain()?;</w:t>
+        <w:t xml:space="preserve">8. </w:t>
+      </w:r>
+      <w:proofErr w:type="gramStart"/>
+      <w:r>
+        <w:t>quit(</w:t>
+      </w:r>
+      <w:proofErr w:type="gramEnd"/>
+      <w:r>
+        <w:t>)</w:t>
+      </w:r>
+    </w:p>
+    <w:p>
+      <w:r>
+        <w:t xml:space="preserve">  a) </w:t>
+      </w:r>
+      <w:proofErr w:type="spellStart"/>
+      <w:proofErr w:type="gramStart"/>
+      <w:r>
+        <w:t>renderWinnerAnimation</w:t>
+      </w:r>
+      <w:proofErr w:type="spellEnd"/>
+      <w:r>
+        <w:t>(</w:t>
+      </w:r>
+      <w:proofErr w:type="gramEnd"/>
+      <w:r>
+        <w:t>);</w:t>
+      </w:r>
+    </w:p>
+    <w:p>
+      <w:r>
+        <w:t xml:space="preserve">  b) </w:t>
+      </w:r>
+      <w:proofErr w:type="spellStart"/>
+      <w:proofErr w:type="gramStart"/>
+      <w:r>
+        <w:t>playAgain</w:t>
+      </w:r>
+      <w:proofErr w:type="spellEnd"/>
+      <w:r>
+        <w:t>(</w:t>
+      </w:r>
+      <w:proofErr w:type="gramEnd"/>
+      <w:r>
+        <w:t>)?;</w:t>
       </w:r>
     </w:p>
     <w:p/>
@@ -5027,7 +3015,7 @@
       <w:pPr>
         <w:pStyle w:val="Heading2"/>
       </w:pPr>
-      <w:bookmarkStart w:id="6" w:name="_Toc66138250"/>
+      <w:bookmarkStart w:id="6" w:name="_Toc66141086"/>
       <w:r>
         <w:lastRenderedPageBreak/>
         <w:t>Functions</w:t>
@@ -5035,857 +3023,1266 @@
       <w:bookmarkEnd w:id="6"/>
     </w:p>
     <w:p>
-      <w:pPr>
-        <w:pStyle w:val="Heading3"/>
-      </w:pPr>
-      <w:bookmarkStart w:id="7" w:name="_Toc66138251"/>
-      <w:r>
-        <w:t xml:space="preserve">function </w:t>
-      </w:r>
-      <w:r>
-        <w:t>shuffleDeck()</w:t>
-      </w:r>
+      <w:bookmarkStart w:id="7" w:name="_Toc66141087"/>
+      <w:proofErr w:type="spellStart"/>
+      <w:proofErr w:type="gramStart"/>
+      <w:r>
+        <w:rPr>
+          <w:rStyle w:val="Heading3Char"/>
+        </w:rPr>
+        <w:t>initializeGame</w:t>
+      </w:r>
+      <w:proofErr w:type="spellEnd"/>
+      <w:r>
+        <w:rPr>
+          <w:rStyle w:val="Heading3Char"/>
+        </w:rPr>
+        <w:t>(</w:t>
+      </w:r>
+      <w:proofErr w:type="gramEnd"/>
+      <w:r>
+        <w:rPr>
+          <w:rStyle w:val="Heading3Char"/>
+        </w:rPr>
+        <w:t>)</w:t>
+      </w:r>
+      <w:bookmarkEnd w:id="7"/>
       <w:r>
         <w:t xml:space="preserve"> {</w:t>
       </w:r>
-      <w:bookmarkEnd w:id="7"/>
-    </w:p>
-    <w:p>
-      <w:pPr>
-        <w:pStyle w:val="Heading3"/>
-      </w:pPr>
-    </w:p>
-    <w:p>
-      <w:pPr>
-        <w:pStyle w:val="Heading3"/>
-      </w:pPr>
-      <w:bookmarkStart w:id="8" w:name="_Toc66138252"/>
-      <w:r>
-        <w:t>}</w:t>
+    </w:p>
+    <w:p>
+      <w:r>
+        <w:t xml:space="preserve">   </w:t>
+      </w:r>
+      <w:proofErr w:type="gramStart"/>
+      <w:r>
+        <w:t>console.log(</w:t>
+      </w:r>
+      <w:proofErr w:type="gramEnd"/>
+      <w:r>
+        <w:t>"\</w:t>
+      </w:r>
+      <w:proofErr w:type="spellStart"/>
+      <w:r>
+        <w:t>nGame</w:t>
+      </w:r>
+      <w:proofErr w:type="spellEnd"/>
+      <w:r>
+        <w:t xml:space="preserve"> Initialized.");</w:t>
+      </w:r>
+    </w:p>
+    <w:p>
+      <w:r>
+        <w:t>};</w:t>
+      </w:r>
+    </w:p>
+    <w:p/>
+    <w:p>
+      <w:bookmarkStart w:id="8" w:name="_Toc66141088"/>
+      <w:proofErr w:type="spellStart"/>
+      <w:proofErr w:type="gramStart"/>
+      <w:r>
+        <w:rPr>
+          <w:rStyle w:val="Heading3Char"/>
+        </w:rPr>
+        <w:t>renderGame</w:t>
+      </w:r>
+      <w:proofErr w:type="spellEnd"/>
+      <w:r>
+        <w:rPr>
+          <w:rStyle w:val="Heading3Char"/>
+        </w:rPr>
+        <w:t>(</w:t>
+      </w:r>
+      <w:proofErr w:type="gramEnd"/>
+      <w:r>
+        <w:rPr>
+          <w:rStyle w:val="Heading3Char"/>
+        </w:rPr>
+        <w:t>)</w:t>
       </w:r>
       <w:bookmarkEnd w:id="8"/>
-    </w:p>
-    <w:p>
-      <w:pPr>
-        <w:pStyle w:val="Heading3"/>
-      </w:pPr>
-    </w:p>
-    <w:p>
-      <w:pPr>
-        <w:pStyle w:val="Heading3"/>
-      </w:pPr>
-      <w:bookmarkStart w:id="9" w:name="_Toc66138253"/>
-      <w:r>
-        <w:t xml:space="preserve">function </w:t>
-      </w:r>
-      <w:r>
-        <w:t>show</w:t>
-      </w:r>
-      <w:r>
-        <w:t>Payer1</w:t>
-      </w:r>
-      <w:r>
-        <w:t>AmmoPile()</w:t>
-      </w:r>
+      <w:r>
+        <w:t>; {</w:t>
+      </w:r>
+    </w:p>
+    <w:p>
+      <w:r>
+        <w:t xml:space="preserve">   </w:t>
+      </w:r>
+      <w:proofErr w:type="gramStart"/>
+      <w:r>
+        <w:t>console.log(</w:t>
+      </w:r>
+      <w:proofErr w:type="gramEnd"/>
+      <w:r>
+        <w:t>"\</w:t>
+      </w:r>
+      <w:proofErr w:type="spellStart"/>
+      <w:r>
+        <w:t>nGame</w:t>
+      </w:r>
+      <w:proofErr w:type="spellEnd"/>
+      <w:r>
+        <w:t xml:space="preserve"> Rendered. ");</w:t>
+      </w:r>
+    </w:p>
+    <w:p>
+      <w:r>
+        <w:t>};</w:t>
+      </w:r>
+    </w:p>
+    <w:p/>
+    <w:p>
+      <w:bookmarkStart w:id="9" w:name="_Toc66141089"/>
+      <w:proofErr w:type="spellStart"/>
+      <w:proofErr w:type="gramStart"/>
+      <w:r>
+        <w:rPr>
+          <w:rStyle w:val="Heading3Char"/>
+        </w:rPr>
+        <w:t>shuffleDeck</w:t>
+      </w:r>
+      <w:proofErr w:type="spellEnd"/>
+      <w:r>
+        <w:rPr>
+          <w:rStyle w:val="Heading3Char"/>
+        </w:rPr>
+        <w:t>(</w:t>
+      </w:r>
+      <w:proofErr w:type="gramEnd"/>
+      <w:r>
+        <w:rPr>
+          <w:rStyle w:val="Heading3Char"/>
+        </w:rPr>
+        <w:t>)</w:t>
+      </w:r>
+      <w:bookmarkEnd w:id="9"/>
       <w:r>
         <w:t xml:space="preserve"> {</w:t>
       </w:r>
-      <w:bookmarkEnd w:id="9"/>
-    </w:p>
-    <w:p>
-      <w:pPr>
-        <w:pStyle w:val="Heading3"/>
-      </w:pPr>
-    </w:p>
-    <w:p>
-      <w:pPr>
-        <w:pStyle w:val="Heading3"/>
-      </w:pPr>
-      <w:bookmarkStart w:id="10" w:name="_Toc66138254"/>
-      <w:r>
-        <w:t>}</w:t>
+    </w:p>
+    <w:p>
+      <w:r>
+        <w:t xml:space="preserve">    </w:t>
+      </w:r>
+      <w:proofErr w:type="gramStart"/>
+      <w:r>
+        <w:t>console.log(</w:t>
+      </w:r>
+      <w:proofErr w:type="gramEnd"/>
+      <w:r>
+        <w:t>"\</w:t>
+      </w:r>
+      <w:proofErr w:type="spellStart"/>
+      <w:r>
+        <w:t>nCards</w:t>
+      </w:r>
+      <w:proofErr w:type="spellEnd"/>
+      <w:r>
+        <w:t xml:space="preserve"> shuffled.");</w:t>
+      </w:r>
+    </w:p>
+    <w:p>
+      <w:r>
+        <w:t>};</w:t>
+      </w:r>
+    </w:p>
+    <w:p/>
+    <w:p>
+      <w:bookmarkStart w:id="10" w:name="_Toc66141090"/>
+      <w:r>
+        <w:rPr>
+          <w:rStyle w:val="Heading3Char"/>
+        </w:rPr>
+        <w:t>showPayer1</w:t>
+      </w:r>
+      <w:proofErr w:type="gramStart"/>
+      <w:r>
+        <w:rPr>
+          <w:rStyle w:val="Heading3Char"/>
+        </w:rPr>
+        <w:t>AmmoPile(</w:t>
+      </w:r>
+      <w:proofErr w:type="gramEnd"/>
+      <w:r>
+        <w:rPr>
+          <w:rStyle w:val="Heading3Char"/>
+        </w:rPr>
+        <w:t>)</w:t>
       </w:r>
       <w:bookmarkEnd w:id="10"/>
-    </w:p>
-    <w:p>
-      <w:pPr>
-        <w:pStyle w:val="Heading3"/>
-      </w:pPr>
-    </w:p>
-    <w:p>
-      <w:pPr>
-        <w:pStyle w:val="Heading3"/>
-      </w:pPr>
-      <w:bookmarkStart w:id="11" w:name="_Toc66138255"/>
-      <w:r>
-        <w:t xml:space="preserve">function </w:t>
-      </w:r>
-      <w:r>
-        <w:t>hidePlayer1AmmoPile()</w:t>
-      </w:r>
       <w:r>
         <w:t xml:space="preserve"> {</w:t>
       </w:r>
+    </w:p>
+    <w:p>
+      <w:r>
+        <w:t xml:space="preserve">    </w:t>
+      </w:r>
+      <w:proofErr w:type="gramStart"/>
+      <w:r>
+        <w:t>console.log(</w:t>
+      </w:r>
+      <w:proofErr w:type="gramEnd"/>
+      <w:r>
+        <w:t>"\</w:t>
+      </w:r>
+      <w:proofErr w:type="spellStart"/>
+      <w:r>
+        <w:t>nPlayer</w:t>
+      </w:r>
+      <w:proofErr w:type="spellEnd"/>
+      <w:r>
+        <w:t xml:space="preserve"> 1's Ammo Pile Visible.");</w:t>
+      </w:r>
+    </w:p>
+    <w:p>
+      <w:r>
+        <w:t>};</w:t>
+      </w:r>
+    </w:p>
+    <w:p/>
+    <w:p>
+      <w:bookmarkStart w:id="11" w:name="_Toc66141091"/>
+      <w:r>
+        <w:rPr>
+          <w:rStyle w:val="Heading3Char"/>
+        </w:rPr>
+        <w:t>hidePlayer1</w:t>
+      </w:r>
+      <w:proofErr w:type="gramStart"/>
+      <w:r>
+        <w:rPr>
+          <w:rStyle w:val="Heading3Char"/>
+        </w:rPr>
+        <w:t>AmmoPile(</w:t>
+      </w:r>
+      <w:proofErr w:type="gramEnd"/>
+      <w:r>
+        <w:rPr>
+          <w:rStyle w:val="Heading3Char"/>
+        </w:rPr>
+        <w:t>)</w:t>
+      </w:r>
       <w:bookmarkEnd w:id="11"/>
-    </w:p>
-    <w:p>
-      <w:pPr>
-        <w:pStyle w:val="Heading3"/>
-      </w:pPr>
-    </w:p>
-    <w:p>
-      <w:pPr>
-        <w:pStyle w:val="Heading3"/>
-      </w:pPr>
-      <w:bookmarkStart w:id="12" w:name="_Toc66138256"/>
-      <w:r>
-        <w:t>}</w:t>
+      <w:r>
+        <w:t xml:space="preserve"> {</w:t>
+      </w:r>
+    </w:p>
+    <w:p>
+      <w:r>
+        <w:t xml:space="preserve">    </w:t>
+      </w:r>
+      <w:proofErr w:type="gramStart"/>
+      <w:r>
+        <w:t>console.log(</w:t>
+      </w:r>
+      <w:proofErr w:type="gramEnd"/>
+      <w:r>
+        <w:t>"\</w:t>
+      </w:r>
+      <w:proofErr w:type="spellStart"/>
+      <w:r>
+        <w:t>nPlayer</w:t>
+      </w:r>
+      <w:proofErr w:type="spellEnd"/>
+      <w:r>
+        <w:t xml:space="preserve"> 1's Ammo Pile Hidden. ");</w:t>
+      </w:r>
+    </w:p>
+    <w:p>
+      <w:r>
+        <w:t>};</w:t>
+      </w:r>
+    </w:p>
+    <w:p/>
+    <w:p>
+      <w:bookmarkStart w:id="12" w:name="_Toc66141092"/>
+      <w:r>
+        <w:rPr>
+          <w:rStyle w:val="Heading3Char"/>
+        </w:rPr>
+        <w:t>showPlayer2</w:t>
+      </w:r>
+      <w:proofErr w:type="gramStart"/>
+      <w:r>
+        <w:rPr>
+          <w:rStyle w:val="Heading3Char"/>
+        </w:rPr>
+        <w:t>AmmoPile(</w:t>
+      </w:r>
+      <w:proofErr w:type="gramEnd"/>
+      <w:r>
+        <w:rPr>
+          <w:rStyle w:val="Heading3Char"/>
+        </w:rPr>
+        <w:t>)</w:t>
       </w:r>
       <w:bookmarkEnd w:id="12"/>
-    </w:p>
-    <w:p>
-      <w:pPr>
-        <w:pStyle w:val="Heading3"/>
-      </w:pPr>
-    </w:p>
-    <w:p>
-      <w:pPr>
-        <w:pStyle w:val="Heading3"/>
-      </w:pPr>
-      <w:bookmarkStart w:id="13" w:name="_Toc66138257"/>
-      <w:r>
-        <w:t xml:space="preserve">function </w:t>
-      </w:r>
-      <w:r>
-        <w:t>show</w:t>
-      </w:r>
-      <w:r>
-        <w:t>P</w:t>
-      </w:r>
-      <w:r>
-        <w:t>l</w:t>
-      </w:r>
-      <w:r>
-        <w:t>ayer</w:t>
-      </w:r>
-      <w:r>
-        <w:t>2</w:t>
-      </w:r>
-      <w:r>
-        <w:t>AmmoPile()</w:t>
-      </w:r>
       <w:r>
         <w:t xml:space="preserve"> {</w:t>
       </w:r>
+    </w:p>
+    <w:p>
+      <w:r>
+        <w:t xml:space="preserve">    </w:t>
+      </w:r>
+      <w:proofErr w:type="gramStart"/>
+      <w:r>
+        <w:t>console.log(</w:t>
+      </w:r>
+      <w:proofErr w:type="gramEnd"/>
+      <w:r>
+        <w:t>"\</w:t>
+      </w:r>
+      <w:proofErr w:type="spellStart"/>
+      <w:r>
+        <w:t>nPlayer</w:t>
+      </w:r>
+      <w:proofErr w:type="spellEnd"/>
+      <w:r>
+        <w:t xml:space="preserve"> 2's </w:t>
+      </w:r>
+      <w:proofErr w:type="spellStart"/>
+      <w:r>
+        <w:t>Ammp</w:t>
+      </w:r>
+      <w:proofErr w:type="spellEnd"/>
+      <w:r>
+        <w:t xml:space="preserve"> Pile Visible. ");</w:t>
+      </w:r>
+    </w:p>
+    <w:p>
+      <w:r>
+        <w:t>};</w:t>
+      </w:r>
+    </w:p>
+    <w:p/>
+    <w:p>
+      <w:bookmarkStart w:id="13" w:name="_Toc66141093"/>
+      <w:r>
+        <w:rPr>
+          <w:rStyle w:val="Heading3Char"/>
+        </w:rPr>
+        <w:t>hidePlayer2</w:t>
+      </w:r>
+      <w:proofErr w:type="gramStart"/>
+      <w:r>
+        <w:rPr>
+          <w:rStyle w:val="Heading3Char"/>
+        </w:rPr>
+        <w:t>AmmoPile(</w:t>
+      </w:r>
+      <w:proofErr w:type="gramEnd"/>
+      <w:r>
+        <w:rPr>
+          <w:rStyle w:val="Heading3Char"/>
+        </w:rPr>
+        <w:t>)</w:t>
+      </w:r>
       <w:bookmarkEnd w:id="13"/>
-    </w:p>
-    <w:p>
-      <w:pPr>
-        <w:pStyle w:val="Heading3"/>
-      </w:pPr>
-    </w:p>
-    <w:p>
-      <w:pPr>
-        <w:pStyle w:val="Heading3"/>
-      </w:pPr>
-      <w:bookmarkStart w:id="14" w:name="_Toc66138258"/>
-      <w:r>
-        <w:t>}</w:t>
+      <w:r>
+        <w:t xml:space="preserve"> {</w:t>
+      </w:r>
+    </w:p>
+    <w:p>
+      <w:r>
+        <w:t xml:space="preserve">    </w:t>
+      </w:r>
+      <w:proofErr w:type="gramStart"/>
+      <w:r>
+        <w:t>console.log(</w:t>
+      </w:r>
+      <w:proofErr w:type="gramEnd"/>
+      <w:r>
+        <w:t>"\</w:t>
+      </w:r>
+      <w:proofErr w:type="spellStart"/>
+      <w:r>
+        <w:t>nPlayer</w:t>
+      </w:r>
+      <w:proofErr w:type="spellEnd"/>
+      <w:r>
+        <w:t xml:space="preserve"> 2's Ammo Pile Hidden. ");</w:t>
+      </w:r>
+    </w:p>
+    <w:p>
+      <w:r>
+        <w:t>};</w:t>
+      </w:r>
+    </w:p>
+    <w:p/>
+    <w:p>
+      <w:bookmarkStart w:id="14" w:name="_Toc66141094"/>
+      <w:r>
+        <w:rPr>
+          <w:rStyle w:val="Heading3Char"/>
+        </w:rPr>
+        <w:t>showPlayer1</w:t>
+      </w:r>
+      <w:proofErr w:type="gramStart"/>
+      <w:r>
+        <w:rPr>
+          <w:rStyle w:val="Heading3Char"/>
+        </w:rPr>
+        <w:t>WinPile(</w:t>
+      </w:r>
+      <w:proofErr w:type="gramEnd"/>
+      <w:r>
+        <w:rPr>
+          <w:rStyle w:val="Heading3Char"/>
+        </w:rPr>
+        <w:t>)</w:t>
       </w:r>
       <w:bookmarkEnd w:id="14"/>
-    </w:p>
-    <w:p>
-      <w:pPr>
-        <w:pStyle w:val="Heading3"/>
-      </w:pPr>
-    </w:p>
-    <w:p>
-      <w:pPr>
-        <w:pStyle w:val="Heading3"/>
-      </w:pPr>
-      <w:bookmarkStart w:id="15" w:name="_Toc66138259"/>
-      <w:r>
-        <w:t xml:space="preserve">function </w:t>
-      </w:r>
-      <w:r>
-        <w:t>hidePlayer2AmmoPile()</w:t>
-      </w:r>
       <w:r>
         <w:t xml:space="preserve"> {</w:t>
       </w:r>
+    </w:p>
+    <w:p>
+      <w:r>
+        <w:t xml:space="preserve">    </w:t>
+      </w:r>
+      <w:proofErr w:type="gramStart"/>
+      <w:r>
+        <w:t>console.log(</w:t>
+      </w:r>
+      <w:proofErr w:type="gramEnd"/>
+      <w:r>
+        <w:t>"\</w:t>
+      </w:r>
+      <w:proofErr w:type="spellStart"/>
+      <w:r>
+        <w:t>nPlayer</w:t>
+      </w:r>
+      <w:proofErr w:type="spellEnd"/>
+      <w:r>
+        <w:t xml:space="preserve"> 1's Win Pile Visible.");</w:t>
+      </w:r>
+    </w:p>
+    <w:p>
+      <w:r>
+        <w:t>};</w:t>
+      </w:r>
+    </w:p>
+    <w:p/>
+    <w:p>
+      <w:bookmarkStart w:id="15" w:name="_Toc66141095"/>
+      <w:r>
+        <w:rPr>
+          <w:rStyle w:val="Heading3Char"/>
+        </w:rPr>
+        <w:t>hidePlayer1</w:t>
+      </w:r>
+      <w:proofErr w:type="gramStart"/>
+      <w:r>
+        <w:rPr>
+          <w:rStyle w:val="Heading3Char"/>
+        </w:rPr>
+        <w:t>WinPile(</w:t>
+      </w:r>
+      <w:proofErr w:type="gramEnd"/>
+      <w:r>
+        <w:rPr>
+          <w:rStyle w:val="Heading3Char"/>
+        </w:rPr>
+        <w:t>)</w:t>
+      </w:r>
       <w:bookmarkEnd w:id="15"/>
-    </w:p>
-    <w:p>
-      <w:pPr>
-        <w:pStyle w:val="Heading3"/>
-      </w:pPr>
-    </w:p>
-    <w:p>
-      <w:pPr>
-        <w:pStyle w:val="Heading3"/>
-      </w:pPr>
-      <w:bookmarkStart w:id="16" w:name="_Toc66138260"/>
-      <w:r>
-        <w:t>}</w:t>
+      <w:r>
+        <w:t xml:space="preserve"> {</w:t>
+      </w:r>
+    </w:p>
+    <w:p>
+      <w:r>
+        <w:t xml:space="preserve">    </w:t>
+      </w:r>
+      <w:proofErr w:type="gramStart"/>
+      <w:r>
+        <w:t>console.log(</w:t>
+      </w:r>
+      <w:proofErr w:type="gramEnd"/>
+      <w:r>
+        <w:t>"\</w:t>
+      </w:r>
+      <w:proofErr w:type="spellStart"/>
+      <w:r>
+        <w:t>nPlayer</w:t>
+      </w:r>
+      <w:proofErr w:type="spellEnd"/>
+      <w:r>
+        <w:t xml:space="preserve"> 1's Win Pile Hidden. ");</w:t>
+      </w:r>
+    </w:p>
+    <w:p>
+      <w:r>
+        <w:t>};</w:t>
+      </w:r>
+    </w:p>
+    <w:p/>
+    <w:p>
+      <w:bookmarkStart w:id="16" w:name="_Toc66141096"/>
+      <w:r>
+        <w:rPr>
+          <w:rStyle w:val="Heading3Char"/>
+        </w:rPr>
+        <w:t>showPlayer2</w:t>
+      </w:r>
+      <w:proofErr w:type="gramStart"/>
+      <w:r>
+        <w:rPr>
+          <w:rStyle w:val="Heading3Char"/>
+        </w:rPr>
+        <w:t>WinPile(</w:t>
+      </w:r>
+      <w:proofErr w:type="gramEnd"/>
+      <w:r>
+        <w:rPr>
+          <w:rStyle w:val="Heading3Char"/>
+        </w:rPr>
+        <w:t>)</w:t>
       </w:r>
       <w:bookmarkEnd w:id="16"/>
-    </w:p>
-    <w:p>
-      <w:pPr>
-        <w:pStyle w:val="Heading3"/>
-      </w:pPr>
-    </w:p>
-    <w:p>
-      <w:pPr>
-        <w:pStyle w:val="Heading3"/>
-      </w:pPr>
-      <w:bookmarkStart w:id="17" w:name="_Toc66138261"/>
-      <w:r>
-        <w:t xml:space="preserve">function </w:t>
-      </w:r>
-      <w:r>
-        <w:t>showPlayer1WinPile()</w:t>
-      </w:r>
       <w:r>
         <w:t xml:space="preserve"> {</w:t>
       </w:r>
+    </w:p>
+    <w:p>
+      <w:r>
+        <w:t xml:space="preserve">    </w:t>
+      </w:r>
+      <w:proofErr w:type="gramStart"/>
+      <w:r>
+        <w:t>console.log(</w:t>
+      </w:r>
+      <w:proofErr w:type="gramEnd"/>
+      <w:r>
+        <w:t>"\</w:t>
+      </w:r>
+      <w:proofErr w:type="spellStart"/>
+      <w:r>
+        <w:t>nPlayer</w:t>
+      </w:r>
+      <w:proofErr w:type="spellEnd"/>
+      <w:r>
+        <w:t xml:space="preserve"> 2's Win Pile Visible. ");</w:t>
+      </w:r>
+    </w:p>
+    <w:p>
+      <w:r>
+        <w:t>};</w:t>
+      </w:r>
+    </w:p>
+    <w:p/>
+    <w:p>
+      <w:bookmarkStart w:id="17" w:name="_Toc66141097"/>
+      <w:r>
+        <w:rPr>
+          <w:rStyle w:val="Heading3Char"/>
+        </w:rPr>
+        <w:t>hidePlayer2</w:t>
+      </w:r>
+      <w:proofErr w:type="gramStart"/>
+      <w:r>
+        <w:rPr>
+          <w:rStyle w:val="Heading3Char"/>
+        </w:rPr>
+        <w:t>WinPile(</w:t>
+      </w:r>
+      <w:proofErr w:type="gramEnd"/>
+      <w:r>
+        <w:rPr>
+          <w:rStyle w:val="Heading3Char"/>
+        </w:rPr>
+        <w:t>)</w:t>
+      </w:r>
       <w:bookmarkEnd w:id="17"/>
-    </w:p>
-    <w:p>
-      <w:pPr>
-        <w:pStyle w:val="Heading3"/>
-      </w:pPr>
-    </w:p>
-    <w:p>
-      <w:pPr>
-        <w:pStyle w:val="Heading3"/>
-      </w:pPr>
-      <w:bookmarkStart w:id="18" w:name="_Toc66138262"/>
-      <w:r>
-        <w:t>}</w:t>
+      <w:r>
+        <w:t xml:space="preserve"> {</w:t>
+      </w:r>
+    </w:p>
+    <w:p>
+      <w:r>
+        <w:t xml:space="preserve">    </w:t>
+      </w:r>
+      <w:proofErr w:type="gramStart"/>
+      <w:r>
+        <w:t>console.log(</w:t>
+      </w:r>
+      <w:proofErr w:type="gramEnd"/>
+      <w:r>
+        <w:t>"\</w:t>
+      </w:r>
+      <w:proofErr w:type="spellStart"/>
+      <w:r>
+        <w:t>nPlayer</w:t>
+      </w:r>
+      <w:proofErr w:type="spellEnd"/>
+      <w:r>
+        <w:t xml:space="preserve"> 2's Win Pile Hidden. ");</w:t>
+      </w:r>
+    </w:p>
+    <w:p>
+      <w:r>
+        <w:t>};</w:t>
+      </w:r>
+    </w:p>
+    <w:p/>
+    <w:p>
+      <w:bookmarkStart w:id="18" w:name="_Toc66141098"/>
+      <w:r>
+        <w:rPr>
+          <w:rStyle w:val="Heading3Char"/>
+        </w:rPr>
+        <w:t>playPlayer1</w:t>
+      </w:r>
+      <w:proofErr w:type="gramStart"/>
+      <w:r>
+        <w:rPr>
+          <w:rStyle w:val="Heading3Char"/>
+        </w:rPr>
+        <w:t>CardFaceUp(</w:t>
+      </w:r>
+      <w:proofErr w:type="gramEnd"/>
+      <w:r>
+        <w:rPr>
+          <w:rStyle w:val="Heading3Char"/>
+        </w:rPr>
+        <w:t>)</w:t>
       </w:r>
       <w:bookmarkEnd w:id="18"/>
-    </w:p>
-    <w:p>
-      <w:pPr>
-        <w:pStyle w:val="Heading3"/>
-      </w:pPr>
-    </w:p>
-    <w:p>
-      <w:pPr>
-        <w:pStyle w:val="Heading3"/>
-      </w:pPr>
-      <w:bookmarkStart w:id="19" w:name="_Toc66138263"/>
-      <w:r>
-        <w:t xml:space="preserve">function </w:t>
-      </w:r>
-      <w:r>
-        <w:t>hidePlayer1WinPile()</w:t>
-      </w:r>
       <w:r>
         <w:t xml:space="preserve"> {</w:t>
       </w:r>
+    </w:p>
+    <w:p>
+      <w:r>
+        <w:t xml:space="preserve">    </w:t>
+      </w:r>
+      <w:proofErr w:type="gramStart"/>
+      <w:r>
+        <w:t>console.log(</w:t>
+      </w:r>
+      <w:proofErr w:type="gramEnd"/>
+      <w:r>
+        <w:t>"\</w:t>
+      </w:r>
+      <w:proofErr w:type="spellStart"/>
+      <w:r>
+        <w:t>nPlayer</w:t>
+      </w:r>
+      <w:proofErr w:type="spellEnd"/>
+      <w:r>
+        <w:t xml:space="preserve"> 1's next card is face up. ");</w:t>
+      </w:r>
+    </w:p>
+    <w:p>
+      <w:r>
+        <w:t>};</w:t>
+      </w:r>
+    </w:p>
+    <w:p/>
+    <w:p>
+      <w:bookmarkStart w:id="19" w:name="_Toc66141099"/>
+      <w:r>
+        <w:rPr>
+          <w:rStyle w:val="Heading3Char"/>
+        </w:rPr>
+        <w:lastRenderedPageBreak/>
+        <w:t>playPlayer2</w:t>
+      </w:r>
+      <w:proofErr w:type="gramStart"/>
+      <w:r>
+        <w:rPr>
+          <w:rStyle w:val="Heading3Char"/>
+        </w:rPr>
+        <w:t>CardFaceUp(</w:t>
+      </w:r>
+      <w:proofErr w:type="gramEnd"/>
+      <w:r>
+        <w:rPr>
+          <w:rStyle w:val="Heading3Char"/>
+        </w:rPr>
+        <w:t>)</w:t>
+      </w:r>
       <w:bookmarkEnd w:id="19"/>
-    </w:p>
-    <w:p>
-      <w:pPr>
-        <w:pStyle w:val="Heading3"/>
-      </w:pPr>
-    </w:p>
-    <w:p>
-      <w:pPr>
-        <w:pStyle w:val="Heading3"/>
-      </w:pPr>
-      <w:bookmarkStart w:id="20" w:name="_Toc66138264"/>
-      <w:r>
-        <w:t>}</w:t>
+      <w:r>
+        <w:t xml:space="preserve"> {</w:t>
+      </w:r>
+    </w:p>
+    <w:p>
+      <w:r>
+        <w:t xml:space="preserve">    </w:t>
+      </w:r>
+      <w:proofErr w:type="gramStart"/>
+      <w:r>
+        <w:t>console.log(</w:t>
+      </w:r>
+      <w:proofErr w:type="gramEnd"/>
+      <w:r>
+        <w:t>"Player 2's next card is face up");</w:t>
+      </w:r>
+    </w:p>
+    <w:p>
+      <w:r>
+        <w:t>};</w:t>
+      </w:r>
+    </w:p>
+    <w:p/>
+    <w:p>
+      <w:bookmarkStart w:id="20" w:name="_Toc66141100"/>
+      <w:r>
+        <w:rPr>
+          <w:rStyle w:val="Heading3Char"/>
+        </w:rPr>
+        <w:t>playPlayer1</w:t>
+      </w:r>
+      <w:proofErr w:type="gramStart"/>
+      <w:r>
+        <w:rPr>
+          <w:rStyle w:val="Heading3Char"/>
+        </w:rPr>
+        <w:t>CardFaceUpFlipAnimation(</w:t>
+      </w:r>
+      <w:proofErr w:type="gramEnd"/>
+      <w:r>
+        <w:rPr>
+          <w:rStyle w:val="Heading3Char"/>
+        </w:rPr>
+        <w:t>)</w:t>
       </w:r>
       <w:bookmarkEnd w:id="20"/>
-    </w:p>
-    <w:p>
-      <w:pPr>
-        <w:pStyle w:val="Heading3"/>
-      </w:pPr>
-    </w:p>
-    <w:p>
-      <w:pPr>
-        <w:pStyle w:val="Heading3"/>
-      </w:pPr>
-      <w:bookmarkStart w:id="21" w:name="_Toc66138265"/>
-      <w:r>
-        <w:t xml:space="preserve">function </w:t>
-      </w:r>
-      <w:r>
-        <w:t>showPlayer2WinPile()</w:t>
-      </w:r>
       <w:r>
         <w:t xml:space="preserve"> {</w:t>
       </w:r>
+    </w:p>
+    <w:p>
+      <w:r>
+        <w:t xml:space="preserve">    </w:t>
+      </w:r>
+      <w:proofErr w:type="gramStart"/>
+      <w:r>
+        <w:t>console.log(</w:t>
+      </w:r>
+      <w:proofErr w:type="gramEnd"/>
+      <w:r>
+        <w:t>"\</w:t>
+      </w:r>
+      <w:proofErr w:type="spellStart"/>
+      <w:r>
+        <w:t>nPlayer</w:t>
+      </w:r>
+      <w:proofErr w:type="spellEnd"/>
+      <w:r>
+        <w:t xml:space="preserve"> 1's next card is face up with STYLE!");</w:t>
+      </w:r>
+    </w:p>
+    <w:p>
+      <w:r>
+        <w:t>};</w:t>
+      </w:r>
+    </w:p>
+    <w:p/>
+    <w:p>
+      <w:bookmarkStart w:id="21" w:name="_Toc66141101"/>
+      <w:r>
+        <w:rPr>
+          <w:rStyle w:val="Heading3Char"/>
+        </w:rPr>
+        <w:t>playPlayer2</w:t>
+      </w:r>
+      <w:proofErr w:type="gramStart"/>
+      <w:r>
+        <w:rPr>
+          <w:rStyle w:val="Heading3Char"/>
+        </w:rPr>
+        <w:t>CardFaceUpFlipAnimation(</w:t>
+      </w:r>
+      <w:proofErr w:type="gramEnd"/>
+      <w:r>
+        <w:rPr>
+          <w:rStyle w:val="Heading3Char"/>
+        </w:rPr>
+        <w:t>)</w:t>
+      </w:r>
       <w:bookmarkEnd w:id="21"/>
-    </w:p>
-    <w:p>
-      <w:pPr>
-        <w:pStyle w:val="Heading3"/>
-      </w:pPr>
-    </w:p>
-    <w:p>
-      <w:pPr>
-        <w:pStyle w:val="Heading3"/>
-      </w:pPr>
-      <w:bookmarkStart w:id="22" w:name="_Toc66138266"/>
-      <w:r>
-        <w:t>}</w:t>
+      <w:r>
+        <w:t xml:space="preserve"> {</w:t>
+      </w:r>
+    </w:p>
+    <w:p>
+      <w:r>
+        <w:t xml:space="preserve">    </w:t>
+      </w:r>
+      <w:proofErr w:type="gramStart"/>
+      <w:r>
+        <w:t>console.log(</w:t>
+      </w:r>
+      <w:proofErr w:type="gramEnd"/>
+      <w:r>
+        <w:t>"\</w:t>
+      </w:r>
+      <w:proofErr w:type="spellStart"/>
+      <w:r>
+        <w:t>nPlayer</w:t>
+      </w:r>
+      <w:proofErr w:type="spellEnd"/>
+      <w:r>
+        <w:t xml:space="preserve"> 2's next card is face up with STYLE!");</w:t>
+      </w:r>
+    </w:p>
+    <w:p>
+      <w:r>
+        <w:t>};</w:t>
+      </w:r>
+    </w:p>
+    <w:p/>
+    <w:p>
+      <w:bookmarkStart w:id="22" w:name="_Toc66141102"/>
+      <w:proofErr w:type="spellStart"/>
+      <w:proofErr w:type="gramStart"/>
+      <w:r>
+        <w:rPr>
+          <w:rStyle w:val="Heading3Char"/>
+        </w:rPr>
+        <w:t>compareCards</w:t>
+      </w:r>
+      <w:proofErr w:type="spellEnd"/>
+      <w:r>
+        <w:rPr>
+          <w:rStyle w:val="Heading3Char"/>
+        </w:rPr>
+        <w:t>(</w:t>
+      </w:r>
+      <w:proofErr w:type="gramEnd"/>
+      <w:r>
+        <w:rPr>
+          <w:rStyle w:val="Heading3Char"/>
+        </w:rPr>
+        <w:t>)</w:t>
       </w:r>
       <w:bookmarkEnd w:id="22"/>
-    </w:p>
-    <w:p>
-      <w:pPr>
-        <w:pStyle w:val="Heading3"/>
-      </w:pPr>
-    </w:p>
-    <w:p>
-      <w:pPr>
-        <w:pStyle w:val="Heading3"/>
-      </w:pPr>
-      <w:bookmarkStart w:id="23" w:name="_Toc66138267"/>
-      <w:r>
-        <w:t xml:space="preserve">function </w:t>
-      </w:r>
-      <w:r>
-        <w:t>hidePlayer2WinPile()</w:t>
-      </w:r>
       <w:r>
         <w:t xml:space="preserve"> {</w:t>
       </w:r>
+    </w:p>
+    <w:p>
+      <w:r>
+        <w:t xml:space="preserve">    </w:t>
+      </w:r>
+      <w:proofErr w:type="gramStart"/>
+      <w:r>
+        <w:t>console.log(</w:t>
+      </w:r>
+      <w:proofErr w:type="gramEnd"/>
+      <w:r>
+        <w:t>"\</w:t>
+      </w:r>
+      <w:proofErr w:type="spellStart"/>
+      <w:r>
+        <w:t>nCards</w:t>
+      </w:r>
+      <w:proofErr w:type="spellEnd"/>
+      <w:r>
+        <w:t xml:space="preserve"> have been compared. Either Player 1 or Player 2 won, or it was a tie. ");</w:t>
+      </w:r>
+    </w:p>
+    <w:p>
+      <w:r>
+        <w:t>};</w:t>
+      </w:r>
+    </w:p>
+    <w:p/>
+    <w:p>
+      <w:bookmarkStart w:id="23" w:name="_Toc66141103"/>
+      <w:proofErr w:type="spellStart"/>
+      <w:proofErr w:type="gramStart"/>
+      <w:r>
+        <w:rPr>
+          <w:rStyle w:val="Heading3Char"/>
+        </w:rPr>
+        <w:t>moveTieCardsAside</w:t>
+      </w:r>
+      <w:proofErr w:type="spellEnd"/>
+      <w:r>
+        <w:rPr>
+          <w:rStyle w:val="Heading3Char"/>
+        </w:rPr>
+        <w:t>(</w:t>
+      </w:r>
+      <w:proofErr w:type="gramEnd"/>
+      <w:r>
+        <w:rPr>
+          <w:rStyle w:val="Heading3Char"/>
+        </w:rPr>
+        <w:t>)</w:t>
+      </w:r>
       <w:bookmarkEnd w:id="23"/>
-    </w:p>
-    <w:p>
-      <w:pPr>
-        <w:pStyle w:val="Heading3"/>
-      </w:pPr>
-    </w:p>
-    <w:p>
-      <w:pPr>
-        <w:pStyle w:val="Heading3"/>
-      </w:pPr>
-      <w:bookmarkStart w:id="24" w:name="_Toc66138268"/>
-      <w:r>
-        <w:t>}</w:t>
+      <w:r>
+        <w:t xml:space="preserve"> {</w:t>
+      </w:r>
+    </w:p>
+    <w:p>
+      <w:r>
+        <w:t xml:space="preserve">    </w:t>
+      </w:r>
+      <w:proofErr w:type="gramStart"/>
+      <w:r>
+        <w:t>console.log(</w:t>
+      </w:r>
+      <w:proofErr w:type="gramEnd"/>
+      <w:r>
+        <w:t>"\</w:t>
+      </w:r>
+      <w:proofErr w:type="spellStart"/>
+      <w:r>
+        <w:t>nTie</w:t>
+      </w:r>
+      <w:proofErr w:type="spellEnd"/>
+      <w:r>
+        <w:t xml:space="preserve"> cards have been slid left to make room for more cards. ");</w:t>
+      </w:r>
+    </w:p>
+    <w:p>
+      <w:r>
+        <w:t>};</w:t>
+      </w:r>
+    </w:p>
+    <w:p/>
+    <w:p>
+      <w:bookmarkStart w:id="24" w:name="_Toc66141104"/>
+      <w:r>
+        <w:rPr>
+          <w:rStyle w:val="Heading3Char"/>
+        </w:rPr>
+        <w:t>playPlayer1</w:t>
+      </w:r>
+      <w:proofErr w:type="gramStart"/>
+      <w:r>
+        <w:rPr>
+          <w:rStyle w:val="Heading3Char"/>
+        </w:rPr>
+        <w:t>CardFaceDown(</w:t>
+      </w:r>
+      <w:proofErr w:type="gramEnd"/>
+      <w:r>
+        <w:rPr>
+          <w:rStyle w:val="Heading3Char"/>
+        </w:rPr>
+        <w:t>)</w:t>
       </w:r>
       <w:bookmarkEnd w:id="24"/>
-    </w:p>
-    <w:p>
-      <w:pPr>
-        <w:pStyle w:val="Heading3"/>
-      </w:pPr>
-    </w:p>
-    <w:p>
-      <w:pPr>
-        <w:pStyle w:val="Heading3"/>
-      </w:pPr>
-      <w:bookmarkStart w:id="25" w:name="_Toc66138269"/>
-      <w:r>
-        <w:t xml:space="preserve">function </w:t>
-      </w:r>
-      <w:r>
-        <w:t>play</w:t>
-      </w:r>
-      <w:r>
-        <w:t>P</w:t>
-      </w:r>
-      <w:r>
-        <w:t>l</w:t>
-      </w:r>
-      <w:r>
-        <w:t>ayer1</w:t>
-      </w:r>
-      <w:r>
-        <w:t>CardFaceUp()</w:t>
-      </w:r>
       <w:r>
         <w:t xml:space="preserve"> {</w:t>
       </w:r>
+    </w:p>
+    <w:p>
+      <w:r>
+        <w:t xml:space="preserve">    </w:t>
+      </w:r>
+      <w:proofErr w:type="gramStart"/>
+      <w:r>
+        <w:t>console.log(</w:t>
+      </w:r>
+      <w:proofErr w:type="gramEnd"/>
+      <w:r>
+        <w:t>"\</w:t>
+      </w:r>
+      <w:proofErr w:type="spellStart"/>
+      <w:r>
+        <w:t>nPlayer</w:t>
+      </w:r>
+      <w:proofErr w:type="spellEnd"/>
+      <w:r>
+        <w:t xml:space="preserve"> 1 played a facedown card due to a tie.");</w:t>
+      </w:r>
+    </w:p>
+    <w:p>
+      <w:r>
+        <w:t>};</w:t>
+      </w:r>
+    </w:p>
+    <w:p/>
+    <w:p>
+      <w:bookmarkStart w:id="25" w:name="_Toc66141105"/>
+      <w:r>
+        <w:rPr>
+          <w:rStyle w:val="Heading3Char"/>
+        </w:rPr>
+        <w:t>playPlayer2</w:t>
+      </w:r>
+      <w:proofErr w:type="gramStart"/>
+      <w:r>
+        <w:rPr>
+          <w:rStyle w:val="Heading3Char"/>
+        </w:rPr>
+        <w:t>CardFaceDown(</w:t>
+      </w:r>
+      <w:proofErr w:type="gramEnd"/>
+      <w:r>
+        <w:rPr>
+          <w:rStyle w:val="Heading3Char"/>
+        </w:rPr>
+        <w:t>)</w:t>
+      </w:r>
       <w:bookmarkEnd w:id="25"/>
-    </w:p>
-    <w:p>
-      <w:pPr>
-        <w:pStyle w:val="Heading3"/>
-      </w:pPr>
-    </w:p>
-    <w:p>
-      <w:pPr>
-        <w:pStyle w:val="Heading3"/>
-      </w:pPr>
-      <w:bookmarkStart w:id="26" w:name="_Toc66138270"/>
-      <w:r>
-        <w:t>}</w:t>
+      <w:r>
+        <w:t xml:space="preserve"> {</w:t>
+      </w:r>
+    </w:p>
+    <w:p>
+      <w:r>
+        <w:t xml:space="preserve">    </w:t>
+      </w:r>
+      <w:proofErr w:type="gramStart"/>
+      <w:r>
+        <w:t>console.log(</w:t>
+      </w:r>
+      <w:proofErr w:type="gramEnd"/>
+      <w:r>
+        <w:t>"\</w:t>
+      </w:r>
+      <w:proofErr w:type="spellStart"/>
+      <w:r>
+        <w:t>nPlayer</w:t>
+      </w:r>
+      <w:proofErr w:type="spellEnd"/>
+      <w:r>
+        <w:t xml:space="preserve"> 2 played a facedown card due to a tie.");</w:t>
+      </w:r>
+    </w:p>
+    <w:p>
+      <w:r>
+        <w:t>};</w:t>
+      </w:r>
+    </w:p>
+    <w:p/>
+    <w:p>
+      <w:bookmarkStart w:id="26" w:name="_Toc66141106"/>
+      <w:r>
+        <w:rPr>
+          <w:rStyle w:val="Heading3Char"/>
+        </w:rPr>
+        <w:t>moveCardsToPlayer1</w:t>
+      </w:r>
+      <w:proofErr w:type="gramStart"/>
+      <w:r>
+        <w:rPr>
+          <w:rStyle w:val="Heading3Char"/>
+        </w:rPr>
+        <w:t>WinPile(</w:t>
+      </w:r>
+      <w:proofErr w:type="gramEnd"/>
+      <w:r>
+        <w:rPr>
+          <w:rStyle w:val="Heading3Char"/>
+        </w:rPr>
+        <w:t>)</w:t>
       </w:r>
       <w:bookmarkEnd w:id="26"/>
-    </w:p>
-    <w:p>
-      <w:pPr>
-        <w:pStyle w:val="Heading3"/>
-      </w:pPr>
-    </w:p>
-    <w:p>
-      <w:pPr>
-        <w:pStyle w:val="Heading3"/>
-      </w:pPr>
-      <w:bookmarkStart w:id="27" w:name="_Toc66138271"/>
-      <w:r>
-        <w:t xml:space="preserve">function </w:t>
-      </w:r>
-      <w:r>
-        <w:t>playPlayer2CardFaceUp()</w:t>
-      </w:r>
       <w:r>
         <w:t xml:space="preserve"> {</w:t>
       </w:r>
+    </w:p>
+    <w:p>
+      <w:r>
+        <w:t xml:space="preserve">    </w:t>
+      </w:r>
+      <w:proofErr w:type="gramStart"/>
+      <w:r>
+        <w:t>console.log(</w:t>
+      </w:r>
+      <w:proofErr w:type="gramEnd"/>
+      <w:r>
+        <w:t>"\</w:t>
+      </w:r>
+      <w:proofErr w:type="spellStart"/>
+      <w:r>
+        <w:t>nPlayer</w:t>
+      </w:r>
+      <w:proofErr w:type="spellEnd"/>
+      <w:r>
+        <w:t xml:space="preserve"> 1 won! Moved cards to his Win pile."</w:t>
+      </w:r>
+      <w:proofErr w:type="gramStart"/>
+      <w:r>
+        <w:t>);</w:t>
+      </w:r>
+      <w:proofErr w:type="gramEnd"/>
+    </w:p>
+    <w:p>
+      <w:r>
+        <w:t>};</w:t>
+      </w:r>
+    </w:p>
+    <w:p/>
+    <w:p>
+      <w:bookmarkStart w:id="27" w:name="_Toc66141107"/>
+      <w:r>
+        <w:rPr>
+          <w:rStyle w:val="Heading3Char"/>
+        </w:rPr>
+        <w:t>moveCardsToPlayer2</w:t>
+      </w:r>
+      <w:proofErr w:type="gramStart"/>
+      <w:r>
+        <w:rPr>
+          <w:rStyle w:val="Heading3Char"/>
+        </w:rPr>
+        <w:t>WinPile(</w:t>
+      </w:r>
+      <w:proofErr w:type="gramEnd"/>
+      <w:r>
+        <w:rPr>
+          <w:rStyle w:val="Heading3Char"/>
+        </w:rPr>
+        <w:t>)</w:t>
+      </w:r>
       <w:bookmarkEnd w:id="27"/>
-    </w:p>
-    <w:p>
-      <w:pPr>
-        <w:pStyle w:val="Heading3"/>
-      </w:pPr>
-    </w:p>
-    <w:p>
-      <w:pPr>
-        <w:pStyle w:val="Heading3"/>
-      </w:pPr>
-      <w:bookmarkStart w:id="28" w:name="_Toc66138272"/>
-      <w:r>
-        <w:lastRenderedPageBreak/>
-        <w:t>}</w:t>
+      <w:r>
+        <w:t xml:space="preserve"> {</w:t>
+      </w:r>
+    </w:p>
+    <w:p>
+      <w:r>
+        <w:t xml:space="preserve">    </w:t>
+      </w:r>
+      <w:proofErr w:type="gramStart"/>
+      <w:r>
+        <w:t>console.log(</w:t>
+      </w:r>
+      <w:proofErr w:type="gramEnd"/>
+      <w:r>
+        <w:t>"\</w:t>
+      </w:r>
+      <w:proofErr w:type="spellStart"/>
+      <w:r>
+        <w:t>nPlayer</w:t>
+      </w:r>
+      <w:proofErr w:type="spellEnd"/>
+      <w:r>
+        <w:t xml:space="preserve"> 2 won! Moved cards to his Win pile. ");</w:t>
+      </w:r>
+    </w:p>
+    <w:p>
+      <w:r>
+        <w:t>};</w:t>
+      </w:r>
+    </w:p>
+    <w:p/>
+    <w:p>
+      <w:bookmarkStart w:id="28" w:name="_Toc66141108"/>
+      <w:r>
+        <w:rPr>
+          <w:rStyle w:val="Heading3Char"/>
+        </w:rPr>
+        <w:t>movePlayer1</w:t>
+      </w:r>
+      <w:proofErr w:type="gramStart"/>
+      <w:r>
+        <w:rPr>
+          <w:rStyle w:val="Heading3Char"/>
+        </w:rPr>
+        <w:t>WinPileToAmmoPile(</w:t>
+      </w:r>
+      <w:proofErr w:type="gramEnd"/>
+      <w:r>
+        <w:rPr>
+          <w:rStyle w:val="Heading3Char"/>
+        </w:rPr>
+        <w:t>)</w:t>
       </w:r>
       <w:bookmarkEnd w:id="28"/>
-    </w:p>
-    <w:p>
-      <w:pPr>
-        <w:pStyle w:val="Heading3"/>
-      </w:pPr>
-    </w:p>
-    <w:p>
-      <w:pPr>
-        <w:pStyle w:val="Heading3"/>
-      </w:pPr>
-      <w:bookmarkStart w:id="29" w:name="_Toc66138273"/>
-      <w:r>
-        <w:t xml:space="preserve">function </w:t>
-      </w:r>
-      <w:r>
-        <w:t>play</w:t>
-      </w:r>
-      <w:r>
-        <w:t>Player1</w:t>
-      </w:r>
-      <w:r>
-        <w:t>CardFaceUpFlip</w:t>
-      </w:r>
-      <w:r>
-        <w:t>Animation</w:t>
-      </w:r>
-      <w:r>
-        <w:t>()</w:t>
-      </w:r>
       <w:r>
         <w:t xml:space="preserve"> {</w:t>
       </w:r>
+    </w:p>
+    <w:p>
+      <w:r>
+        <w:t xml:space="preserve">    </w:t>
+      </w:r>
+      <w:proofErr w:type="gramStart"/>
+      <w:r>
+        <w:t>console.log(</w:t>
+      </w:r>
+      <w:proofErr w:type="gramEnd"/>
+      <w:r>
+        <w:t>"\</w:t>
+      </w:r>
+      <w:proofErr w:type="spellStart"/>
+      <w:r>
+        <w:t>nPlayer</w:t>
+      </w:r>
+      <w:proofErr w:type="spellEnd"/>
+      <w:r>
+        <w:t xml:space="preserve"> 1 ran out of cards! Move his Win pile over to his Ammo pile."</w:t>
+      </w:r>
+      <w:proofErr w:type="gramStart"/>
+      <w:r>
+        <w:t>);</w:t>
+      </w:r>
+      <w:proofErr w:type="gramEnd"/>
+    </w:p>
+    <w:p>
+      <w:r>
+        <w:t>};</w:t>
+      </w:r>
+    </w:p>
+    <w:p/>
+    <w:p>
+      <w:bookmarkStart w:id="29" w:name="_Toc66141109"/>
+      <w:r>
+        <w:rPr>
+          <w:rStyle w:val="Heading3Char"/>
+        </w:rPr>
+        <w:t>movePlayer2</w:t>
+      </w:r>
+      <w:proofErr w:type="gramStart"/>
+      <w:r>
+        <w:rPr>
+          <w:rStyle w:val="Heading3Char"/>
+        </w:rPr>
+        <w:t>WinPileToAmmoPile(</w:t>
+      </w:r>
+      <w:proofErr w:type="gramEnd"/>
+      <w:r>
+        <w:rPr>
+          <w:rStyle w:val="Heading3Char"/>
+        </w:rPr>
+        <w:t>)</w:t>
+      </w:r>
       <w:bookmarkEnd w:id="29"/>
-    </w:p>
-    <w:p>
-      <w:pPr>
-        <w:pStyle w:val="Heading3"/>
-      </w:pPr>
-    </w:p>
-    <w:p>
-      <w:pPr>
-        <w:pStyle w:val="Heading3"/>
-      </w:pPr>
-      <w:bookmarkStart w:id="30" w:name="_Toc66138274"/>
-      <w:r>
-        <w:t>}</w:t>
-      </w:r>
-      <w:bookmarkEnd w:id="30"/>
-    </w:p>
-    <w:p>
-      <w:pPr>
-        <w:pStyle w:val="Heading3"/>
-      </w:pPr>
-    </w:p>
-    <w:p>
-      <w:pPr>
-        <w:pStyle w:val="Heading3"/>
-      </w:pPr>
-      <w:bookmarkStart w:id="31" w:name="_Toc66138275"/>
-      <w:r>
-        <w:t xml:space="preserve">function </w:t>
-      </w:r>
-      <w:r>
-        <w:t>playPlayer</w:t>
-      </w:r>
-      <w:r>
-        <w:t>2</w:t>
-      </w:r>
-      <w:r>
-        <w:t>CardFaceUpFlipAnimation()</w:t>
-      </w:r>
       <w:r>
         <w:t xml:space="preserve"> {</w:t>
       </w:r>
-      <w:bookmarkEnd w:id="31"/>
-    </w:p>
-    <w:p>
-      <w:pPr>
-        <w:pStyle w:val="Heading3"/>
-      </w:pPr>
-    </w:p>
-    <w:p>
-      <w:pPr>
-        <w:pStyle w:val="Heading3"/>
-      </w:pPr>
-      <w:bookmarkStart w:id="32" w:name="_Toc66138276"/>
-      <w:r>
-        <w:t>}</w:t>
-      </w:r>
-      <w:bookmarkEnd w:id="32"/>
-    </w:p>
-    <w:p>
-      <w:pPr>
-        <w:pStyle w:val="Heading3"/>
-      </w:pPr>
-    </w:p>
-    <w:p>
-      <w:pPr>
-        <w:pStyle w:val="Heading3"/>
-      </w:pPr>
-      <w:bookmarkStart w:id="33" w:name="_Toc66138277"/>
-      <w:r>
-        <w:t xml:space="preserve">function </w:t>
-      </w:r>
-      <w:r>
-        <w:t>compareCards(</w:t>
-      </w:r>
-      <w:r>
-        <w:t>)</w:t>
-      </w:r>
-      <w:r>
-        <w:t xml:space="preserve"> {</w:t>
-      </w:r>
-      <w:bookmarkEnd w:id="33"/>
-    </w:p>
-    <w:p>
-      <w:pPr>
-        <w:pStyle w:val="Heading3"/>
-      </w:pPr>
-    </w:p>
-    <w:p>
-      <w:pPr>
-        <w:pStyle w:val="Heading3"/>
-      </w:pPr>
-      <w:bookmarkStart w:id="34" w:name="_Toc66138278"/>
-      <w:r>
-        <w:t>}</w:t>
-      </w:r>
-      <w:bookmarkEnd w:id="34"/>
-    </w:p>
-    <w:p>
-      <w:pPr>
-        <w:pStyle w:val="Heading3"/>
-      </w:pPr>
-    </w:p>
-    <w:p>
-      <w:pPr>
-        <w:pStyle w:val="Heading3"/>
-      </w:pPr>
-      <w:bookmarkStart w:id="35" w:name="_Toc66138279"/>
-      <w:r>
-        <w:t xml:space="preserve">function </w:t>
-      </w:r>
-      <w:r>
-        <w:t>moveTieCardsAside()</w:t>
-      </w:r>
-      <w:r>
-        <w:t xml:space="preserve"> {</w:t>
-      </w:r>
-      <w:bookmarkEnd w:id="35"/>
-    </w:p>
-    <w:p>
-      <w:pPr>
-        <w:pStyle w:val="Heading3"/>
-      </w:pPr>
-    </w:p>
-    <w:p>
-      <w:pPr>
-        <w:pStyle w:val="Heading3"/>
-      </w:pPr>
-      <w:bookmarkStart w:id="36" w:name="_Toc66138280"/>
-      <w:r>
-        <w:t>}</w:t>
-      </w:r>
-      <w:bookmarkEnd w:id="36"/>
-    </w:p>
-    <w:p>
-      <w:pPr>
-        <w:pStyle w:val="Heading3"/>
-      </w:pPr>
-    </w:p>
-    <w:p>
-      <w:pPr>
-        <w:pStyle w:val="Heading3"/>
-      </w:pPr>
-      <w:bookmarkStart w:id="37" w:name="_Toc66138281"/>
-      <w:r>
-        <w:t xml:space="preserve">function </w:t>
-      </w:r>
-      <w:r>
-        <w:t>playPlayer1CardFaceDown() {</w:t>
-      </w:r>
-      <w:bookmarkEnd w:id="37"/>
-    </w:p>
-    <w:p>
-      <w:pPr>
-        <w:pStyle w:val="Heading3"/>
-      </w:pPr>
-    </w:p>
-    <w:p>
-      <w:pPr>
-        <w:pStyle w:val="Heading3"/>
-      </w:pPr>
-      <w:bookmarkStart w:id="38" w:name="_Toc66138282"/>
-      <w:r>
-        <w:t>}</w:t>
-      </w:r>
-      <w:bookmarkEnd w:id="38"/>
-    </w:p>
-    <w:p>
-      <w:pPr>
-        <w:pStyle w:val="Heading3"/>
-      </w:pPr>
-    </w:p>
-    <w:p>
-      <w:pPr>
-        <w:pStyle w:val="Heading3"/>
-      </w:pPr>
-      <w:bookmarkStart w:id="39" w:name="_Toc66138283"/>
-      <w:r>
-        <w:t xml:space="preserve">function </w:t>
-      </w:r>
-      <w:r>
-        <w:t>playPlayer2CardFaceDown() {</w:t>
-      </w:r>
-      <w:bookmarkEnd w:id="39"/>
-    </w:p>
-    <w:p>
-      <w:pPr>
-        <w:pStyle w:val="Heading3"/>
-      </w:pPr>
-    </w:p>
-    <w:p>
-      <w:pPr>
-        <w:pStyle w:val="Heading3"/>
-      </w:pPr>
-      <w:bookmarkStart w:id="40" w:name="_Toc66138284"/>
-      <w:r>
-        <w:t>}</w:t>
-      </w:r>
-      <w:bookmarkEnd w:id="40"/>
-    </w:p>
-    <w:p>
-      <w:pPr>
-        <w:pStyle w:val="Heading3"/>
-      </w:pPr>
-    </w:p>
-    <w:p>
-      <w:pPr>
-        <w:pStyle w:val="Heading3"/>
-      </w:pPr>
-      <w:bookmarkStart w:id="41" w:name="_Toc66138285"/>
-      <w:r>
-        <w:t xml:space="preserve">function </w:t>
-      </w:r>
-      <w:r>
-        <w:t>move</w:t>
-      </w:r>
-      <w:r>
-        <w:t>C</w:t>
-      </w:r>
-      <w:r>
-        <w:t>ards</w:t>
-      </w:r>
-      <w:r>
-        <w:t>T</w:t>
-      </w:r>
-      <w:r>
-        <w:t>o</w:t>
-      </w:r>
-      <w:r>
-        <w:t>Player1</w:t>
-      </w:r>
-      <w:r>
-        <w:t>WinPile()</w:t>
-      </w:r>
-      <w:r>
-        <w:t xml:space="preserve"> {</w:t>
-      </w:r>
-      <w:bookmarkEnd w:id="41"/>
-    </w:p>
-    <w:p>
-      <w:pPr>
-        <w:pStyle w:val="Heading3"/>
-      </w:pPr>
-    </w:p>
-    <w:p>
-      <w:pPr>
-        <w:pStyle w:val="Heading3"/>
-      </w:pPr>
-      <w:bookmarkStart w:id="42" w:name="_Toc66138286"/>
-      <w:r>
-        <w:t>}</w:t>
-      </w:r>
-      <w:bookmarkEnd w:id="42"/>
-    </w:p>
-    <w:p>
-      <w:pPr>
-        <w:pStyle w:val="Heading3"/>
-      </w:pPr>
-    </w:p>
-    <w:p>
-      <w:pPr>
-        <w:pStyle w:val="Heading3"/>
-      </w:pPr>
-      <w:bookmarkStart w:id="43" w:name="_Toc66138287"/>
-      <w:r>
-        <w:t xml:space="preserve">function </w:t>
-      </w:r>
-      <w:r>
-        <w:t>move</w:t>
-      </w:r>
-      <w:r>
-        <w:t>C</w:t>
-      </w:r>
-      <w:r>
-        <w:t>ards</w:t>
-      </w:r>
-      <w:r>
-        <w:t>T</w:t>
-      </w:r>
-      <w:r>
-        <w:t>oPlayer</w:t>
-      </w:r>
-      <w:r>
-        <w:t>2</w:t>
-      </w:r>
-      <w:r>
-        <w:t>WinPile()</w:t>
-      </w:r>
-      <w:r>
-        <w:t xml:space="preserve"> {</w:t>
-      </w:r>
-      <w:bookmarkEnd w:id="43"/>
-    </w:p>
-    <w:p>
-      <w:pPr>
-        <w:pStyle w:val="Heading3"/>
-      </w:pPr>
-    </w:p>
-    <w:p>
-      <w:pPr>
-        <w:pStyle w:val="Heading3"/>
-      </w:pPr>
-      <w:bookmarkStart w:id="44" w:name="_Toc66138288"/>
-      <w:r>
-        <w:t>}</w:t>
-      </w:r>
-      <w:bookmarkEnd w:id="44"/>
-    </w:p>
-    <w:p>
-      <w:pPr>
-        <w:pStyle w:val="Heading3"/>
-      </w:pPr>
-    </w:p>
-    <w:p>
-      <w:pPr>
-        <w:pStyle w:val="Heading3"/>
-      </w:pPr>
-      <w:bookmarkStart w:id="45" w:name="_Toc66138289"/>
-      <w:r>
-        <w:t xml:space="preserve">function </w:t>
-      </w:r>
-      <w:r>
-        <w:t>move</w:t>
-      </w:r>
-      <w:r>
-        <w:t>Player1</w:t>
-      </w:r>
-      <w:r>
-        <w:t>Win</w:t>
-      </w:r>
-      <w:r>
-        <w:t>P</w:t>
-      </w:r>
-      <w:r>
-        <w:t>ileToAmmoPile()</w:t>
-      </w:r>
-      <w:r>
-        <w:t xml:space="preserve"> {</w:t>
-      </w:r>
-      <w:bookmarkEnd w:id="45"/>
-    </w:p>
-    <w:p>
-      <w:pPr>
-        <w:pStyle w:val="Heading3"/>
-      </w:pPr>
-    </w:p>
-    <w:p>
-      <w:pPr>
-        <w:pStyle w:val="Heading3"/>
-      </w:pPr>
-      <w:bookmarkStart w:id="46" w:name="_Toc66138290"/>
-      <w:r>
-        <w:t>}</w:t>
-      </w:r>
-      <w:bookmarkEnd w:id="46"/>
-    </w:p>
-    <w:p>
-      <w:pPr>
-        <w:pStyle w:val="Heading3"/>
-      </w:pPr>
-    </w:p>
-    <w:p>
-      <w:pPr>
-        <w:pStyle w:val="Heading3"/>
-      </w:pPr>
-      <w:bookmarkStart w:id="47" w:name="_Toc66138291"/>
-      <w:r>
-        <w:t xml:space="preserve">function </w:t>
-      </w:r>
-      <w:r>
-        <w:t>movePlayer2WinPileToAmmoPile()</w:t>
-      </w:r>
-      <w:r>
-        <w:t xml:space="preserve"> {</w:t>
-      </w:r>
-      <w:bookmarkEnd w:id="47"/>
-    </w:p>
-    <w:p>
-      <w:pPr>
-        <w:pStyle w:val="Heading3"/>
-      </w:pPr>
-    </w:p>
-    <w:p>
-      <w:pPr>
-        <w:pStyle w:val="Heading3"/>
-      </w:pPr>
-      <w:bookmarkStart w:id="48" w:name="_Toc66138292"/>
-      <w:r>
-        <w:t>}</w:t>
-      </w:r>
-      <w:bookmarkEnd w:id="48"/>
-    </w:p>
-    <w:p>
-      <w:pPr>
-        <w:pStyle w:val="Heading3"/>
-      </w:pPr>
+    </w:p>
+    <w:p>
+      <w:r>
+        <w:t xml:space="preserve">    </w:t>
+      </w:r>
+      <w:proofErr w:type="gramStart"/>
+      <w:r>
+        <w:t>console.log(</w:t>
+      </w:r>
+      <w:proofErr w:type="gramEnd"/>
+      <w:r>
+        <w:t>"\</w:t>
+      </w:r>
+      <w:proofErr w:type="spellStart"/>
+      <w:r>
+        <w:t>nPlayer</w:t>
+      </w:r>
+      <w:proofErr w:type="spellEnd"/>
+      <w:r>
+        <w:t xml:space="preserve"> 2 ran out of cards! Move his Win pile over to his Ammo pile. ");</w:t>
+      </w:r>
+    </w:p>
+    <w:p>
+      <w:r>
+        <w:t>};</w:t>
+      </w:r>
     </w:p>
     <w:p>
       <w:pPr>
@@ -5904,132 +4301,108 @@
       <w:pPr>
         <w:pStyle w:val="Heading2"/>
       </w:pPr>
-      <w:bookmarkStart w:id="49" w:name="_Toc66138293"/>
+      <w:bookmarkStart w:id="30" w:name="_Toc66141110"/>
       <w:r>
         <w:lastRenderedPageBreak/>
         <w:t>Sounds</w:t>
       </w:r>
-      <w:bookmarkEnd w:id="49"/>
+      <w:bookmarkEnd w:id="30"/>
     </w:p>
     <w:p>
       <w:pPr>
-        <w:pStyle w:val="Heading3"/>
+        <w:pStyle w:val="Heading4"/>
       </w:pPr>
-      <w:bookmarkStart w:id="50" w:name="_Toc66138294"/>
       <w:r>
         <w:t>Cleartheboard.mp3</w:t>
       </w:r>
-      <w:bookmarkEnd w:id="50"/>
     </w:p>
     <w:p>
       <w:pPr>
-        <w:pStyle w:val="Heading3"/>
+        <w:pStyle w:val="Heading4"/>
       </w:pPr>
-      <w:bookmarkStart w:id="51" w:name="_Toc66138295"/>
       <w:r>
         <w:t>Cowbell.mp3</w:t>
       </w:r>
-      <w:bookmarkEnd w:id="51"/>
     </w:p>
     <w:p>
       <w:pPr>
-        <w:pStyle w:val="Heading3"/>
+        <w:pStyle w:val="Heading4"/>
       </w:pPr>
-      <w:bookmarkStart w:id="52" w:name="_Toc66138296"/>
       <w:r>
         <w:t>Launchswell1.mp3</w:t>
       </w:r>
-      <w:bookmarkEnd w:id="52"/>
     </w:p>
     <w:p>
       <w:pPr>
-        <w:pStyle w:val="Heading3"/>
+        <w:pStyle w:val="Heading4"/>
       </w:pPr>
-      <w:bookmarkStart w:id="53" w:name="_Toc66138297"/>
       <w:r>
         <w:t>Launchswell2.mp3</w:t>
       </w:r>
-      <w:bookmarkEnd w:id="53"/>
     </w:p>
     <w:p>
       <w:pPr>
-        <w:pStyle w:val="Heading3"/>
+        <w:pStyle w:val="Heading4"/>
       </w:pPr>
-      <w:bookmarkStart w:id="54" w:name="_Toc66138298"/>
       <w:r>
         <w:t>Player1cheer.mp3</w:t>
       </w:r>
-      <w:bookmarkEnd w:id="54"/>
     </w:p>
     <w:p>
       <w:pPr>
-        <w:pStyle w:val="Heading3"/>
+        <w:pStyle w:val="Heading4"/>
       </w:pPr>
-      <w:bookmarkStart w:id="55" w:name="_Toc66138299"/>
       <w:r>
         <w:t>Player2cheer.mp3</w:t>
       </w:r>
-      <w:bookmarkEnd w:id="55"/>
     </w:p>
     <w:p>
       <w:pPr>
-        <w:pStyle w:val="Heading3"/>
+        <w:pStyle w:val="Heading4"/>
       </w:pPr>
-      <w:bookmarkStart w:id="56" w:name="_Toc66138300"/>
       <w:r>
         <w:t>Quit.mp3</w:t>
       </w:r>
-      <w:bookmarkEnd w:id="56"/>
     </w:p>
     <w:p>
       <w:pPr>
-        <w:pStyle w:val="Heading3"/>
+        <w:pStyle w:val="Heading4"/>
       </w:pPr>
-      <w:bookmarkStart w:id="57" w:name="_Toc66138301"/>
       <w:r>
         <w:t>Shuffling.mp3</w:t>
       </w:r>
-      <w:bookmarkEnd w:id="57"/>
     </w:p>
     <w:p>
       <w:pPr>
-        <w:pStyle w:val="Heading3"/>
+        <w:pStyle w:val="Heading4"/>
       </w:pPr>
-      <w:bookmarkStart w:id="58" w:name="_Toc66138302"/>
       <w:r>
         <w:t>Startgame.mp3</w:t>
       </w:r>
-      <w:bookmarkEnd w:id="58"/>
     </w:p>
     <w:p>
       <w:pPr>
-        <w:pStyle w:val="Heading3"/>
+        <w:pStyle w:val="Heading4"/>
       </w:pPr>
-      <w:bookmarkStart w:id="59" w:name="_Toc66138303"/>
       <w:r>
         <w:t>Swish1.mp3</w:t>
       </w:r>
-      <w:bookmarkEnd w:id="59"/>
     </w:p>
     <w:p>
       <w:pPr>
-        <w:pStyle w:val="Heading3"/>
+        <w:pStyle w:val="Heading4"/>
       </w:pPr>
-      <w:bookmarkStart w:id="60" w:name="_Toc66138304"/>
       <w:r>
         <w:t>Swish2.mp3</w:t>
       </w:r>
-      <w:bookmarkEnd w:id="60"/>
     </w:p>
     <w:p>
       <w:pPr>
-        <w:pStyle w:val="Heading3"/>
+        <w:pStyle w:val="Heading4"/>
       </w:pPr>
-      <w:bookmarkStart w:id="61" w:name="_Toc66138305"/>
       <w:r>
         <w:t>Toobad.mp3</w:t>
       </w:r>
-      <w:bookmarkEnd w:id="61"/>
     </w:p>
     <w:p/>
     <w:p/>
@@ -6042,43 +4415,47 @@
       <w:pPr>
         <w:pStyle w:val="Heading2"/>
       </w:pPr>
-      <w:bookmarkStart w:id="62" w:name="_Toc66138306"/>
+      <w:bookmarkStart w:id="31" w:name="_Toc66141111"/>
       <w:r>
         <w:lastRenderedPageBreak/>
         <w:t>Images</w:t>
       </w:r>
-      <w:bookmarkEnd w:id="62"/>
-    </w:p>
-    <w:p>
-      <w:pPr>
-        <w:pStyle w:val="Heading3"/>
-      </w:pPr>
-      <w:bookmarkStart w:id="63" w:name="_Toc66138307"/>
-      <w:r>
-        <w:t>6 player 1 images:</w:t>
-      </w:r>
-      <w:bookmarkEnd w:id="63"/>
+      <w:bookmarkEnd w:id="31"/>
     </w:p>
     <w:p>
       <w:pPr>
         <w:pStyle w:val="Heading4"/>
       </w:pPr>
       <w:r>
+        <w:t>6 player 1 images:</w:t>
+      </w:r>
+    </w:p>
+    <w:p>
+      <w:pPr>
+        <w:pStyle w:val="Heading4"/>
+      </w:pPr>
+      <w:r>
         <w:t>Default player 1 Image:</w:t>
       </w:r>
     </w:p>
-    <w:p/>
     <w:p>
       <w:pPr>
-        <w:pStyle w:val="Heading3"/>
+        <w:pStyle w:val="Heading4"/>
       </w:pPr>
-      <w:bookmarkStart w:id="64" w:name="_Toc66138308"/>
+    </w:p>
+    <w:p>
+      <w:pPr>
+        <w:pStyle w:val="Heading4"/>
+      </w:pPr>
       <w:r>
         <w:t>4 player 2 Images:</w:t>
       </w:r>
-      <w:bookmarkEnd w:id="64"/>
-    </w:p>
-    <w:p/>
+    </w:p>
+    <w:p>
+      <w:pPr>
+        <w:pStyle w:val="Heading4"/>
+      </w:pPr>
+    </w:p>
     <w:p>
       <w:pPr>
         <w:pStyle w:val="Heading4"/>
@@ -6789,6 +5166,26 @@
       <w:color w:val="2F5496" w:themeColor="accent1" w:themeShade="BF"/>
     </w:rPr>
   </w:style>
+  <w:style w:type="paragraph" w:styleId="Heading5">
+    <w:name w:val="heading 5"/>
+    <w:basedOn w:val="Normal"/>
+    <w:next w:val="Normal"/>
+    <w:link w:val="Heading5Char"/>
+    <w:uiPriority w:val="9"/>
+    <w:unhideWhenUsed/>
+    <w:qFormat/>
+    <w:rsid w:val="00946054"/>
+    <w:pPr>
+      <w:keepNext/>
+      <w:keepLines/>
+      <w:spacing w:before="40"/>
+      <w:outlineLvl w:val="4"/>
+    </w:pPr>
+    <w:rPr>
+      <w:rFonts w:asciiTheme="majorHAnsi" w:eastAsiaTheme="majorEastAsia" w:hAnsiTheme="majorHAnsi" w:cstheme="majorBidi"/>
+      <w:color w:val="2F5496" w:themeColor="accent1" w:themeShade="BF"/>
+    </w:rPr>
+  </w:style>
   <w:style w:type="character" w:default="1" w:styleId="DefaultParagraphFont">
     <w:name w:val="Default Paragraph Font"/>
     <w:uiPriority w:val="1"/>
@@ -7149,6 +5546,17 @@
       <w:szCs w:val="20"/>
     </w:rPr>
   </w:style>
+  <w:style w:type="character" w:customStyle="1" w:styleId="Heading5Char">
+    <w:name w:val="Heading 5 Char"/>
+    <w:basedOn w:val="DefaultParagraphFont"/>
+    <w:link w:val="Heading5"/>
+    <w:uiPriority w:val="9"/>
+    <w:rsid w:val="00946054"/>
+    <w:rPr>
+      <w:rFonts w:asciiTheme="majorHAnsi" w:eastAsiaTheme="majorEastAsia" w:hAnsiTheme="majorHAnsi" w:cstheme="majorBidi"/>
+      <w:color w:val="2F5496" w:themeColor="accent1" w:themeShade="BF"/>
+    </w:rPr>
+  </w:style>
 </w:styles>
 </file>
 

--- a/specs/WarPlus Design Specification.docx
+++ b/specs/WarPlus Design Specification.docx
@@ -3191,6 +3191,60 @@
     </w:p>
     <w:p/>
     <w:p>
+      <w:proofErr w:type="spellStart"/>
+      <w:proofErr w:type="gramStart"/>
+      <w:r>
+        <w:rPr>
+          <w:rStyle w:val="Heading3Char"/>
+        </w:rPr>
+        <w:t>splitDeck</w:t>
+      </w:r>
+      <w:proofErr w:type="spellEnd"/>
+      <w:r>
+        <w:rPr>
+          <w:rStyle w:val="Heading3Char"/>
+        </w:rPr>
+        <w:t>(</w:t>
+      </w:r>
+      <w:proofErr w:type="gramEnd"/>
+      <w:r>
+        <w:rPr>
+          <w:rStyle w:val="Heading3Char"/>
+        </w:rPr>
+        <w:t>)</w:t>
+      </w:r>
+      <w:r>
+        <w:t xml:space="preserve"> {</w:t>
+      </w:r>
+    </w:p>
+    <w:p>
+      <w:r>
+        <w:t xml:space="preserve">    </w:t>
+      </w:r>
+      <w:proofErr w:type="gramStart"/>
+      <w:r>
+        <w:t>console.log(</w:t>
+      </w:r>
+      <w:proofErr w:type="gramEnd"/>
+      <w:r>
+        <w:t>"\</w:t>
+      </w:r>
+      <w:proofErr w:type="spellStart"/>
+      <w:r>
+        <w:t>nCard</w:t>
+      </w:r>
+      <w:proofErr w:type="spellEnd"/>
+      <w:r>
+        <w:t xml:space="preserve"> deck has been split into two randomized stacks of cards, called Ammo Piles.")</w:t>
+      </w:r>
+    </w:p>
+    <w:p>
+      <w:r>
+        <w:t>};</w:t>
+      </w:r>
+    </w:p>
+    <w:p/>
+    <w:p>
       <w:bookmarkStart w:id="10" w:name="_Toc66141090"/>
       <w:r>
         <w:rPr>
@@ -3636,6 +3690,7 @@
         <w:rPr>
           <w:rStyle w:val="Heading3Char"/>
         </w:rPr>
+        <w:lastRenderedPageBreak/>
         <w:t>playPlayer1</w:t>
       </w:r>
       <w:proofErr w:type="gramStart"/>
@@ -3690,7 +3745,6 @@
         <w:rPr>
           <w:rStyle w:val="Heading3Char"/>
         </w:rPr>
-        <w:lastRenderedPageBreak/>
         <w:t>playPlayer2</w:t>
       </w:r>
       <w:proofErr w:type="gramStart"/>

--- a/specs/WarPlus Design Specification.docx
+++ b/specs/WarPlus Design Specification.docx
@@ -71,7 +71,7 @@
           <w:r>
             <w:fldChar w:fldCharType="separate"/>
           </w:r>
-          <w:hyperlink w:anchor="_Toc66141080" w:history="1">
+          <w:hyperlink w:anchor="_Toc66192867" w:history="1">
             <w:r>
               <w:rPr>
                 <w:rStyle w:val="Hyperlink"/>
@@ -98,7 +98,7 @@
                 <w:noProof/>
                 <w:webHidden/>
               </w:rPr>
-              <w:instrText xml:space="preserve"> PAGEREF _Toc66141080 \h </w:instrText>
+              <w:instrText xml:space="preserve"> PAGEREF _Toc66192867 \h </w:instrText>
             </w:r>
             <w:r>
               <w:rPr>
@@ -118,7 +118,7 @@
                 <w:noProof/>
                 <w:webHidden/>
               </w:rPr>
-              <w:t>3</w:t>
+              <w:t>4</w:t>
             </w:r>
             <w:r>
               <w:rPr>
@@ -141,7 +141,7 @@
               <w:szCs w:val="24"/>
             </w:rPr>
           </w:pPr>
-          <w:hyperlink w:anchor="_Toc66141081" w:history="1">
+          <w:hyperlink w:anchor="_Toc66192868" w:history="1">
             <w:r>
               <w:rPr>
                 <w:rStyle w:val="Hyperlink"/>
@@ -168,7 +168,7 @@
                 <w:noProof/>
                 <w:webHidden/>
               </w:rPr>
-              <w:instrText xml:space="preserve"> PAGEREF _Toc66141081 \h </w:instrText>
+              <w:instrText xml:space="preserve"> PAGEREF _Toc66192868 \h </w:instrText>
             </w:r>
             <w:r>
               <w:rPr>
@@ -188,7 +188,7 @@
                 <w:noProof/>
                 <w:webHidden/>
               </w:rPr>
-              <w:t>3</w:t>
+              <w:t>4</w:t>
             </w:r>
             <w:r>
               <w:rPr>
@@ -212,7 +212,7 @@
               <w:szCs w:val="24"/>
             </w:rPr>
           </w:pPr>
-          <w:hyperlink w:anchor="_Toc66141082" w:history="1">
+          <w:hyperlink w:anchor="_Toc66192869" w:history="1">
             <w:r>
               <w:rPr>
                 <w:rStyle w:val="Hyperlink"/>
@@ -239,7 +239,7 @@
                 <w:noProof/>
                 <w:webHidden/>
               </w:rPr>
-              <w:instrText xml:space="preserve"> PAGEREF _Toc66141082 \h </w:instrText>
+              <w:instrText xml:space="preserve"> PAGEREF _Toc66192869 \h </w:instrText>
             </w:r>
             <w:r>
               <w:rPr>
@@ -259,7 +259,7 @@
                 <w:noProof/>
                 <w:webHidden/>
               </w:rPr>
-              <w:t>3</w:t>
+              <w:t>4</w:t>
             </w:r>
             <w:r>
               <w:rPr>
@@ -283,7 +283,7 @@
               <w:szCs w:val="24"/>
             </w:rPr>
           </w:pPr>
-          <w:hyperlink w:anchor="_Toc66141083" w:history="1">
+          <w:hyperlink w:anchor="_Toc66192870" w:history="1">
             <w:r>
               <w:rPr>
                 <w:rStyle w:val="Hyperlink"/>
@@ -310,7 +310,7 @@
                 <w:noProof/>
                 <w:webHidden/>
               </w:rPr>
-              <w:instrText xml:space="preserve"> PAGEREF _Toc66141083 \h </w:instrText>
+              <w:instrText xml:space="preserve"> PAGEREF _Toc66192870 \h </w:instrText>
             </w:r>
             <w:r>
               <w:rPr>
@@ -330,7 +330,7 @@
                 <w:noProof/>
                 <w:webHidden/>
               </w:rPr>
-              <w:t>3</w:t>
+              <w:t>4</w:t>
             </w:r>
             <w:r>
               <w:rPr>
@@ -354,7 +354,7 @@
               <w:szCs w:val="24"/>
             </w:rPr>
           </w:pPr>
-          <w:hyperlink w:anchor="_Toc66141084" w:history="1">
+          <w:hyperlink w:anchor="_Toc66192871" w:history="1">
             <w:r>
               <w:rPr>
                 <w:rStyle w:val="Hyperlink"/>
@@ -381,7 +381,7 @@
                 <w:noProof/>
                 <w:webHidden/>
               </w:rPr>
-              <w:instrText xml:space="preserve"> PAGEREF _Toc66141084 \h </w:instrText>
+              <w:instrText xml:space="preserve"> PAGEREF _Toc66192871 \h </w:instrText>
             </w:r>
             <w:r>
               <w:rPr>
@@ -401,7 +401,7 @@
                 <w:noProof/>
                 <w:webHidden/>
               </w:rPr>
-              <w:t>3</w:t>
+              <w:t>4</w:t>
             </w:r>
             <w:r>
               <w:rPr>
@@ -424,7 +424,7 @@
               <w:szCs w:val="24"/>
             </w:rPr>
           </w:pPr>
-          <w:hyperlink w:anchor="_Toc66141085" w:history="1">
+          <w:hyperlink w:anchor="_Toc66192872" w:history="1">
             <w:r>
               <w:rPr>
                 <w:rStyle w:val="Hyperlink"/>
@@ -451,7 +451,7 @@
                 <w:noProof/>
                 <w:webHidden/>
               </w:rPr>
-              <w:instrText xml:space="preserve"> PAGEREF _Toc66141085 \h </w:instrText>
+              <w:instrText xml:space="preserve"> PAGEREF _Toc66192872 \h </w:instrText>
             </w:r>
             <w:r>
               <w:rPr>
@@ -471,7 +471,7 @@
                 <w:noProof/>
                 <w:webHidden/>
               </w:rPr>
-              <w:t>4</w:t>
+              <w:t>5</w:t>
             </w:r>
             <w:r>
               <w:rPr>
@@ -494,7 +494,7 @@
               <w:szCs w:val="24"/>
             </w:rPr>
           </w:pPr>
-          <w:hyperlink w:anchor="_Toc66141086" w:history="1">
+          <w:hyperlink w:anchor="_Toc66192873" w:history="1">
             <w:r>
               <w:rPr>
                 <w:rStyle w:val="Hyperlink"/>
@@ -521,7 +521,7 @@
                 <w:noProof/>
                 <w:webHidden/>
               </w:rPr>
-              <w:instrText xml:space="preserve"> PAGEREF _Toc66141086 \h </w:instrText>
+              <w:instrText xml:space="preserve"> PAGEREF _Toc66192873 \h </w:instrText>
             </w:r>
             <w:r>
               <w:rPr>
@@ -541,7 +541,7 @@
                 <w:noProof/>
                 <w:webHidden/>
               </w:rPr>
-              <w:t>6</w:t>
+              <w:t>7</w:t>
             </w:r>
             <w:r>
               <w:rPr>
@@ -565,7 +565,7 @@
               <w:szCs w:val="24"/>
             </w:rPr>
           </w:pPr>
-          <w:hyperlink w:anchor="_Toc66141087" w:history="1">
+          <w:hyperlink w:anchor="_Toc66192874" w:history="1">
             <w:r>
               <w:rPr>
                 <w:rStyle w:val="Hyperlink"/>
@@ -592,7 +592,7 @@
                 <w:noProof/>
                 <w:webHidden/>
               </w:rPr>
-              <w:instrText xml:space="preserve"> PAGEREF _Toc66141087 \h </w:instrText>
+              <w:instrText xml:space="preserve"> PAGEREF _Toc66192874 \h </w:instrText>
             </w:r>
             <w:r>
               <w:rPr>
@@ -612,7 +612,7 @@
                 <w:noProof/>
                 <w:webHidden/>
               </w:rPr>
-              <w:t>6</w:t>
+              <w:t>7</w:t>
             </w:r>
             <w:r>
               <w:rPr>
@@ -636,7 +636,7 @@
               <w:szCs w:val="24"/>
             </w:rPr>
           </w:pPr>
-          <w:hyperlink w:anchor="_Toc66141088" w:history="1">
+          <w:hyperlink w:anchor="_Toc66192875" w:history="1">
             <w:r>
               <w:rPr>
                 <w:rStyle w:val="Hyperlink"/>
@@ -663,7 +663,7 @@
                 <w:noProof/>
                 <w:webHidden/>
               </w:rPr>
-              <w:instrText xml:space="preserve"> PAGEREF _Toc66141088 \h </w:instrText>
+              <w:instrText xml:space="preserve"> PAGEREF _Toc66192875 \h </w:instrText>
             </w:r>
             <w:r>
               <w:rPr>
@@ -683,7 +683,7 @@
                 <w:noProof/>
                 <w:webHidden/>
               </w:rPr>
-              <w:t>6</w:t>
+              <w:t>7</w:t>
             </w:r>
             <w:r>
               <w:rPr>
@@ -707,7 +707,7 @@
               <w:szCs w:val="24"/>
             </w:rPr>
           </w:pPr>
-          <w:hyperlink w:anchor="_Toc66141089" w:history="1">
+          <w:hyperlink w:anchor="_Toc66192876" w:history="1">
             <w:r>
               <w:rPr>
                 <w:rStyle w:val="Hyperlink"/>
@@ -734,7 +734,7 @@
                 <w:noProof/>
                 <w:webHidden/>
               </w:rPr>
-              <w:instrText xml:space="preserve"> PAGEREF _Toc66141089 \h </w:instrText>
+              <w:instrText xml:space="preserve"> PAGEREF _Toc66192876 \h </w:instrText>
             </w:r>
             <w:r>
               <w:rPr>
@@ -754,7 +754,7 @@
                 <w:noProof/>
                 <w:webHidden/>
               </w:rPr>
-              <w:t>6</w:t>
+              <w:t>7</w:t>
             </w:r>
             <w:r>
               <w:rPr>
@@ -778,13 +778,13 @@
               <w:szCs w:val="24"/>
             </w:rPr>
           </w:pPr>
-          <w:hyperlink w:anchor="_Toc66141090" w:history="1">
+          <w:hyperlink w:anchor="_Toc66192877" w:history="1">
             <w:r>
               <w:rPr>
                 <w:rStyle w:val="Hyperlink"/>
                 <w:noProof/>
               </w:rPr>
-              <w:t>showPayer1AmmoPile()</w:t>
+              <w:t>splitDeck()</w:t>
             </w:r>
             <w:r>
               <w:rPr>
@@ -805,7 +805,7 @@
                 <w:noProof/>
                 <w:webHidden/>
               </w:rPr>
-              <w:instrText xml:space="preserve"> PAGEREF _Toc66141090 \h </w:instrText>
+              <w:instrText xml:space="preserve"> PAGEREF _Toc66192877 \h </w:instrText>
             </w:r>
             <w:r>
               <w:rPr>
@@ -825,7 +825,7 @@
                 <w:noProof/>
                 <w:webHidden/>
               </w:rPr>
-              <w:t>6</w:t>
+              <w:t>7</w:t>
             </w:r>
             <w:r>
               <w:rPr>
@@ -849,13 +849,13 @@
               <w:szCs w:val="24"/>
             </w:rPr>
           </w:pPr>
-          <w:hyperlink w:anchor="_Toc66141091" w:history="1">
+          <w:hyperlink w:anchor="_Toc66192878" w:history="1">
             <w:r>
               <w:rPr>
                 <w:rStyle w:val="Hyperlink"/>
                 <w:noProof/>
               </w:rPr>
-              <w:t>hidePlayer1AmmoPile()</w:t>
+              <w:t>showPayer1AmmoPile()</w:t>
             </w:r>
             <w:r>
               <w:rPr>
@@ -876,7 +876,7 @@
                 <w:noProof/>
                 <w:webHidden/>
               </w:rPr>
-              <w:instrText xml:space="preserve"> PAGEREF _Toc66141091 \h </w:instrText>
+              <w:instrText xml:space="preserve"> PAGEREF _Toc66192878 \h </w:instrText>
             </w:r>
             <w:r>
               <w:rPr>
@@ -896,7 +896,7 @@
                 <w:noProof/>
                 <w:webHidden/>
               </w:rPr>
-              <w:t>6</w:t>
+              <w:t>7</w:t>
             </w:r>
             <w:r>
               <w:rPr>
@@ -920,13 +920,13 @@
               <w:szCs w:val="24"/>
             </w:rPr>
           </w:pPr>
-          <w:hyperlink w:anchor="_Toc66141092" w:history="1">
+          <w:hyperlink w:anchor="_Toc66192879" w:history="1">
             <w:r>
               <w:rPr>
                 <w:rStyle w:val="Hyperlink"/>
                 <w:noProof/>
               </w:rPr>
-              <w:t>showPlayer2AmmoPile()</w:t>
+              <w:t>hidePlayer1AmmoPile()</w:t>
             </w:r>
             <w:r>
               <w:rPr>
@@ -947,7 +947,7 @@
                 <w:noProof/>
                 <w:webHidden/>
               </w:rPr>
-              <w:instrText xml:space="preserve"> PAGEREF _Toc66141092 \h </w:instrText>
+              <w:instrText xml:space="preserve"> PAGEREF _Toc66192879 \h </w:instrText>
             </w:r>
             <w:r>
               <w:rPr>
@@ -967,7 +967,7 @@
                 <w:noProof/>
                 <w:webHidden/>
               </w:rPr>
-              <w:t>6</w:t>
+              <w:t>7</w:t>
             </w:r>
             <w:r>
               <w:rPr>
@@ -991,13 +991,13 @@
               <w:szCs w:val="24"/>
             </w:rPr>
           </w:pPr>
-          <w:hyperlink w:anchor="_Toc66141093" w:history="1">
+          <w:hyperlink w:anchor="_Toc66192880" w:history="1">
             <w:r>
               <w:rPr>
                 <w:rStyle w:val="Hyperlink"/>
                 <w:noProof/>
               </w:rPr>
-              <w:t>hidePlayer2AmmoPile()</w:t>
+              <w:t>showPlayer2AmmoPile()</w:t>
             </w:r>
             <w:r>
               <w:rPr>
@@ -1018,7 +1018,7 @@
                 <w:noProof/>
                 <w:webHidden/>
               </w:rPr>
-              <w:instrText xml:space="preserve"> PAGEREF _Toc66141093 \h </w:instrText>
+              <w:instrText xml:space="preserve"> PAGEREF _Toc66192880 \h </w:instrText>
             </w:r>
             <w:r>
               <w:rPr>
@@ -1038,7 +1038,7 @@
                 <w:noProof/>
                 <w:webHidden/>
               </w:rPr>
-              <w:t>6</w:t>
+              <w:t>7</w:t>
             </w:r>
             <w:r>
               <w:rPr>
@@ -1062,13 +1062,13 @@
               <w:szCs w:val="24"/>
             </w:rPr>
           </w:pPr>
-          <w:hyperlink w:anchor="_Toc66141094" w:history="1">
+          <w:hyperlink w:anchor="_Toc66192881" w:history="1">
             <w:r>
               <w:rPr>
                 <w:rStyle w:val="Hyperlink"/>
                 <w:noProof/>
               </w:rPr>
-              <w:t>showPlayer1WinPile()</w:t>
+              <w:t>hidePlayer2AmmoPile()</w:t>
             </w:r>
             <w:r>
               <w:rPr>
@@ -1089,7 +1089,7 @@
                 <w:noProof/>
                 <w:webHidden/>
               </w:rPr>
-              <w:instrText xml:space="preserve"> PAGEREF _Toc66141094 \h </w:instrText>
+              <w:instrText xml:space="preserve"> PAGEREF _Toc66192881 \h </w:instrText>
             </w:r>
             <w:r>
               <w:rPr>
@@ -1109,7 +1109,7 @@
                 <w:noProof/>
                 <w:webHidden/>
               </w:rPr>
-              <w:t>6</w:t>
+              <w:t>7</w:t>
             </w:r>
             <w:r>
               <w:rPr>
@@ -1133,13 +1133,13 @@
               <w:szCs w:val="24"/>
             </w:rPr>
           </w:pPr>
-          <w:hyperlink w:anchor="_Toc66141095" w:history="1">
+          <w:hyperlink w:anchor="_Toc66192882" w:history="1">
             <w:r>
               <w:rPr>
                 <w:rStyle w:val="Hyperlink"/>
                 <w:noProof/>
               </w:rPr>
-              <w:t>hidePlayer1WinPile()</w:t>
+              <w:t>showPlayer1WinPile()</w:t>
             </w:r>
             <w:r>
               <w:rPr>
@@ -1160,7 +1160,7 @@
                 <w:noProof/>
                 <w:webHidden/>
               </w:rPr>
-              <w:instrText xml:space="preserve"> PAGEREF _Toc66141095 \h </w:instrText>
+              <w:instrText xml:space="preserve"> PAGEREF _Toc66192882 \h </w:instrText>
             </w:r>
             <w:r>
               <w:rPr>
@@ -1180,7 +1180,7 @@
                 <w:noProof/>
                 <w:webHidden/>
               </w:rPr>
-              <w:t>6</w:t>
+              <w:t>7</w:t>
             </w:r>
             <w:r>
               <w:rPr>
@@ -1204,13 +1204,13 @@
               <w:szCs w:val="24"/>
             </w:rPr>
           </w:pPr>
-          <w:hyperlink w:anchor="_Toc66141096" w:history="1">
+          <w:hyperlink w:anchor="_Toc66192883" w:history="1">
             <w:r>
               <w:rPr>
                 <w:rStyle w:val="Hyperlink"/>
                 <w:noProof/>
               </w:rPr>
-              <w:t>showPlayer2WinPile()</w:t>
+              <w:t>hidePlayer1WinPile()</w:t>
             </w:r>
             <w:r>
               <w:rPr>
@@ -1231,7 +1231,7 @@
                 <w:noProof/>
                 <w:webHidden/>
               </w:rPr>
-              <w:instrText xml:space="preserve"> PAGEREF _Toc66141096 \h </w:instrText>
+              <w:instrText xml:space="preserve"> PAGEREF _Toc66192883 \h </w:instrText>
             </w:r>
             <w:r>
               <w:rPr>
@@ -1251,7 +1251,7 @@
                 <w:noProof/>
                 <w:webHidden/>
               </w:rPr>
-              <w:t>6</w:t>
+              <w:t>7</w:t>
             </w:r>
             <w:r>
               <w:rPr>
@@ -1275,13 +1275,13 @@
               <w:szCs w:val="24"/>
             </w:rPr>
           </w:pPr>
-          <w:hyperlink w:anchor="_Toc66141097" w:history="1">
+          <w:hyperlink w:anchor="_Toc66192884" w:history="1">
             <w:r>
               <w:rPr>
                 <w:rStyle w:val="Hyperlink"/>
                 <w:noProof/>
               </w:rPr>
-              <w:t>hidePlayer2WinPile()</w:t>
+              <w:t>showPlayer2WinPile()</w:t>
             </w:r>
             <w:r>
               <w:rPr>
@@ -1302,7 +1302,7 @@
                 <w:noProof/>
                 <w:webHidden/>
               </w:rPr>
-              <w:instrText xml:space="preserve"> PAGEREF _Toc66141097 \h </w:instrText>
+              <w:instrText xml:space="preserve"> PAGEREF _Toc66192884 \h </w:instrText>
             </w:r>
             <w:r>
               <w:rPr>
@@ -1322,7 +1322,7 @@
                 <w:noProof/>
                 <w:webHidden/>
               </w:rPr>
-              <w:t>6</w:t>
+              <w:t>7</w:t>
             </w:r>
             <w:r>
               <w:rPr>
@@ -1346,13 +1346,13 @@
               <w:szCs w:val="24"/>
             </w:rPr>
           </w:pPr>
-          <w:hyperlink w:anchor="_Toc66141098" w:history="1">
+          <w:hyperlink w:anchor="_Toc66192885" w:history="1">
             <w:r>
               <w:rPr>
                 <w:rStyle w:val="Hyperlink"/>
                 <w:noProof/>
               </w:rPr>
-              <w:t>playPlayer1CardFaceUp()</w:t>
+              <w:t>hidePlayer2WinPile()</w:t>
             </w:r>
             <w:r>
               <w:rPr>
@@ -1373,7 +1373,7 @@
                 <w:noProof/>
                 <w:webHidden/>
               </w:rPr>
-              <w:instrText xml:space="preserve"> PAGEREF _Toc66141098 \h </w:instrText>
+              <w:instrText xml:space="preserve"> PAGEREF _Toc66192885 \h </w:instrText>
             </w:r>
             <w:r>
               <w:rPr>
@@ -1393,7 +1393,7 @@
                 <w:noProof/>
                 <w:webHidden/>
               </w:rPr>
-              <w:t>6</w:t>
+              <w:t>7</w:t>
             </w:r>
             <w:r>
               <w:rPr>
@@ -1417,13 +1417,13 @@
               <w:szCs w:val="24"/>
             </w:rPr>
           </w:pPr>
-          <w:hyperlink w:anchor="_Toc66141099" w:history="1">
+          <w:hyperlink w:anchor="_Toc66192886" w:history="1">
             <w:r>
               <w:rPr>
                 <w:rStyle w:val="Hyperlink"/>
                 <w:noProof/>
               </w:rPr>
-              <w:t>playPlayer2CardFaceUp()</w:t>
+              <w:t>playPlayer1CardFaceUp()</w:t>
             </w:r>
             <w:r>
               <w:rPr>
@@ -1444,7 +1444,7 @@
                 <w:noProof/>
                 <w:webHidden/>
               </w:rPr>
-              <w:instrText xml:space="preserve"> PAGEREF _Toc66141099 \h </w:instrText>
+              <w:instrText xml:space="preserve"> PAGEREF _Toc66192886 \h </w:instrText>
             </w:r>
             <w:r>
               <w:rPr>
@@ -1464,7 +1464,7 @@
                 <w:noProof/>
                 <w:webHidden/>
               </w:rPr>
-              <w:t>7</w:t>
+              <w:t>8</w:t>
             </w:r>
             <w:r>
               <w:rPr>
@@ -1488,13 +1488,13 @@
               <w:szCs w:val="24"/>
             </w:rPr>
           </w:pPr>
-          <w:hyperlink w:anchor="_Toc66141100" w:history="1">
+          <w:hyperlink w:anchor="_Toc66192887" w:history="1">
             <w:r>
               <w:rPr>
                 <w:rStyle w:val="Hyperlink"/>
                 <w:noProof/>
               </w:rPr>
-              <w:t>playPlayer1CardFaceUpFlipAnimation()</w:t>
+              <w:t>playPlayer2CardFaceUp()</w:t>
             </w:r>
             <w:r>
               <w:rPr>
@@ -1515,7 +1515,7 @@
                 <w:noProof/>
                 <w:webHidden/>
               </w:rPr>
-              <w:instrText xml:space="preserve"> PAGEREF _Toc66141100 \h </w:instrText>
+              <w:instrText xml:space="preserve"> PAGEREF _Toc66192887 \h </w:instrText>
             </w:r>
             <w:r>
               <w:rPr>
@@ -1535,7 +1535,7 @@
                 <w:noProof/>
                 <w:webHidden/>
               </w:rPr>
-              <w:t>7</w:t>
+              <w:t>8</w:t>
             </w:r>
             <w:r>
               <w:rPr>
@@ -1559,13 +1559,13 @@
               <w:szCs w:val="24"/>
             </w:rPr>
           </w:pPr>
-          <w:hyperlink w:anchor="_Toc66141101" w:history="1">
+          <w:hyperlink w:anchor="_Toc66192888" w:history="1">
             <w:r>
               <w:rPr>
                 <w:rStyle w:val="Hyperlink"/>
                 <w:noProof/>
               </w:rPr>
-              <w:t>playPlayer2CardFaceUpFlipAnimation()</w:t>
+              <w:t>playPlayer1CardFaceUpFlipAnimation()</w:t>
             </w:r>
             <w:r>
               <w:rPr>
@@ -1586,7 +1586,7 @@
                 <w:noProof/>
                 <w:webHidden/>
               </w:rPr>
-              <w:instrText xml:space="preserve"> PAGEREF _Toc66141101 \h </w:instrText>
+              <w:instrText xml:space="preserve"> PAGEREF _Toc66192888 \h </w:instrText>
             </w:r>
             <w:r>
               <w:rPr>
@@ -1606,7 +1606,7 @@
                 <w:noProof/>
                 <w:webHidden/>
               </w:rPr>
-              <w:t>7</w:t>
+              <w:t>8</w:t>
             </w:r>
             <w:r>
               <w:rPr>
@@ -1630,13 +1630,13 @@
               <w:szCs w:val="24"/>
             </w:rPr>
           </w:pPr>
-          <w:hyperlink w:anchor="_Toc66141102" w:history="1">
+          <w:hyperlink w:anchor="_Toc66192889" w:history="1">
             <w:r>
               <w:rPr>
                 <w:rStyle w:val="Hyperlink"/>
                 <w:noProof/>
               </w:rPr>
-              <w:t>compareCards()</w:t>
+              <w:t>playPlayer2CardFaceUpFlipAnimation()</w:t>
             </w:r>
             <w:r>
               <w:rPr>
@@ -1657,7 +1657,7 @@
                 <w:noProof/>
                 <w:webHidden/>
               </w:rPr>
-              <w:instrText xml:space="preserve"> PAGEREF _Toc66141102 \h </w:instrText>
+              <w:instrText xml:space="preserve"> PAGEREF _Toc66192889 \h </w:instrText>
             </w:r>
             <w:r>
               <w:rPr>
@@ -1677,7 +1677,7 @@
                 <w:noProof/>
                 <w:webHidden/>
               </w:rPr>
-              <w:t>7</w:t>
+              <w:t>8</w:t>
             </w:r>
             <w:r>
               <w:rPr>
@@ -1701,13 +1701,13 @@
               <w:szCs w:val="24"/>
             </w:rPr>
           </w:pPr>
-          <w:hyperlink w:anchor="_Toc66141103" w:history="1">
+          <w:hyperlink w:anchor="_Toc66192890" w:history="1">
             <w:r>
               <w:rPr>
                 <w:rStyle w:val="Hyperlink"/>
                 <w:noProof/>
               </w:rPr>
-              <w:t>moveTieCardsAside()</w:t>
+              <w:t>compareCards()</w:t>
             </w:r>
             <w:r>
               <w:rPr>
@@ -1728,7 +1728,7 @@
                 <w:noProof/>
                 <w:webHidden/>
               </w:rPr>
-              <w:instrText xml:space="preserve"> PAGEREF _Toc66141103 \h </w:instrText>
+              <w:instrText xml:space="preserve"> PAGEREF _Toc66192890 \h </w:instrText>
             </w:r>
             <w:r>
               <w:rPr>
@@ -1748,7 +1748,7 @@
                 <w:noProof/>
                 <w:webHidden/>
               </w:rPr>
-              <w:t>7</w:t>
+              <w:t>8</w:t>
             </w:r>
             <w:r>
               <w:rPr>
@@ -1772,13 +1772,13 @@
               <w:szCs w:val="24"/>
             </w:rPr>
           </w:pPr>
-          <w:hyperlink w:anchor="_Toc66141104" w:history="1">
+          <w:hyperlink w:anchor="_Toc66192891" w:history="1">
             <w:r>
               <w:rPr>
                 <w:rStyle w:val="Hyperlink"/>
                 <w:noProof/>
               </w:rPr>
-              <w:t>playPlayer1CardFaceDown()</w:t>
+              <w:t>moveTieCardsAside()</w:t>
             </w:r>
             <w:r>
               <w:rPr>
@@ -1799,7 +1799,7 @@
                 <w:noProof/>
                 <w:webHidden/>
               </w:rPr>
-              <w:instrText xml:space="preserve"> PAGEREF _Toc66141104 \h </w:instrText>
+              <w:instrText xml:space="preserve"> PAGEREF _Toc66192891 \h </w:instrText>
             </w:r>
             <w:r>
               <w:rPr>
@@ -1819,7 +1819,7 @@
                 <w:noProof/>
                 <w:webHidden/>
               </w:rPr>
-              <w:t>7</w:t>
+              <w:t>8</w:t>
             </w:r>
             <w:r>
               <w:rPr>
@@ -1843,13 +1843,13 @@
               <w:szCs w:val="24"/>
             </w:rPr>
           </w:pPr>
-          <w:hyperlink w:anchor="_Toc66141105" w:history="1">
+          <w:hyperlink w:anchor="_Toc66192892" w:history="1">
             <w:r>
               <w:rPr>
                 <w:rStyle w:val="Hyperlink"/>
                 <w:noProof/>
               </w:rPr>
-              <w:t>playPlayer2CardFaceDown()</w:t>
+              <w:t>playPlayer1CardFaceDown()</w:t>
             </w:r>
             <w:r>
               <w:rPr>
@@ -1870,7 +1870,7 @@
                 <w:noProof/>
                 <w:webHidden/>
               </w:rPr>
-              <w:instrText xml:space="preserve"> PAGEREF _Toc66141105 \h </w:instrText>
+              <w:instrText xml:space="preserve"> PAGEREF _Toc66192892 \h </w:instrText>
             </w:r>
             <w:r>
               <w:rPr>
@@ -1890,7 +1890,7 @@
                 <w:noProof/>
                 <w:webHidden/>
               </w:rPr>
-              <w:t>7</w:t>
+              <w:t>8</w:t>
             </w:r>
             <w:r>
               <w:rPr>
@@ -1914,13 +1914,13 @@
               <w:szCs w:val="24"/>
             </w:rPr>
           </w:pPr>
-          <w:hyperlink w:anchor="_Toc66141106" w:history="1">
+          <w:hyperlink w:anchor="_Toc66192893" w:history="1">
             <w:r>
               <w:rPr>
                 <w:rStyle w:val="Hyperlink"/>
                 <w:noProof/>
               </w:rPr>
-              <w:t>moveCardsToPlayer1WinPile()</w:t>
+              <w:t>playPlayer2CardFaceDown()</w:t>
             </w:r>
             <w:r>
               <w:rPr>
@@ -1941,7 +1941,7 @@
                 <w:noProof/>
                 <w:webHidden/>
               </w:rPr>
-              <w:instrText xml:space="preserve"> PAGEREF _Toc66141106 \h </w:instrText>
+              <w:instrText xml:space="preserve"> PAGEREF _Toc66192893 \h </w:instrText>
             </w:r>
             <w:r>
               <w:rPr>
@@ -1961,7 +1961,7 @@
                 <w:noProof/>
                 <w:webHidden/>
               </w:rPr>
-              <w:t>7</w:t>
+              <w:t>8</w:t>
             </w:r>
             <w:r>
               <w:rPr>
@@ -1985,13 +1985,13 @@
               <w:szCs w:val="24"/>
             </w:rPr>
           </w:pPr>
-          <w:hyperlink w:anchor="_Toc66141107" w:history="1">
+          <w:hyperlink w:anchor="_Toc66192894" w:history="1">
             <w:r>
               <w:rPr>
                 <w:rStyle w:val="Hyperlink"/>
                 <w:noProof/>
               </w:rPr>
-              <w:t>moveCardsToPlayer2WinPile()</w:t>
+              <w:t>moveCardsToPlayer1WinPile()</w:t>
             </w:r>
             <w:r>
               <w:rPr>
@@ -2012,7 +2012,7 @@
                 <w:noProof/>
                 <w:webHidden/>
               </w:rPr>
-              <w:instrText xml:space="preserve"> PAGEREF _Toc66141107 \h </w:instrText>
+              <w:instrText xml:space="preserve"> PAGEREF _Toc66192894 \h </w:instrText>
             </w:r>
             <w:r>
               <w:rPr>
@@ -2032,7 +2032,7 @@
                 <w:noProof/>
                 <w:webHidden/>
               </w:rPr>
-              <w:t>7</w:t>
+              <w:t>8</w:t>
             </w:r>
             <w:r>
               <w:rPr>
@@ -2056,13 +2056,13 @@
               <w:szCs w:val="24"/>
             </w:rPr>
           </w:pPr>
-          <w:hyperlink w:anchor="_Toc66141108" w:history="1">
+          <w:hyperlink w:anchor="_Toc66192895" w:history="1">
             <w:r>
               <w:rPr>
                 <w:rStyle w:val="Hyperlink"/>
                 <w:noProof/>
               </w:rPr>
-              <w:t>movePlayer1WinPileToAmmoPile()</w:t>
+              <w:t>moveCardsToPlayer2WinPile()</w:t>
             </w:r>
             <w:r>
               <w:rPr>
@@ -2083,7 +2083,7 @@
                 <w:noProof/>
                 <w:webHidden/>
               </w:rPr>
-              <w:instrText xml:space="preserve"> PAGEREF _Toc66141108 \h </w:instrText>
+              <w:instrText xml:space="preserve"> PAGEREF _Toc66192895 \h </w:instrText>
             </w:r>
             <w:r>
               <w:rPr>
@@ -2103,7 +2103,7 @@
                 <w:noProof/>
                 <w:webHidden/>
               </w:rPr>
-              <w:t>7</w:t>
+              <w:t>8</w:t>
             </w:r>
             <w:r>
               <w:rPr>
@@ -2127,12 +2127,83 @@
               <w:szCs w:val="24"/>
             </w:rPr>
           </w:pPr>
-          <w:hyperlink w:anchor="_Toc66141109" w:history="1">
+          <w:hyperlink w:anchor="_Toc66192896" w:history="1">
             <w:r>
               <w:rPr>
                 <w:rStyle w:val="Hyperlink"/>
                 <w:noProof/>
               </w:rPr>
+              <w:t>movePlayer1WinPileToAmmoPile()</w:t>
+            </w:r>
+            <w:r>
+              <w:rPr>
+                <w:noProof/>
+                <w:webHidden/>
+              </w:rPr>
+              <w:tab/>
+            </w:r>
+            <w:r>
+              <w:rPr>
+                <w:noProof/>
+                <w:webHidden/>
+              </w:rPr>
+              <w:fldChar w:fldCharType="begin"/>
+            </w:r>
+            <w:r>
+              <w:rPr>
+                <w:noProof/>
+                <w:webHidden/>
+              </w:rPr>
+              <w:instrText xml:space="preserve"> PAGEREF _Toc66192896 \h </w:instrText>
+            </w:r>
+            <w:r>
+              <w:rPr>
+                <w:noProof/>
+                <w:webHidden/>
+              </w:rPr>
+            </w:r>
+            <w:r>
+              <w:rPr>
+                <w:noProof/>
+                <w:webHidden/>
+              </w:rPr>
+              <w:fldChar w:fldCharType="separate"/>
+            </w:r>
+            <w:r>
+              <w:rPr>
+                <w:noProof/>
+                <w:webHidden/>
+              </w:rPr>
+              <w:t>8</w:t>
+            </w:r>
+            <w:r>
+              <w:rPr>
+                <w:noProof/>
+                <w:webHidden/>
+              </w:rPr>
+              <w:fldChar w:fldCharType="end"/>
+            </w:r>
+          </w:hyperlink>
+        </w:p>
+        <w:p>
+          <w:pPr>
+            <w:pStyle w:val="TOC3"/>
+            <w:tabs>
+              <w:tab w:val="right" w:leader="dot" w:pos="10790"/>
+            </w:tabs>
+            <w:rPr>
+              <w:rFonts w:eastAsiaTheme="minorEastAsia" w:cstheme="minorBidi"/>
+              <w:noProof/>
+              <w:sz w:val="24"/>
+              <w:szCs w:val="24"/>
+            </w:rPr>
+          </w:pPr>
+          <w:hyperlink w:anchor="_Toc66192897" w:history="1">
+            <w:r>
+              <w:rPr>
+                <w:rStyle w:val="Hyperlink"/>
+                <w:noProof/>
+              </w:rPr>
               <w:t>movePlayer2WinPileToAmmoPile()</w:t>
             </w:r>
             <w:r>
@@ -2154,7 +2225,7 @@
                 <w:noProof/>
                 <w:webHidden/>
               </w:rPr>
-              <w:instrText xml:space="preserve"> PAGEREF _Toc66141109 \h </w:instrText>
+              <w:instrText xml:space="preserve"> PAGEREF _Toc66192897 \h </w:instrText>
             </w:r>
             <w:r>
               <w:rPr>
@@ -2174,7 +2245,7 @@
                 <w:noProof/>
                 <w:webHidden/>
               </w:rPr>
-              <w:t>7</w:t>
+              <w:t>8</w:t>
             </w:r>
             <w:r>
               <w:rPr>
@@ -2197,7 +2268,7 @@
               <w:szCs w:val="24"/>
             </w:rPr>
           </w:pPr>
-          <w:hyperlink w:anchor="_Toc66141110" w:history="1">
+          <w:hyperlink w:anchor="_Toc66192898" w:history="1">
             <w:r>
               <w:rPr>
                 <w:rStyle w:val="Hyperlink"/>
@@ -2224,7 +2295,7 @@
                 <w:noProof/>
                 <w:webHidden/>
               </w:rPr>
-              <w:instrText xml:space="preserve"> PAGEREF _Toc66141110 \h </w:instrText>
+              <w:instrText xml:space="preserve"> PAGEREF _Toc66192898 \h </w:instrText>
             </w:r>
             <w:r>
               <w:rPr>
@@ -2244,7 +2315,859 @@
                 <w:noProof/>
                 <w:webHidden/>
               </w:rPr>
-              <w:t>8</w:t>
+              <w:t>9</w:t>
+            </w:r>
+            <w:r>
+              <w:rPr>
+                <w:noProof/>
+                <w:webHidden/>
+              </w:rPr>
+              <w:fldChar w:fldCharType="end"/>
+            </w:r>
+          </w:hyperlink>
+        </w:p>
+        <w:p>
+          <w:pPr>
+            <w:pStyle w:val="TOC3"/>
+            <w:tabs>
+              <w:tab w:val="right" w:leader="dot" w:pos="10790"/>
+            </w:tabs>
+            <w:rPr>
+              <w:rFonts w:eastAsiaTheme="minorEastAsia" w:cstheme="minorBidi"/>
+              <w:noProof/>
+              <w:sz w:val="24"/>
+              <w:szCs w:val="24"/>
+            </w:rPr>
+          </w:pPr>
+          <w:hyperlink w:anchor="_Toc66192899" w:history="1">
+            <w:r>
+              <w:rPr>
+                <w:rStyle w:val="Hyperlink"/>
+                <w:noProof/>
+              </w:rPr>
+              <w:t>shuffleSound</w:t>
+            </w:r>
+            <w:r>
+              <w:rPr>
+                <w:noProof/>
+                <w:webHidden/>
+              </w:rPr>
+              <w:tab/>
+            </w:r>
+            <w:r>
+              <w:rPr>
+                <w:noProof/>
+                <w:webHidden/>
+              </w:rPr>
+              <w:fldChar w:fldCharType="begin"/>
+            </w:r>
+            <w:r>
+              <w:rPr>
+                <w:noProof/>
+                <w:webHidden/>
+              </w:rPr>
+              <w:instrText xml:space="preserve"> PAGEREF _Toc66192899 \h </w:instrText>
+            </w:r>
+            <w:r>
+              <w:rPr>
+                <w:noProof/>
+                <w:webHidden/>
+              </w:rPr>
+            </w:r>
+            <w:r>
+              <w:rPr>
+                <w:noProof/>
+                <w:webHidden/>
+              </w:rPr>
+              <w:fldChar w:fldCharType="separate"/>
+            </w:r>
+            <w:r>
+              <w:rPr>
+                <w:noProof/>
+                <w:webHidden/>
+              </w:rPr>
+              <w:t>9</w:t>
+            </w:r>
+            <w:r>
+              <w:rPr>
+                <w:noProof/>
+                <w:webHidden/>
+              </w:rPr>
+              <w:fldChar w:fldCharType="end"/>
+            </w:r>
+          </w:hyperlink>
+        </w:p>
+        <w:p>
+          <w:pPr>
+            <w:pStyle w:val="TOC3"/>
+            <w:tabs>
+              <w:tab w:val="right" w:leader="dot" w:pos="10790"/>
+            </w:tabs>
+            <w:rPr>
+              <w:rFonts w:eastAsiaTheme="minorEastAsia" w:cstheme="minorBidi"/>
+              <w:noProof/>
+              <w:sz w:val="24"/>
+              <w:szCs w:val="24"/>
+            </w:rPr>
+          </w:pPr>
+          <w:hyperlink w:anchor="_Toc66192900" w:history="1">
+            <w:r>
+              <w:rPr>
+                <w:rStyle w:val="Hyperlink"/>
+                <w:noProof/>
+              </w:rPr>
+              <w:t>playApplause</w:t>
+            </w:r>
+            <w:r>
+              <w:rPr>
+                <w:noProof/>
+                <w:webHidden/>
+              </w:rPr>
+              <w:tab/>
+            </w:r>
+            <w:r>
+              <w:rPr>
+                <w:noProof/>
+                <w:webHidden/>
+              </w:rPr>
+              <w:fldChar w:fldCharType="begin"/>
+            </w:r>
+            <w:r>
+              <w:rPr>
+                <w:noProof/>
+                <w:webHidden/>
+              </w:rPr>
+              <w:instrText xml:space="preserve"> PAGEREF _Toc66192900 \h </w:instrText>
+            </w:r>
+            <w:r>
+              <w:rPr>
+                <w:noProof/>
+                <w:webHidden/>
+              </w:rPr>
+            </w:r>
+            <w:r>
+              <w:rPr>
+                <w:noProof/>
+                <w:webHidden/>
+              </w:rPr>
+              <w:fldChar w:fldCharType="separate"/>
+            </w:r>
+            <w:r>
+              <w:rPr>
+                <w:noProof/>
+                <w:webHidden/>
+              </w:rPr>
+              <w:t>9</w:t>
+            </w:r>
+            <w:r>
+              <w:rPr>
+                <w:noProof/>
+                <w:webHidden/>
+              </w:rPr>
+              <w:fldChar w:fldCharType="end"/>
+            </w:r>
+          </w:hyperlink>
+        </w:p>
+        <w:p>
+          <w:pPr>
+            <w:pStyle w:val="TOC3"/>
+            <w:tabs>
+              <w:tab w:val="right" w:leader="dot" w:pos="10790"/>
+            </w:tabs>
+            <w:rPr>
+              <w:rFonts w:eastAsiaTheme="minorEastAsia" w:cstheme="minorBidi"/>
+              <w:noProof/>
+              <w:sz w:val="24"/>
+              <w:szCs w:val="24"/>
+            </w:rPr>
+          </w:pPr>
+          <w:hyperlink w:anchor="_Toc66192901" w:history="1">
+            <w:r>
+              <w:rPr>
+                <w:rStyle w:val="Hyperlink"/>
+                <w:noProof/>
+              </w:rPr>
+              <w:t>playStartupSound</w:t>
+            </w:r>
+            <w:r>
+              <w:rPr>
+                <w:noProof/>
+                <w:webHidden/>
+              </w:rPr>
+              <w:tab/>
+            </w:r>
+            <w:r>
+              <w:rPr>
+                <w:noProof/>
+                <w:webHidden/>
+              </w:rPr>
+              <w:fldChar w:fldCharType="begin"/>
+            </w:r>
+            <w:r>
+              <w:rPr>
+                <w:noProof/>
+                <w:webHidden/>
+              </w:rPr>
+              <w:instrText xml:space="preserve"> PAGEREF _Toc66192901 \h </w:instrText>
+            </w:r>
+            <w:r>
+              <w:rPr>
+                <w:noProof/>
+                <w:webHidden/>
+              </w:rPr>
+            </w:r>
+            <w:r>
+              <w:rPr>
+                <w:noProof/>
+                <w:webHidden/>
+              </w:rPr>
+              <w:fldChar w:fldCharType="separate"/>
+            </w:r>
+            <w:r>
+              <w:rPr>
+                <w:noProof/>
+                <w:webHidden/>
+              </w:rPr>
+              <w:t>9</w:t>
+            </w:r>
+            <w:r>
+              <w:rPr>
+                <w:noProof/>
+                <w:webHidden/>
+              </w:rPr>
+              <w:fldChar w:fldCharType="end"/>
+            </w:r>
+          </w:hyperlink>
+        </w:p>
+        <w:p>
+          <w:pPr>
+            <w:pStyle w:val="TOC3"/>
+            <w:tabs>
+              <w:tab w:val="right" w:leader="dot" w:pos="10790"/>
+            </w:tabs>
+            <w:rPr>
+              <w:rFonts w:eastAsiaTheme="minorEastAsia" w:cstheme="minorBidi"/>
+              <w:noProof/>
+              <w:sz w:val="24"/>
+              <w:szCs w:val="24"/>
+            </w:rPr>
+          </w:pPr>
+          <w:hyperlink w:anchor="_Toc66192902" w:history="1">
+            <w:r>
+              <w:rPr>
+                <w:rStyle w:val="Hyperlink"/>
+                <w:noProof/>
+              </w:rPr>
+              <w:t>playStartupSound2</w:t>
+            </w:r>
+            <w:r>
+              <w:rPr>
+                <w:noProof/>
+                <w:webHidden/>
+              </w:rPr>
+              <w:tab/>
+            </w:r>
+            <w:r>
+              <w:rPr>
+                <w:noProof/>
+                <w:webHidden/>
+              </w:rPr>
+              <w:fldChar w:fldCharType="begin"/>
+            </w:r>
+            <w:r>
+              <w:rPr>
+                <w:noProof/>
+                <w:webHidden/>
+              </w:rPr>
+              <w:instrText xml:space="preserve"> PAGEREF _Toc66192902 \h </w:instrText>
+            </w:r>
+            <w:r>
+              <w:rPr>
+                <w:noProof/>
+                <w:webHidden/>
+              </w:rPr>
+            </w:r>
+            <w:r>
+              <w:rPr>
+                <w:noProof/>
+                <w:webHidden/>
+              </w:rPr>
+              <w:fldChar w:fldCharType="separate"/>
+            </w:r>
+            <w:r>
+              <w:rPr>
+                <w:noProof/>
+                <w:webHidden/>
+              </w:rPr>
+              <w:t>9</w:t>
+            </w:r>
+            <w:r>
+              <w:rPr>
+                <w:noProof/>
+                <w:webHidden/>
+              </w:rPr>
+              <w:fldChar w:fldCharType="end"/>
+            </w:r>
+          </w:hyperlink>
+        </w:p>
+        <w:p>
+          <w:pPr>
+            <w:pStyle w:val="TOC3"/>
+            <w:tabs>
+              <w:tab w:val="right" w:leader="dot" w:pos="10790"/>
+            </w:tabs>
+            <w:rPr>
+              <w:rFonts w:eastAsiaTheme="minorEastAsia" w:cstheme="minorBidi"/>
+              <w:noProof/>
+              <w:sz w:val="24"/>
+              <w:szCs w:val="24"/>
+            </w:rPr>
+          </w:pPr>
+          <w:hyperlink w:anchor="_Toc66192903" w:history="1">
+            <w:r>
+              <w:rPr>
+                <w:rStyle w:val="Hyperlink"/>
+                <w:noProof/>
+              </w:rPr>
+              <w:t>playClearTheBoardSound</w:t>
+            </w:r>
+            <w:r>
+              <w:rPr>
+                <w:noProof/>
+                <w:webHidden/>
+              </w:rPr>
+              <w:tab/>
+            </w:r>
+            <w:r>
+              <w:rPr>
+                <w:noProof/>
+                <w:webHidden/>
+              </w:rPr>
+              <w:fldChar w:fldCharType="begin"/>
+            </w:r>
+            <w:r>
+              <w:rPr>
+                <w:noProof/>
+                <w:webHidden/>
+              </w:rPr>
+              <w:instrText xml:space="preserve"> PAGEREF _Toc66192903 \h </w:instrText>
+            </w:r>
+            <w:r>
+              <w:rPr>
+                <w:noProof/>
+                <w:webHidden/>
+              </w:rPr>
+            </w:r>
+            <w:r>
+              <w:rPr>
+                <w:noProof/>
+                <w:webHidden/>
+              </w:rPr>
+              <w:fldChar w:fldCharType="separate"/>
+            </w:r>
+            <w:r>
+              <w:rPr>
+                <w:noProof/>
+                <w:webHidden/>
+              </w:rPr>
+              <w:t>9</w:t>
+            </w:r>
+            <w:r>
+              <w:rPr>
+                <w:noProof/>
+                <w:webHidden/>
+              </w:rPr>
+              <w:fldChar w:fldCharType="end"/>
+            </w:r>
+          </w:hyperlink>
+        </w:p>
+        <w:p>
+          <w:pPr>
+            <w:pStyle w:val="TOC3"/>
+            <w:tabs>
+              <w:tab w:val="right" w:leader="dot" w:pos="10790"/>
+            </w:tabs>
+            <w:rPr>
+              <w:rFonts w:eastAsiaTheme="minorEastAsia" w:cstheme="minorBidi"/>
+              <w:noProof/>
+              <w:sz w:val="24"/>
+              <w:szCs w:val="24"/>
+            </w:rPr>
+          </w:pPr>
+          <w:hyperlink w:anchor="_Toc66192904" w:history="1">
+            <w:r>
+              <w:rPr>
+                <w:rStyle w:val="Hyperlink"/>
+                <w:noProof/>
+              </w:rPr>
+              <w:t>playCowbellSound</w:t>
+            </w:r>
+            <w:r>
+              <w:rPr>
+                <w:noProof/>
+                <w:webHidden/>
+              </w:rPr>
+              <w:tab/>
+            </w:r>
+            <w:r>
+              <w:rPr>
+                <w:noProof/>
+                <w:webHidden/>
+              </w:rPr>
+              <w:fldChar w:fldCharType="begin"/>
+            </w:r>
+            <w:r>
+              <w:rPr>
+                <w:noProof/>
+                <w:webHidden/>
+              </w:rPr>
+              <w:instrText xml:space="preserve"> PAGEREF _Toc66192904 \h </w:instrText>
+            </w:r>
+            <w:r>
+              <w:rPr>
+                <w:noProof/>
+                <w:webHidden/>
+              </w:rPr>
+            </w:r>
+            <w:r>
+              <w:rPr>
+                <w:noProof/>
+                <w:webHidden/>
+              </w:rPr>
+              <w:fldChar w:fldCharType="separate"/>
+            </w:r>
+            <w:r>
+              <w:rPr>
+                <w:noProof/>
+                <w:webHidden/>
+              </w:rPr>
+              <w:t>9</w:t>
+            </w:r>
+            <w:r>
+              <w:rPr>
+                <w:noProof/>
+                <w:webHidden/>
+              </w:rPr>
+              <w:fldChar w:fldCharType="end"/>
+            </w:r>
+          </w:hyperlink>
+        </w:p>
+        <w:p>
+          <w:pPr>
+            <w:pStyle w:val="TOC3"/>
+            <w:tabs>
+              <w:tab w:val="right" w:leader="dot" w:pos="10790"/>
+            </w:tabs>
+            <w:rPr>
+              <w:rFonts w:eastAsiaTheme="minorEastAsia" w:cstheme="minorBidi"/>
+              <w:noProof/>
+              <w:sz w:val="24"/>
+              <w:szCs w:val="24"/>
+            </w:rPr>
+          </w:pPr>
+          <w:hyperlink w:anchor="_Toc66192905" w:history="1">
+            <w:r>
+              <w:rPr>
+                <w:rStyle w:val="Hyperlink"/>
+                <w:noProof/>
+              </w:rPr>
+              <w:t>playEnthusiasticApplauseSound</w:t>
+            </w:r>
+            <w:r>
+              <w:rPr>
+                <w:noProof/>
+                <w:webHidden/>
+              </w:rPr>
+              <w:tab/>
+            </w:r>
+            <w:r>
+              <w:rPr>
+                <w:noProof/>
+                <w:webHidden/>
+              </w:rPr>
+              <w:fldChar w:fldCharType="begin"/>
+            </w:r>
+            <w:r>
+              <w:rPr>
+                <w:noProof/>
+                <w:webHidden/>
+              </w:rPr>
+              <w:instrText xml:space="preserve"> PAGEREF _Toc66192905 \h </w:instrText>
+            </w:r>
+            <w:r>
+              <w:rPr>
+                <w:noProof/>
+                <w:webHidden/>
+              </w:rPr>
+            </w:r>
+            <w:r>
+              <w:rPr>
+                <w:noProof/>
+                <w:webHidden/>
+              </w:rPr>
+              <w:fldChar w:fldCharType="separate"/>
+            </w:r>
+            <w:r>
+              <w:rPr>
+                <w:noProof/>
+                <w:webHidden/>
+              </w:rPr>
+              <w:t>9</w:t>
+            </w:r>
+            <w:r>
+              <w:rPr>
+                <w:noProof/>
+                <w:webHidden/>
+              </w:rPr>
+              <w:fldChar w:fldCharType="end"/>
+            </w:r>
+          </w:hyperlink>
+        </w:p>
+        <w:p>
+          <w:pPr>
+            <w:pStyle w:val="TOC3"/>
+            <w:tabs>
+              <w:tab w:val="right" w:leader="dot" w:pos="10790"/>
+            </w:tabs>
+            <w:rPr>
+              <w:rFonts w:eastAsiaTheme="minorEastAsia" w:cstheme="minorBidi"/>
+              <w:noProof/>
+              <w:sz w:val="24"/>
+              <w:szCs w:val="24"/>
+            </w:rPr>
+          </w:pPr>
+          <w:hyperlink w:anchor="_Toc66192906" w:history="1">
+            <w:r>
+              <w:rPr>
+                <w:rStyle w:val="Hyperlink"/>
+                <w:noProof/>
+              </w:rPr>
+              <w:t>playQuitSound</w:t>
+            </w:r>
+            <w:r>
+              <w:rPr>
+                <w:noProof/>
+                <w:webHidden/>
+              </w:rPr>
+              <w:tab/>
+            </w:r>
+            <w:r>
+              <w:rPr>
+                <w:noProof/>
+                <w:webHidden/>
+              </w:rPr>
+              <w:fldChar w:fldCharType="begin"/>
+            </w:r>
+            <w:r>
+              <w:rPr>
+                <w:noProof/>
+                <w:webHidden/>
+              </w:rPr>
+              <w:instrText xml:space="preserve"> PAGEREF _Toc66192906 \h </w:instrText>
+            </w:r>
+            <w:r>
+              <w:rPr>
+                <w:noProof/>
+                <w:webHidden/>
+              </w:rPr>
+            </w:r>
+            <w:r>
+              <w:rPr>
+                <w:noProof/>
+                <w:webHidden/>
+              </w:rPr>
+              <w:fldChar w:fldCharType="separate"/>
+            </w:r>
+            <w:r>
+              <w:rPr>
+                <w:noProof/>
+                <w:webHidden/>
+              </w:rPr>
+              <w:t>10</w:t>
+            </w:r>
+            <w:r>
+              <w:rPr>
+                <w:noProof/>
+                <w:webHidden/>
+              </w:rPr>
+              <w:fldChar w:fldCharType="end"/>
+            </w:r>
+          </w:hyperlink>
+        </w:p>
+        <w:p>
+          <w:pPr>
+            <w:pStyle w:val="TOC3"/>
+            <w:tabs>
+              <w:tab w:val="right" w:leader="dot" w:pos="10790"/>
+            </w:tabs>
+            <w:rPr>
+              <w:rFonts w:eastAsiaTheme="minorEastAsia" w:cstheme="minorBidi"/>
+              <w:noProof/>
+              <w:sz w:val="24"/>
+              <w:szCs w:val="24"/>
+            </w:rPr>
+          </w:pPr>
+          <w:hyperlink w:anchor="_Toc66192907" w:history="1">
+            <w:r>
+              <w:rPr>
+                <w:rStyle w:val="Hyperlink"/>
+                <w:noProof/>
+              </w:rPr>
+              <w:t>playStartGameSound</w:t>
+            </w:r>
+            <w:r>
+              <w:rPr>
+                <w:noProof/>
+                <w:webHidden/>
+              </w:rPr>
+              <w:tab/>
+            </w:r>
+            <w:r>
+              <w:rPr>
+                <w:noProof/>
+                <w:webHidden/>
+              </w:rPr>
+              <w:fldChar w:fldCharType="begin"/>
+            </w:r>
+            <w:r>
+              <w:rPr>
+                <w:noProof/>
+                <w:webHidden/>
+              </w:rPr>
+              <w:instrText xml:space="preserve"> PAGEREF _Toc66192907 \h </w:instrText>
+            </w:r>
+            <w:r>
+              <w:rPr>
+                <w:noProof/>
+                <w:webHidden/>
+              </w:rPr>
+            </w:r>
+            <w:r>
+              <w:rPr>
+                <w:noProof/>
+                <w:webHidden/>
+              </w:rPr>
+              <w:fldChar w:fldCharType="separate"/>
+            </w:r>
+            <w:r>
+              <w:rPr>
+                <w:noProof/>
+                <w:webHidden/>
+              </w:rPr>
+              <w:t>10</w:t>
+            </w:r>
+            <w:r>
+              <w:rPr>
+                <w:noProof/>
+                <w:webHidden/>
+              </w:rPr>
+              <w:fldChar w:fldCharType="end"/>
+            </w:r>
+          </w:hyperlink>
+        </w:p>
+        <w:p>
+          <w:pPr>
+            <w:pStyle w:val="TOC3"/>
+            <w:tabs>
+              <w:tab w:val="right" w:leader="dot" w:pos="10790"/>
+            </w:tabs>
+            <w:rPr>
+              <w:rFonts w:eastAsiaTheme="minorEastAsia" w:cstheme="minorBidi"/>
+              <w:noProof/>
+              <w:sz w:val="24"/>
+              <w:szCs w:val="24"/>
+            </w:rPr>
+          </w:pPr>
+          <w:hyperlink w:anchor="_Toc66192908" w:history="1">
+            <w:r>
+              <w:rPr>
+                <w:rStyle w:val="Hyperlink"/>
+                <w:noProof/>
+              </w:rPr>
+              <w:t>playSwish1Sound</w:t>
+            </w:r>
+            <w:r>
+              <w:rPr>
+                <w:noProof/>
+                <w:webHidden/>
+              </w:rPr>
+              <w:tab/>
+            </w:r>
+            <w:r>
+              <w:rPr>
+                <w:noProof/>
+                <w:webHidden/>
+              </w:rPr>
+              <w:fldChar w:fldCharType="begin"/>
+            </w:r>
+            <w:r>
+              <w:rPr>
+                <w:noProof/>
+                <w:webHidden/>
+              </w:rPr>
+              <w:instrText xml:space="preserve"> PAGEREF _Toc66192908 \h </w:instrText>
+            </w:r>
+            <w:r>
+              <w:rPr>
+                <w:noProof/>
+                <w:webHidden/>
+              </w:rPr>
+            </w:r>
+            <w:r>
+              <w:rPr>
+                <w:noProof/>
+                <w:webHidden/>
+              </w:rPr>
+              <w:fldChar w:fldCharType="separate"/>
+            </w:r>
+            <w:r>
+              <w:rPr>
+                <w:noProof/>
+                <w:webHidden/>
+              </w:rPr>
+              <w:t>10</w:t>
+            </w:r>
+            <w:r>
+              <w:rPr>
+                <w:noProof/>
+                <w:webHidden/>
+              </w:rPr>
+              <w:fldChar w:fldCharType="end"/>
+            </w:r>
+          </w:hyperlink>
+        </w:p>
+        <w:p>
+          <w:pPr>
+            <w:pStyle w:val="TOC3"/>
+            <w:tabs>
+              <w:tab w:val="right" w:leader="dot" w:pos="10790"/>
+            </w:tabs>
+            <w:rPr>
+              <w:rFonts w:eastAsiaTheme="minorEastAsia" w:cstheme="minorBidi"/>
+              <w:noProof/>
+              <w:sz w:val="24"/>
+              <w:szCs w:val="24"/>
+            </w:rPr>
+          </w:pPr>
+          <w:hyperlink w:anchor="_Toc66192909" w:history="1">
+            <w:r>
+              <w:rPr>
+                <w:rStyle w:val="Hyperlink"/>
+                <w:noProof/>
+              </w:rPr>
+              <w:t>playSwish2Sound</w:t>
+            </w:r>
+            <w:r>
+              <w:rPr>
+                <w:noProof/>
+                <w:webHidden/>
+              </w:rPr>
+              <w:tab/>
+            </w:r>
+            <w:r>
+              <w:rPr>
+                <w:noProof/>
+                <w:webHidden/>
+              </w:rPr>
+              <w:fldChar w:fldCharType="begin"/>
+            </w:r>
+            <w:r>
+              <w:rPr>
+                <w:noProof/>
+                <w:webHidden/>
+              </w:rPr>
+              <w:instrText xml:space="preserve"> PAGEREF _Toc66192909 \h </w:instrText>
+            </w:r>
+            <w:r>
+              <w:rPr>
+                <w:noProof/>
+                <w:webHidden/>
+              </w:rPr>
+            </w:r>
+            <w:r>
+              <w:rPr>
+                <w:noProof/>
+                <w:webHidden/>
+              </w:rPr>
+              <w:fldChar w:fldCharType="separate"/>
+            </w:r>
+            <w:r>
+              <w:rPr>
+                <w:noProof/>
+                <w:webHidden/>
+              </w:rPr>
+              <w:t>10</w:t>
+            </w:r>
+            <w:r>
+              <w:rPr>
+                <w:noProof/>
+                <w:webHidden/>
+              </w:rPr>
+              <w:fldChar w:fldCharType="end"/>
+            </w:r>
+          </w:hyperlink>
+        </w:p>
+        <w:p>
+          <w:pPr>
+            <w:pStyle w:val="TOC3"/>
+            <w:tabs>
+              <w:tab w:val="right" w:leader="dot" w:pos="10790"/>
+            </w:tabs>
+            <w:rPr>
+              <w:rFonts w:eastAsiaTheme="minorEastAsia" w:cstheme="minorBidi"/>
+              <w:noProof/>
+              <w:sz w:val="24"/>
+              <w:szCs w:val="24"/>
+            </w:rPr>
+          </w:pPr>
+          <w:hyperlink w:anchor="_Toc66192910" w:history="1">
+            <w:r>
+              <w:rPr>
+                <w:rStyle w:val="Hyperlink"/>
+                <w:noProof/>
+              </w:rPr>
+              <w:t>playSoSadSound</w:t>
+            </w:r>
+            <w:r>
+              <w:rPr>
+                <w:noProof/>
+                <w:webHidden/>
+              </w:rPr>
+              <w:tab/>
+            </w:r>
+            <w:r>
+              <w:rPr>
+                <w:noProof/>
+                <w:webHidden/>
+              </w:rPr>
+              <w:fldChar w:fldCharType="begin"/>
+            </w:r>
+            <w:r>
+              <w:rPr>
+                <w:noProof/>
+                <w:webHidden/>
+              </w:rPr>
+              <w:instrText xml:space="preserve"> PAGEREF _Toc66192910 \h </w:instrText>
+            </w:r>
+            <w:r>
+              <w:rPr>
+                <w:noProof/>
+                <w:webHidden/>
+              </w:rPr>
+            </w:r>
+            <w:r>
+              <w:rPr>
+                <w:noProof/>
+                <w:webHidden/>
+              </w:rPr>
+              <w:fldChar w:fldCharType="separate"/>
+            </w:r>
+            <w:r>
+              <w:rPr>
+                <w:noProof/>
+                <w:webHidden/>
+              </w:rPr>
+              <w:t>10</w:t>
             </w:r>
             <w:r>
               <w:rPr>
@@ -2267,7 +3190,7 @@
               <w:szCs w:val="24"/>
             </w:rPr>
           </w:pPr>
-          <w:hyperlink w:anchor="_Toc66141111" w:history="1">
+          <w:hyperlink w:anchor="_Toc66192911" w:history="1">
             <w:r>
               <w:rPr>
                 <w:rStyle w:val="Hyperlink"/>
@@ -2294,7 +3217,7 @@
                 <w:noProof/>
                 <w:webHidden/>
               </w:rPr>
-              <w:instrText xml:space="preserve"> PAGEREF _Toc66141111 \h </w:instrText>
+              <w:instrText xml:space="preserve"> PAGEREF _Toc66192911 \h </w:instrText>
             </w:r>
             <w:r>
               <w:rPr>
@@ -2314,7 +3237,7 @@
                 <w:noProof/>
                 <w:webHidden/>
               </w:rPr>
-              <w:t>9</w:t>
+              <w:t>11</w:t>
             </w:r>
             <w:r>
               <w:rPr>
@@ -2347,7 +3270,7 @@
       <w:pPr>
         <w:pStyle w:val="Heading2"/>
       </w:pPr>
-      <w:bookmarkStart w:id="0" w:name="_Toc66141080"/>
+      <w:bookmarkStart w:id="0" w:name="_Toc66192867"/>
       <w:r>
         <w:t>Summary</w:t>
       </w:r>
@@ -2363,7 +3286,7 @@
       <w:pPr>
         <w:pStyle w:val="Heading2"/>
       </w:pPr>
-      <w:bookmarkStart w:id="1" w:name="_Toc66141081"/>
+      <w:bookmarkStart w:id="1" w:name="_Toc66192868"/>
       <w:r>
         <w:t>Rules for the card game War</w:t>
       </w:r>
@@ -2399,7 +3322,7 @@
       <w:pPr>
         <w:pStyle w:val="Heading3"/>
       </w:pPr>
-      <w:bookmarkStart w:id="2" w:name="_Toc66141082"/>
+      <w:bookmarkStart w:id="2" w:name="_Toc66192869"/>
       <w:r>
         <w:t>THE DEAL</w:t>
       </w:r>
@@ -2415,7 +3338,7 @@
       <w:pPr>
         <w:pStyle w:val="Heading3"/>
       </w:pPr>
-      <w:bookmarkStart w:id="3" w:name="_Toc66141083"/>
+      <w:bookmarkStart w:id="3" w:name="_Toc66192870"/>
       <w:r>
         <w:t>THE PLAY</w:t>
       </w:r>
@@ -2436,7 +3359,7 @@
       <w:pPr>
         <w:pStyle w:val="Heading3"/>
       </w:pPr>
-      <w:bookmarkStart w:id="4" w:name="_Toc66141084"/>
+      <w:bookmarkStart w:id="4" w:name="_Toc66192871"/>
       <w:r>
         <w:t>HOW TO KEEP SCORE</w:t>
       </w:r>
@@ -2464,7 +3387,7 @@
       <w:pPr>
         <w:pStyle w:val="Heading2"/>
       </w:pPr>
-      <w:bookmarkStart w:id="5" w:name="_Toc66141085"/>
+      <w:bookmarkStart w:id="5" w:name="_Toc66192872"/>
       <w:r>
         <w:lastRenderedPageBreak/>
         <w:t>Pseudocode Game Flow</w:t>
@@ -3015,7 +3938,7 @@
       <w:pPr>
         <w:pStyle w:val="Heading2"/>
       </w:pPr>
-      <w:bookmarkStart w:id="6" w:name="_Toc66141086"/>
+      <w:bookmarkStart w:id="6" w:name="_Toc66192873"/>
       <w:r>
         <w:lastRenderedPageBreak/>
         <w:t>Functions</w:t>
@@ -3023,7 +3946,7 @@
       <w:bookmarkEnd w:id="6"/>
     </w:p>
     <w:p>
-      <w:bookmarkStart w:id="7" w:name="_Toc66141087"/>
+      <w:bookmarkStart w:id="7" w:name="_Toc66192874"/>
       <w:proofErr w:type="spellStart"/>
       <w:proofErr w:type="gramStart"/>
       <w:r>
@@ -3079,7 +4002,7 @@
     </w:p>
     <w:p/>
     <w:p>
-      <w:bookmarkStart w:id="8" w:name="_Toc66141088"/>
+      <w:bookmarkStart w:id="8" w:name="_Toc66192875"/>
       <w:proofErr w:type="spellStart"/>
       <w:proofErr w:type="gramStart"/>
       <w:r>
@@ -3135,7 +4058,7 @@
     </w:p>
     <w:p/>
     <w:p>
-      <w:bookmarkStart w:id="9" w:name="_Toc66141089"/>
+      <w:bookmarkStart w:id="9" w:name="_Toc66192876"/>
       <w:proofErr w:type="spellStart"/>
       <w:proofErr w:type="gramStart"/>
       <w:r>
@@ -3191,6 +4114,7 @@
     </w:p>
     <w:p/>
     <w:p>
+      <w:bookmarkStart w:id="10" w:name="_Toc66192877"/>
       <w:proofErr w:type="spellStart"/>
       <w:proofErr w:type="gramStart"/>
       <w:r>
@@ -3213,6 +4137,7 @@
         </w:rPr>
         <w:t>)</w:t>
       </w:r>
+      <w:bookmarkEnd w:id="10"/>
       <w:r>
         <w:t xml:space="preserve"> {</w:t>
       </w:r>
@@ -3245,7 +4170,7 @@
     </w:p>
     <w:p/>
     <w:p>
-      <w:bookmarkStart w:id="10" w:name="_Toc66141090"/>
+      <w:bookmarkStart w:id="11" w:name="_Toc66192878"/>
       <w:r>
         <w:rPr>
           <w:rStyle w:val="Heading3Char"/>
@@ -3266,7 +4191,7 @@
         </w:rPr>
         <w:t>)</w:t>
       </w:r>
-      <w:bookmarkEnd w:id="10"/>
+      <w:bookmarkEnd w:id="11"/>
       <w:r>
         <w:t xml:space="preserve"> {</w:t>
       </w:r>
@@ -3299,7 +4224,7 @@
     </w:p>
     <w:p/>
     <w:p>
-      <w:bookmarkStart w:id="11" w:name="_Toc66141091"/>
+      <w:bookmarkStart w:id="12" w:name="_Toc66192879"/>
       <w:r>
         <w:rPr>
           <w:rStyle w:val="Heading3Char"/>
@@ -3320,7 +4245,7 @@
         </w:rPr>
         <w:t>)</w:t>
       </w:r>
-      <w:bookmarkEnd w:id="11"/>
+      <w:bookmarkEnd w:id="12"/>
       <w:r>
         <w:t xml:space="preserve"> {</w:t>
       </w:r>
@@ -3353,7 +4278,7 @@
     </w:p>
     <w:p/>
     <w:p>
-      <w:bookmarkStart w:id="12" w:name="_Toc66141092"/>
+      <w:bookmarkStart w:id="13" w:name="_Toc66192880"/>
       <w:r>
         <w:rPr>
           <w:rStyle w:val="Heading3Char"/>
@@ -3374,7 +4299,7 @@
         </w:rPr>
         <w:t>)</w:t>
       </w:r>
-      <w:bookmarkEnd w:id="12"/>
+      <w:bookmarkEnd w:id="13"/>
       <w:r>
         <w:t xml:space="preserve"> {</w:t>
       </w:r>
@@ -3415,7 +4340,7 @@
     </w:p>
     <w:p/>
     <w:p>
-      <w:bookmarkStart w:id="13" w:name="_Toc66141093"/>
+      <w:bookmarkStart w:id="14" w:name="_Toc66192881"/>
       <w:r>
         <w:rPr>
           <w:rStyle w:val="Heading3Char"/>
@@ -3436,7 +4361,7 @@
         </w:rPr>
         <w:t>)</w:t>
       </w:r>
-      <w:bookmarkEnd w:id="13"/>
+      <w:bookmarkEnd w:id="14"/>
       <w:r>
         <w:t xml:space="preserve"> {</w:t>
       </w:r>
@@ -3469,7 +4394,7 @@
     </w:p>
     <w:p/>
     <w:p>
-      <w:bookmarkStart w:id="14" w:name="_Toc66141094"/>
+      <w:bookmarkStart w:id="15" w:name="_Toc66192882"/>
       <w:r>
         <w:rPr>
           <w:rStyle w:val="Heading3Char"/>
@@ -3490,7 +4415,7 @@
         </w:rPr>
         <w:t>)</w:t>
       </w:r>
-      <w:bookmarkEnd w:id="14"/>
+      <w:bookmarkEnd w:id="15"/>
       <w:r>
         <w:t xml:space="preserve"> {</w:t>
       </w:r>
@@ -3523,7 +4448,7 @@
     </w:p>
     <w:p/>
     <w:p>
-      <w:bookmarkStart w:id="15" w:name="_Toc66141095"/>
+      <w:bookmarkStart w:id="16" w:name="_Toc66192883"/>
       <w:r>
         <w:rPr>
           <w:rStyle w:val="Heading3Char"/>
@@ -3544,7 +4469,7 @@
         </w:rPr>
         <w:t>)</w:t>
       </w:r>
-      <w:bookmarkEnd w:id="15"/>
+      <w:bookmarkEnd w:id="16"/>
       <w:r>
         <w:t xml:space="preserve"> {</w:t>
       </w:r>
@@ -3577,7 +4502,7 @@
     </w:p>
     <w:p/>
     <w:p>
-      <w:bookmarkStart w:id="16" w:name="_Toc66141096"/>
+      <w:bookmarkStart w:id="17" w:name="_Toc66192884"/>
       <w:r>
         <w:rPr>
           <w:rStyle w:val="Heading3Char"/>
@@ -3598,7 +4523,7 @@
         </w:rPr>
         <w:t>)</w:t>
       </w:r>
-      <w:bookmarkEnd w:id="16"/>
+      <w:bookmarkEnd w:id="17"/>
       <w:r>
         <w:t xml:space="preserve"> {</w:t>
       </w:r>
@@ -3631,7 +4556,7 @@
     </w:p>
     <w:p/>
     <w:p>
-      <w:bookmarkStart w:id="17" w:name="_Toc66141097"/>
+      <w:bookmarkStart w:id="18" w:name="_Toc66192885"/>
       <w:r>
         <w:rPr>
           <w:rStyle w:val="Heading3Char"/>
@@ -3652,7 +4577,7 @@
         </w:rPr>
         <w:t>)</w:t>
       </w:r>
-      <w:bookmarkEnd w:id="17"/>
+      <w:bookmarkEnd w:id="18"/>
       <w:r>
         <w:t xml:space="preserve"> {</w:t>
       </w:r>
@@ -3685,7 +4610,7 @@
     </w:p>
     <w:p/>
     <w:p>
-      <w:bookmarkStart w:id="18" w:name="_Toc66141098"/>
+      <w:bookmarkStart w:id="19" w:name="_Toc66192886"/>
       <w:r>
         <w:rPr>
           <w:rStyle w:val="Heading3Char"/>
@@ -3707,7 +4632,7 @@
         </w:rPr>
         <w:t>)</w:t>
       </w:r>
-      <w:bookmarkEnd w:id="18"/>
+      <w:bookmarkEnd w:id="19"/>
       <w:r>
         <w:t xml:space="preserve"> {</w:t>
       </w:r>
@@ -3740,7 +4665,7 @@
     </w:p>
     <w:p/>
     <w:p>
-      <w:bookmarkStart w:id="19" w:name="_Toc66141099"/>
+      <w:bookmarkStart w:id="20" w:name="_Toc66192887"/>
       <w:r>
         <w:rPr>
           <w:rStyle w:val="Heading3Char"/>
@@ -3761,7 +4686,7 @@
         </w:rPr>
         <w:t>)</w:t>
       </w:r>
-      <w:bookmarkEnd w:id="19"/>
+      <w:bookmarkEnd w:id="20"/>
       <w:r>
         <w:t xml:space="preserve"> {</w:t>
       </w:r>
@@ -3786,7 +4711,7 @@
     </w:p>
     <w:p/>
     <w:p>
-      <w:bookmarkStart w:id="20" w:name="_Toc66141100"/>
+      <w:bookmarkStart w:id="21" w:name="_Toc66192888"/>
       <w:r>
         <w:rPr>
           <w:rStyle w:val="Heading3Char"/>
@@ -3807,7 +4732,7 @@
         </w:rPr>
         <w:t>)</w:t>
       </w:r>
-      <w:bookmarkEnd w:id="20"/>
+      <w:bookmarkEnd w:id="21"/>
       <w:r>
         <w:t xml:space="preserve"> {</w:t>
       </w:r>
@@ -3840,7 +4765,7 @@
     </w:p>
     <w:p/>
     <w:p>
-      <w:bookmarkStart w:id="21" w:name="_Toc66141101"/>
+      <w:bookmarkStart w:id="22" w:name="_Toc66192889"/>
       <w:r>
         <w:rPr>
           <w:rStyle w:val="Heading3Char"/>
@@ -3861,7 +4786,7 @@
         </w:rPr>
         <w:t>)</w:t>
       </w:r>
-      <w:bookmarkEnd w:id="21"/>
+      <w:bookmarkEnd w:id="22"/>
       <w:r>
         <w:t xml:space="preserve"> {</w:t>
       </w:r>
@@ -3894,7 +4819,7 @@
     </w:p>
     <w:p/>
     <w:p>
-      <w:bookmarkStart w:id="22" w:name="_Toc66141102"/>
+      <w:bookmarkStart w:id="23" w:name="_Toc66192890"/>
       <w:proofErr w:type="spellStart"/>
       <w:proofErr w:type="gramStart"/>
       <w:r>
@@ -3917,7 +4842,7 @@
         </w:rPr>
         <w:t>)</w:t>
       </w:r>
-      <w:bookmarkEnd w:id="22"/>
+      <w:bookmarkEnd w:id="23"/>
       <w:r>
         <w:t xml:space="preserve"> {</w:t>
       </w:r>
@@ -3950,7 +4875,7 @@
     </w:p>
     <w:p/>
     <w:p>
-      <w:bookmarkStart w:id="23" w:name="_Toc66141103"/>
+      <w:bookmarkStart w:id="24" w:name="_Toc66192891"/>
       <w:proofErr w:type="spellStart"/>
       <w:proofErr w:type="gramStart"/>
       <w:r>
@@ -3973,7 +4898,7 @@
         </w:rPr>
         <w:t>)</w:t>
       </w:r>
-      <w:bookmarkEnd w:id="23"/>
+      <w:bookmarkEnd w:id="24"/>
       <w:r>
         <w:t xml:space="preserve"> {</w:t>
       </w:r>
@@ -4006,7 +4931,7 @@
     </w:p>
     <w:p/>
     <w:p>
-      <w:bookmarkStart w:id="24" w:name="_Toc66141104"/>
+      <w:bookmarkStart w:id="25" w:name="_Toc66192892"/>
       <w:r>
         <w:rPr>
           <w:rStyle w:val="Heading3Char"/>
@@ -4027,7 +4952,7 @@
         </w:rPr>
         <w:t>)</w:t>
       </w:r>
-      <w:bookmarkEnd w:id="24"/>
+      <w:bookmarkEnd w:id="25"/>
       <w:r>
         <w:t xml:space="preserve"> {</w:t>
       </w:r>
@@ -4060,7 +4985,7 @@
     </w:p>
     <w:p/>
     <w:p>
-      <w:bookmarkStart w:id="25" w:name="_Toc66141105"/>
+      <w:bookmarkStart w:id="26" w:name="_Toc66192893"/>
       <w:r>
         <w:rPr>
           <w:rStyle w:val="Heading3Char"/>
@@ -4081,7 +5006,7 @@
         </w:rPr>
         <w:t>)</w:t>
       </w:r>
-      <w:bookmarkEnd w:id="25"/>
+      <w:bookmarkEnd w:id="26"/>
       <w:r>
         <w:t xml:space="preserve"> {</w:t>
       </w:r>
@@ -4114,7 +5039,7 @@
     </w:p>
     <w:p/>
     <w:p>
-      <w:bookmarkStart w:id="26" w:name="_Toc66141106"/>
+      <w:bookmarkStart w:id="27" w:name="_Toc66192894"/>
       <w:r>
         <w:rPr>
           <w:rStyle w:val="Heading3Char"/>
@@ -4135,7 +5060,7 @@
         </w:rPr>
         <w:t>)</w:t>
       </w:r>
-      <w:bookmarkEnd w:id="26"/>
+      <w:bookmarkEnd w:id="27"/>
       <w:r>
         <w:t xml:space="preserve"> {</w:t>
       </w:r>
@@ -4173,7 +5098,7 @@
     </w:p>
     <w:p/>
     <w:p>
-      <w:bookmarkStart w:id="27" w:name="_Toc66141107"/>
+      <w:bookmarkStart w:id="28" w:name="_Toc66192895"/>
       <w:r>
         <w:rPr>
           <w:rStyle w:val="Heading3Char"/>
@@ -4194,7 +5119,7 @@
         </w:rPr>
         <w:t>)</w:t>
       </w:r>
-      <w:bookmarkEnd w:id="27"/>
+      <w:bookmarkEnd w:id="28"/>
       <w:r>
         <w:t xml:space="preserve"> {</w:t>
       </w:r>
@@ -4227,7 +5152,7 @@
     </w:p>
     <w:p/>
     <w:p>
-      <w:bookmarkStart w:id="28" w:name="_Toc66141108"/>
+      <w:bookmarkStart w:id="29" w:name="_Toc66192896"/>
       <w:r>
         <w:rPr>
           <w:rStyle w:val="Heading3Char"/>
@@ -4248,7 +5173,7 @@
         </w:rPr>
         <w:t>)</w:t>
       </w:r>
-      <w:bookmarkEnd w:id="28"/>
+      <w:bookmarkEnd w:id="29"/>
       <w:r>
         <w:t xml:space="preserve"> {</w:t>
       </w:r>
@@ -4286,7 +5211,7 @@
     </w:p>
     <w:p/>
     <w:p>
-      <w:bookmarkStart w:id="29" w:name="_Toc66141109"/>
+      <w:bookmarkStart w:id="30" w:name="_Toc66192897"/>
       <w:r>
         <w:rPr>
           <w:rStyle w:val="Heading3Char"/>
@@ -4307,7 +5232,7 @@
         </w:rPr>
         <w:t>)</w:t>
       </w:r>
-      <w:bookmarkEnd w:id="29"/>
+      <w:bookmarkEnd w:id="30"/>
       <w:r>
         <w:t xml:space="preserve"> {</w:t>
       </w:r>
@@ -4355,111 +5280,985 @@
       <w:pPr>
         <w:pStyle w:val="Heading2"/>
       </w:pPr>
-      <w:bookmarkStart w:id="30" w:name="_Toc66141110"/>
+      <w:bookmarkStart w:id="31" w:name="_Toc66192898"/>
       <w:r>
         <w:lastRenderedPageBreak/>
         <w:t>Sounds</w:t>
       </w:r>
-      <w:bookmarkEnd w:id="30"/>
+      <w:bookmarkEnd w:id="31"/>
+    </w:p>
+    <w:p>
+      <w:r>
+        <w:t>/* Sound functions */</w:t>
+      </w:r>
     </w:p>
     <w:p>
       <w:pPr>
-        <w:pStyle w:val="Heading4"/>
+        <w:pStyle w:val="Heading3"/>
       </w:pPr>
-      <w:r>
-        <w:t>Cleartheboard.mp3</w:t>
-      </w:r>
-    </w:p>
+      <w:bookmarkStart w:id="32" w:name="_Toc66192899"/>
+      <w:proofErr w:type="spellStart"/>
+      <w:r>
+        <w:t>shuffleSound</w:t>
+      </w:r>
+      <w:bookmarkEnd w:id="32"/>
+      <w:proofErr w:type="spellEnd"/>
+    </w:p>
+    <w:p>
+      <w:r>
+        <w:t xml:space="preserve">function </w:t>
+      </w:r>
+      <w:proofErr w:type="spellStart"/>
+      <w:proofErr w:type="gramStart"/>
+      <w:r>
+        <w:t>playShuffleSound</w:t>
+      </w:r>
+      <w:proofErr w:type="spellEnd"/>
+      <w:r>
+        <w:t>(</w:t>
+      </w:r>
+      <w:proofErr w:type="gramEnd"/>
+      <w:r>
+        <w:t>) {</w:t>
+      </w:r>
+    </w:p>
+    <w:p>
+      <w:r>
+        <w:t xml:space="preserve">  var audio1 = new Audio('sounds/shuffling.mp3'</w:t>
+      </w:r>
+      <w:proofErr w:type="gramStart"/>
+      <w:r>
+        <w:t>);</w:t>
+      </w:r>
+      <w:proofErr w:type="gramEnd"/>
+    </w:p>
+    <w:p>
+      <w:r>
+        <w:t xml:space="preserve">  audio1.loop = </w:t>
+      </w:r>
+      <w:proofErr w:type="gramStart"/>
+      <w:r>
+        <w:t>false;</w:t>
+      </w:r>
+      <w:proofErr w:type="gramEnd"/>
+    </w:p>
+    <w:p>
+      <w:r>
+        <w:t xml:space="preserve">  audio1.play(</w:t>
+      </w:r>
+      <w:proofErr w:type="gramStart"/>
+      <w:r>
+        <w:t>);</w:t>
+      </w:r>
+      <w:proofErr w:type="gramEnd"/>
+      <w:r>
+        <w:t xml:space="preserve"> </w:t>
+      </w:r>
+    </w:p>
+    <w:p>
+      <w:r>
+        <w:t>};</w:t>
+      </w:r>
+    </w:p>
+    <w:p/>
     <w:p>
       <w:pPr>
-        <w:pStyle w:val="Heading4"/>
+        <w:pStyle w:val="Heading3"/>
       </w:pPr>
-      <w:r>
-        <w:t>Cowbell.mp3</w:t>
-      </w:r>
-    </w:p>
+      <w:bookmarkStart w:id="33" w:name="_Toc66192900"/>
+      <w:proofErr w:type="spellStart"/>
+      <w:r>
+        <w:t>playApplause</w:t>
+      </w:r>
+      <w:bookmarkEnd w:id="33"/>
+      <w:proofErr w:type="spellEnd"/>
+    </w:p>
+    <w:p>
+      <w:r>
+        <w:t xml:space="preserve">function </w:t>
+      </w:r>
+      <w:proofErr w:type="spellStart"/>
+      <w:proofErr w:type="gramStart"/>
+      <w:r>
+        <w:t>playApplause</w:t>
+      </w:r>
+      <w:proofErr w:type="spellEnd"/>
+      <w:r>
+        <w:t>(</w:t>
+      </w:r>
+      <w:proofErr w:type="gramEnd"/>
+      <w:r>
+        <w:t>) {</w:t>
+      </w:r>
+    </w:p>
+    <w:p>
+      <w:r>
+        <w:t>var audio2 = new Audio('sounds/cheer.mp3'</w:t>
+      </w:r>
+      <w:proofErr w:type="gramStart"/>
+      <w:r>
+        <w:t>);</w:t>
+      </w:r>
+      <w:proofErr w:type="gramEnd"/>
+    </w:p>
+    <w:p>
+      <w:r>
+        <w:t xml:space="preserve">audio2.loop = </w:t>
+      </w:r>
+      <w:proofErr w:type="gramStart"/>
+      <w:r>
+        <w:t>false;</w:t>
+      </w:r>
+      <w:proofErr w:type="gramEnd"/>
+    </w:p>
+    <w:p>
+      <w:r>
+        <w:t>audio2.play(</w:t>
+      </w:r>
+      <w:proofErr w:type="gramStart"/>
+      <w:r>
+        <w:t>);</w:t>
+      </w:r>
+      <w:proofErr w:type="gramEnd"/>
+      <w:r>
+        <w:t xml:space="preserve"> </w:t>
+      </w:r>
+    </w:p>
+    <w:p>
+      <w:r>
+        <w:t>};</w:t>
+      </w:r>
+    </w:p>
+    <w:p/>
     <w:p>
       <w:pPr>
-        <w:pStyle w:val="Heading4"/>
+        <w:pStyle w:val="Heading3"/>
       </w:pPr>
-      <w:r>
-        <w:t>Launchswell1.mp3</w:t>
-      </w:r>
-    </w:p>
+      <w:bookmarkStart w:id="34" w:name="_Toc66192901"/>
+      <w:proofErr w:type="spellStart"/>
+      <w:r>
+        <w:t>playStartupSound</w:t>
+      </w:r>
+      <w:bookmarkEnd w:id="34"/>
+      <w:proofErr w:type="spellEnd"/>
+    </w:p>
+    <w:p>
+      <w:r>
+        <w:t xml:space="preserve">function </w:t>
+      </w:r>
+      <w:proofErr w:type="spellStart"/>
+      <w:proofErr w:type="gramStart"/>
+      <w:r>
+        <w:t>playStartupSound</w:t>
+      </w:r>
+      <w:proofErr w:type="spellEnd"/>
+      <w:r>
+        <w:t>(</w:t>
+      </w:r>
+      <w:proofErr w:type="gramEnd"/>
+      <w:r>
+        <w:t>) {</w:t>
+      </w:r>
+    </w:p>
+    <w:p>
+      <w:r>
+        <w:t xml:space="preserve"> var </w:t>
+      </w:r>
+      <w:proofErr w:type="spellStart"/>
+      <w:r>
+        <w:t>audioStartup</w:t>
+      </w:r>
+      <w:proofErr w:type="spellEnd"/>
+      <w:r>
+        <w:t xml:space="preserve"> = new Audio('sounds/launchswell0.mp3'</w:t>
+      </w:r>
+      <w:proofErr w:type="gramStart"/>
+      <w:r>
+        <w:t>);</w:t>
+      </w:r>
+      <w:proofErr w:type="gramEnd"/>
+    </w:p>
+    <w:p>
+      <w:r>
+        <w:t xml:space="preserve"> </w:t>
+      </w:r>
+      <w:proofErr w:type="spellStart"/>
+      <w:r>
+        <w:t>audioStartup.loop</w:t>
+      </w:r>
+      <w:proofErr w:type="spellEnd"/>
+      <w:r>
+        <w:t xml:space="preserve"> = </w:t>
+      </w:r>
+      <w:proofErr w:type="gramStart"/>
+      <w:r>
+        <w:t>false;</w:t>
+      </w:r>
+      <w:proofErr w:type="gramEnd"/>
+    </w:p>
+    <w:p>
+      <w:r>
+        <w:t xml:space="preserve"> </w:t>
+      </w:r>
+      <w:proofErr w:type="spellStart"/>
+      <w:r>
+        <w:t>audioStartup.play</w:t>
+      </w:r>
+      <w:proofErr w:type="spellEnd"/>
+      <w:r>
+        <w:t>(</w:t>
+      </w:r>
+      <w:proofErr w:type="gramStart"/>
+      <w:r>
+        <w:t>);</w:t>
+      </w:r>
+      <w:proofErr w:type="gramEnd"/>
+      <w:r>
+        <w:t xml:space="preserve"> </w:t>
+      </w:r>
+    </w:p>
+    <w:p>
+      <w:r>
+        <w:t>};</w:t>
+      </w:r>
+    </w:p>
+    <w:p/>
     <w:p>
       <w:pPr>
-        <w:pStyle w:val="Heading4"/>
+        <w:pStyle w:val="Heading3"/>
       </w:pPr>
-      <w:r>
-        <w:t>Launchswell2.mp3</w:t>
-      </w:r>
-    </w:p>
+      <w:bookmarkStart w:id="35" w:name="_Toc66192902"/>
+      <w:r>
+        <w:t>playStartupSound2</w:t>
+      </w:r>
+      <w:bookmarkEnd w:id="35"/>
+    </w:p>
+    <w:p>
+      <w:r>
+        <w:t>function playStartupSound2() {</w:t>
+      </w:r>
+    </w:p>
+    <w:p>
+      <w:r>
+        <w:t xml:space="preserve">  var audioStartup2 = new Audio('sounds/launchswell1.mp3'</w:t>
+      </w:r>
+      <w:proofErr w:type="gramStart"/>
+      <w:r>
+        <w:t>);</w:t>
+      </w:r>
+      <w:proofErr w:type="gramEnd"/>
+    </w:p>
+    <w:p>
+      <w:r>
+        <w:t xml:space="preserve">  audioStartup2.loop = </w:t>
+      </w:r>
+      <w:proofErr w:type="gramStart"/>
+      <w:r>
+        <w:t>false;</w:t>
+      </w:r>
+      <w:proofErr w:type="gramEnd"/>
+    </w:p>
+    <w:p>
+      <w:r>
+        <w:t xml:space="preserve">  audioStartup2.play(</w:t>
+      </w:r>
+      <w:proofErr w:type="gramStart"/>
+      <w:r>
+        <w:t>);</w:t>
+      </w:r>
+      <w:proofErr w:type="gramEnd"/>
+      <w:r>
+        <w:t xml:space="preserve"> </w:t>
+      </w:r>
+    </w:p>
+    <w:p>
+      <w:r>
+        <w:t xml:space="preserve"> };</w:t>
+      </w:r>
+    </w:p>
+    <w:p/>
     <w:p>
       <w:pPr>
-        <w:pStyle w:val="Heading4"/>
+        <w:pStyle w:val="Heading3"/>
       </w:pPr>
-      <w:r>
-        <w:t>Player1cheer.mp3</w:t>
-      </w:r>
-    </w:p>
+      <w:bookmarkStart w:id="36" w:name="_Toc66192903"/>
+      <w:proofErr w:type="spellStart"/>
+      <w:r>
+        <w:t>playClearTheBoardSound</w:t>
+      </w:r>
+      <w:bookmarkEnd w:id="36"/>
+      <w:proofErr w:type="spellEnd"/>
+    </w:p>
+    <w:p>
+      <w:r>
+        <w:t xml:space="preserve">function </w:t>
+      </w:r>
+      <w:proofErr w:type="spellStart"/>
+      <w:proofErr w:type="gramStart"/>
+      <w:r>
+        <w:t>playClearTheBoardSound</w:t>
+      </w:r>
+      <w:proofErr w:type="spellEnd"/>
+      <w:r>
+        <w:t>(</w:t>
+      </w:r>
+      <w:proofErr w:type="gramEnd"/>
+      <w:r>
+        <w:t>) {</w:t>
+      </w:r>
+    </w:p>
+    <w:p>
+      <w:r>
+        <w:t xml:space="preserve">  var </w:t>
+      </w:r>
+      <w:proofErr w:type="spellStart"/>
+      <w:r>
+        <w:t>audioClearTheBoard</w:t>
+      </w:r>
+      <w:proofErr w:type="spellEnd"/>
+      <w:r>
+        <w:t xml:space="preserve"> = new Audio('sounds/cleartheboard.mp3'</w:t>
+      </w:r>
+      <w:proofErr w:type="gramStart"/>
+      <w:r>
+        <w:t>);</w:t>
+      </w:r>
+      <w:proofErr w:type="gramEnd"/>
+    </w:p>
+    <w:p>
+      <w:r>
+        <w:t xml:space="preserve">  </w:t>
+      </w:r>
+      <w:proofErr w:type="spellStart"/>
+      <w:r>
+        <w:t>audioClearTheBoard.loop</w:t>
+      </w:r>
+      <w:proofErr w:type="spellEnd"/>
+      <w:r>
+        <w:t xml:space="preserve"> = </w:t>
+      </w:r>
+      <w:proofErr w:type="gramStart"/>
+      <w:r>
+        <w:t>false;</w:t>
+      </w:r>
+      <w:proofErr w:type="gramEnd"/>
+    </w:p>
+    <w:p>
+      <w:r>
+        <w:t xml:space="preserve">  </w:t>
+      </w:r>
+      <w:proofErr w:type="spellStart"/>
+      <w:r>
+        <w:t>audioClearTheBoard.play</w:t>
+      </w:r>
+      <w:proofErr w:type="spellEnd"/>
+      <w:r>
+        <w:t>(</w:t>
+      </w:r>
+      <w:proofErr w:type="gramStart"/>
+      <w:r>
+        <w:t>);</w:t>
+      </w:r>
+      <w:proofErr w:type="gramEnd"/>
+      <w:r>
+        <w:t xml:space="preserve"> </w:t>
+      </w:r>
+    </w:p>
+    <w:p>
+      <w:r>
+        <w:t xml:space="preserve"> };</w:t>
+      </w:r>
+    </w:p>
+    <w:p/>
     <w:p>
       <w:pPr>
-        <w:pStyle w:val="Heading4"/>
+        <w:pStyle w:val="Heading3"/>
       </w:pPr>
-      <w:r>
-        <w:t>Player2cheer.mp3</w:t>
-      </w:r>
-    </w:p>
+      <w:bookmarkStart w:id="37" w:name="_Toc66192904"/>
+      <w:proofErr w:type="spellStart"/>
+      <w:r>
+        <w:t>playCowbellSound</w:t>
+      </w:r>
+      <w:bookmarkEnd w:id="37"/>
+      <w:proofErr w:type="spellEnd"/>
+    </w:p>
+    <w:p>
+      <w:r>
+        <w:t xml:space="preserve"> function </w:t>
+      </w:r>
+      <w:proofErr w:type="spellStart"/>
+      <w:proofErr w:type="gramStart"/>
+      <w:r>
+        <w:t>playCowbellSound</w:t>
+      </w:r>
+      <w:proofErr w:type="spellEnd"/>
+      <w:r>
+        <w:t>(</w:t>
+      </w:r>
+      <w:proofErr w:type="gramEnd"/>
+      <w:r>
+        <w:t>) {</w:t>
+      </w:r>
+    </w:p>
+    <w:p>
+      <w:r>
+        <w:t xml:space="preserve">  var </w:t>
+      </w:r>
+      <w:proofErr w:type="spellStart"/>
+      <w:r>
+        <w:t>audioCowbellSound</w:t>
+      </w:r>
+      <w:proofErr w:type="spellEnd"/>
+      <w:r>
+        <w:t xml:space="preserve"> = new Audio('sounds/cowbell.mp3'</w:t>
+      </w:r>
+      <w:proofErr w:type="gramStart"/>
+      <w:r>
+        <w:t>);</w:t>
+      </w:r>
+      <w:proofErr w:type="gramEnd"/>
+    </w:p>
+    <w:p>
+      <w:r>
+        <w:t xml:space="preserve">  </w:t>
+      </w:r>
+      <w:proofErr w:type="spellStart"/>
+      <w:r>
+        <w:t>audioCowbellSound.loop</w:t>
+      </w:r>
+      <w:proofErr w:type="spellEnd"/>
+      <w:r>
+        <w:t xml:space="preserve"> = </w:t>
+      </w:r>
+      <w:proofErr w:type="gramStart"/>
+      <w:r>
+        <w:t>false;</w:t>
+      </w:r>
+      <w:proofErr w:type="gramEnd"/>
+    </w:p>
+    <w:p>
+      <w:r>
+        <w:t xml:space="preserve">  </w:t>
+      </w:r>
+      <w:proofErr w:type="spellStart"/>
+      <w:r>
+        <w:t>audioCowbellSound.play</w:t>
+      </w:r>
+      <w:proofErr w:type="spellEnd"/>
+      <w:r>
+        <w:t>(</w:t>
+      </w:r>
+      <w:proofErr w:type="gramStart"/>
+      <w:r>
+        <w:t>);</w:t>
+      </w:r>
+      <w:proofErr w:type="gramEnd"/>
+      <w:r>
+        <w:t xml:space="preserve"> </w:t>
+      </w:r>
+    </w:p>
+    <w:p>
+      <w:r>
+        <w:t xml:space="preserve"> };</w:t>
+      </w:r>
+    </w:p>
+    <w:p/>
     <w:p>
       <w:pPr>
-        <w:pStyle w:val="Heading4"/>
+        <w:pStyle w:val="Heading3"/>
       </w:pPr>
-      <w:r>
-        <w:t>Quit.mp3</w:t>
-      </w:r>
-    </w:p>
+      <w:bookmarkStart w:id="38" w:name="_Toc66192905"/>
+      <w:proofErr w:type="spellStart"/>
+      <w:r>
+        <w:t>playEnthusiasticApplauseSound</w:t>
+      </w:r>
+      <w:bookmarkEnd w:id="38"/>
+      <w:proofErr w:type="spellEnd"/>
+    </w:p>
+    <w:p>
+      <w:r>
+        <w:t xml:space="preserve">  function </w:t>
+      </w:r>
+      <w:proofErr w:type="spellStart"/>
+      <w:proofErr w:type="gramStart"/>
+      <w:r>
+        <w:t>playEnthusiasticApplauseSound</w:t>
+      </w:r>
+      <w:proofErr w:type="spellEnd"/>
+      <w:r>
+        <w:t>(</w:t>
+      </w:r>
+      <w:proofErr w:type="gramEnd"/>
+      <w:r>
+        <w:t>) {</w:t>
+      </w:r>
+    </w:p>
+    <w:p>
+      <w:r>
+        <w:t xml:space="preserve">  var </w:t>
+      </w:r>
+      <w:proofErr w:type="spellStart"/>
+      <w:r>
+        <w:t>audioEnthusiasticApplauseSound</w:t>
+      </w:r>
+      <w:proofErr w:type="spellEnd"/>
+      <w:r>
+        <w:t xml:space="preserve"> = new Audio('sounds/enthusiastic-cheer.mp3'</w:t>
+      </w:r>
+      <w:proofErr w:type="gramStart"/>
+      <w:r>
+        <w:t>);</w:t>
+      </w:r>
+      <w:proofErr w:type="gramEnd"/>
+    </w:p>
+    <w:p>
+      <w:r>
+        <w:t xml:space="preserve">  </w:t>
+      </w:r>
+      <w:proofErr w:type="spellStart"/>
+      <w:r>
+        <w:t>audioEnthusiasticApplauseSound.loop</w:t>
+      </w:r>
+      <w:proofErr w:type="spellEnd"/>
+      <w:r>
+        <w:t xml:space="preserve"> = </w:t>
+      </w:r>
+      <w:proofErr w:type="gramStart"/>
+      <w:r>
+        <w:t>false;</w:t>
+      </w:r>
+      <w:proofErr w:type="gramEnd"/>
+    </w:p>
+    <w:p>
+      <w:r>
+        <w:lastRenderedPageBreak/>
+        <w:t xml:space="preserve">  </w:t>
+      </w:r>
+      <w:proofErr w:type="spellStart"/>
+      <w:r>
+        <w:t>audioEnthusiasticApplauseSound.play</w:t>
+      </w:r>
+      <w:proofErr w:type="spellEnd"/>
+      <w:r>
+        <w:t>(</w:t>
+      </w:r>
+      <w:proofErr w:type="gramStart"/>
+      <w:r>
+        <w:t>);</w:t>
+      </w:r>
+      <w:proofErr w:type="gramEnd"/>
+      <w:r>
+        <w:t xml:space="preserve"> </w:t>
+      </w:r>
+    </w:p>
+    <w:p>
+      <w:r>
+        <w:t xml:space="preserve"> };</w:t>
+      </w:r>
+    </w:p>
+    <w:p/>
     <w:p>
       <w:pPr>
-        <w:pStyle w:val="Heading4"/>
+        <w:pStyle w:val="Heading3"/>
       </w:pPr>
-      <w:r>
-        <w:t>Shuffling.mp3</w:t>
-      </w:r>
-    </w:p>
+      <w:bookmarkStart w:id="39" w:name="_Toc66192906"/>
+      <w:proofErr w:type="spellStart"/>
+      <w:r>
+        <w:t>playQuitSound</w:t>
+      </w:r>
+      <w:bookmarkEnd w:id="39"/>
+      <w:proofErr w:type="spellEnd"/>
+    </w:p>
+    <w:p>
+      <w:r>
+        <w:t xml:space="preserve"> function </w:t>
+      </w:r>
+      <w:proofErr w:type="spellStart"/>
+      <w:proofErr w:type="gramStart"/>
+      <w:r>
+        <w:t>playQuitSound</w:t>
+      </w:r>
+      <w:proofErr w:type="spellEnd"/>
+      <w:r>
+        <w:t>(</w:t>
+      </w:r>
+      <w:proofErr w:type="gramEnd"/>
+      <w:r>
+        <w:t>) {</w:t>
+      </w:r>
+    </w:p>
+    <w:p>
+      <w:r>
+        <w:t xml:space="preserve">  var </w:t>
+      </w:r>
+      <w:proofErr w:type="spellStart"/>
+      <w:r>
+        <w:t>audioQuitSound</w:t>
+      </w:r>
+      <w:proofErr w:type="spellEnd"/>
+      <w:r>
+        <w:t xml:space="preserve"> = new Audio('sounds/quit.mp3'</w:t>
+      </w:r>
+      <w:proofErr w:type="gramStart"/>
+      <w:r>
+        <w:t>);</w:t>
+      </w:r>
+      <w:proofErr w:type="gramEnd"/>
+    </w:p>
+    <w:p>
+      <w:r>
+        <w:t xml:space="preserve">  </w:t>
+      </w:r>
+      <w:proofErr w:type="spellStart"/>
+      <w:r>
+        <w:t>audioQuitSound.loop</w:t>
+      </w:r>
+      <w:proofErr w:type="spellEnd"/>
+      <w:r>
+        <w:t xml:space="preserve"> = </w:t>
+      </w:r>
+      <w:proofErr w:type="gramStart"/>
+      <w:r>
+        <w:t>false;</w:t>
+      </w:r>
+      <w:proofErr w:type="gramEnd"/>
+    </w:p>
+    <w:p>
+      <w:r>
+        <w:t xml:space="preserve">  </w:t>
+      </w:r>
+      <w:proofErr w:type="spellStart"/>
+      <w:r>
+        <w:t>audioQuitSound.play</w:t>
+      </w:r>
+      <w:proofErr w:type="spellEnd"/>
+      <w:r>
+        <w:t>(</w:t>
+      </w:r>
+      <w:proofErr w:type="gramStart"/>
+      <w:r>
+        <w:t>);</w:t>
+      </w:r>
+      <w:proofErr w:type="gramEnd"/>
+      <w:r>
+        <w:t xml:space="preserve"> </w:t>
+      </w:r>
+    </w:p>
+    <w:p>
+      <w:r>
+        <w:t xml:space="preserve"> };</w:t>
+      </w:r>
+    </w:p>
+    <w:p/>
     <w:p>
       <w:pPr>
-        <w:pStyle w:val="Heading4"/>
+        <w:pStyle w:val="Heading3"/>
       </w:pPr>
-      <w:r>
-        <w:t>Startgame.mp3</w:t>
-      </w:r>
-    </w:p>
+      <w:bookmarkStart w:id="40" w:name="_Toc66192907"/>
+      <w:proofErr w:type="spellStart"/>
+      <w:r>
+        <w:t>playStartGameSound</w:t>
+      </w:r>
+      <w:bookmarkEnd w:id="40"/>
+      <w:proofErr w:type="spellEnd"/>
+    </w:p>
+    <w:p>
+      <w:r>
+        <w:t xml:space="preserve"> function </w:t>
+      </w:r>
+      <w:proofErr w:type="spellStart"/>
+      <w:proofErr w:type="gramStart"/>
+      <w:r>
+        <w:t>playStartGameSound</w:t>
+      </w:r>
+      <w:proofErr w:type="spellEnd"/>
+      <w:r>
+        <w:t>(</w:t>
+      </w:r>
+      <w:proofErr w:type="gramEnd"/>
+      <w:r>
+        <w:t>) {</w:t>
+      </w:r>
+    </w:p>
+    <w:p>
+      <w:r>
+        <w:t xml:space="preserve">  var </w:t>
+      </w:r>
+      <w:proofErr w:type="spellStart"/>
+      <w:r>
+        <w:t>audioStartGameSound</w:t>
+      </w:r>
+      <w:proofErr w:type="spellEnd"/>
+      <w:r>
+        <w:t xml:space="preserve"> = new Audio('sounds/startgame.mp3'</w:t>
+      </w:r>
+      <w:proofErr w:type="gramStart"/>
+      <w:r>
+        <w:t>);</w:t>
+      </w:r>
+      <w:proofErr w:type="gramEnd"/>
+    </w:p>
+    <w:p>
+      <w:r>
+        <w:t xml:space="preserve">  </w:t>
+      </w:r>
+      <w:proofErr w:type="spellStart"/>
+      <w:r>
+        <w:t>audioStartGameSound.loop</w:t>
+      </w:r>
+      <w:proofErr w:type="spellEnd"/>
+      <w:r>
+        <w:t xml:space="preserve"> = </w:t>
+      </w:r>
+      <w:proofErr w:type="gramStart"/>
+      <w:r>
+        <w:t>false;</w:t>
+      </w:r>
+      <w:proofErr w:type="gramEnd"/>
+    </w:p>
+    <w:p>
+      <w:r>
+        <w:t xml:space="preserve">  </w:t>
+      </w:r>
+      <w:proofErr w:type="spellStart"/>
+      <w:r>
+        <w:t>audioStartGameSound.play</w:t>
+      </w:r>
+      <w:proofErr w:type="spellEnd"/>
+      <w:r>
+        <w:t>(</w:t>
+      </w:r>
+      <w:proofErr w:type="gramStart"/>
+      <w:r>
+        <w:t>);</w:t>
+      </w:r>
+      <w:proofErr w:type="gramEnd"/>
+      <w:r>
+        <w:t xml:space="preserve"> </w:t>
+      </w:r>
+    </w:p>
+    <w:p>
+      <w:r>
+        <w:t xml:space="preserve"> };</w:t>
+      </w:r>
+    </w:p>
+    <w:p/>
     <w:p>
       <w:pPr>
-        <w:pStyle w:val="Heading4"/>
+        <w:pStyle w:val="Heading3"/>
       </w:pPr>
-      <w:r>
-        <w:t>Swish1.mp3</w:t>
-      </w:r>
-    </w:p>
+      <w:bookmarkStart w:id="41" w:name="_Toc66192908"/>
+      <w:r>
+        <w:t>playSwish1Sound</w:t>
+      </w:r>
+      <w:bookmarkEnd w:id="41"/>
+    </w:p>
+    <w:p>
+      <w:r>
+        <w:t xml:space="preserve"> function playSwish1</w:t>
+      </w:r>
+      <w:proofErr w:type="gramStart"/>
+      <w:r>
+        <w:t>Sound(</w:t>
+      </w:r>
+      <w:proofErr w:type="gramEnd"/>
+      <w:r>
+        <w:t>) {</w:t>
+      </w:r>
+    </w:p>
+    <w:p>
+      <w:r>
+        <w:t xml:space="preserve">  var audioSwish1Sound = new Audio('sounds/swish1.mp3'</w:t>
+      </w:r>
+      <w:proofErr w:type="gramStart"/>
+      <w:r>
+        <w:t>);</w:t>
+      </w:r>
+      <w:proofErr w:type="gramEnd"/>
+    </w:p>
+    <w:p>
+      <w:r>
+        <w:t xml:space="preserve">  audioSwish1Sound.loop = </w:t>
+      </w:r>
+      <w:proofErr w:type="gramStart"/>
+      <w:r>
+        <w:t>false;</w:t>
+      </w:r>
+      <w:proofErr w:type="gramEnd"/>
+    </w:p>
+    <w:p>
+      <w:r>
+        <w:t xml:space="preserve">  audioSwish1Sound.play(</w:t>
+      </w:r>
+      <w:proofErr w:type="gramStart"/>
+      <w:r>
+        <w:t>);</w:t>
+      </w:r>
+      <w:proofErr w:type="gramEnd"/>
+      <w:r>
+        <w:t xml:space="preserve"> </w:t>
+      </w:r>
+    </w:p>
+    <w:p>
+      <w:r>
+        <w:t xml:space="preserve"> };</w:t>
+      </w:r>
+    </w:p>
+    <w:p/>
     <w:p>
       <w:pPr>
-        <w:pStyle w:val="Heading4"/>
+        <w:pStyle w:val="Heading3"/>
       </w:pPr>
-      <w:r>
-        <w:t>Swish2.mp3</w:t>
-      </w:r>
-    </w:p>
+      <w:bookmarkStart w:id="42" w:name="_Toc66192909"/>
+      <w:r>
+        <w:t>playSwish2Sound</w:t>
+      </w:r>
+      <w:bookmarkEnd w:id="42"/>
+    </w:p>
+    <w:p>
+      <w:r>
+        <w:t xml:space="preserve"> function playSwish2</w:t>
+      </w:r>
+      <w:proofErr w:type="gramStart"/>
+      <w:r>
+        <w:t>Sound(</w:t>
+      </w:r>
+      <w:proofErr w:type="gramEnd"/>
+      <w:r>
+        <w:t>) {</w:t>
+      </w:r>
+    </w:p>
+    <w:p>
+      <w:r>
+        <w:t xml:space="preserve">  var audioSwish2Sound = new Audio('sounds/swish2.mp3'</w:t>
+      </w:r>
+      <w:proofErr w:type="gramStart"/>
+      <w:r>
+        <w:t>);</w:t>
+      </w:r>
+      <w:proofErr w:type="gramEnd"/>
+    </w:p>
+    <w:p>
+      <w:r>
+        <w:t xml:space="preserve">  audioSwish2Sound.loop = </w:t>
+      </w:r>
+      <w:proofErr w:type="gramStart"/>
+      <w:r>
+        <w:t>false;</w:t>
+      </w:r>
+      <w:proofErr w:type="gramEnd"/>
+    </w:p>
+    <w:p>
+      <w:r>
+        <w:t xml:space="preserve">  audioSwish2Sound.play(</w:t>
+      </w:r>
+      <w:proofErr w:type="gramStart"/>
+      <w:r>
+        <w:t>);</w:t>
+      </w:r>
+      <w:proofErr w:type="gramEnd"/>
+      <w:r>
+        <w:t xml:space="preserve"> </w:t>
+      </w:r>
+    </w:p>
+    <w:p>
+      <w:r>
+        <w:t xml:space="preserve"> };</w:t>
+      </w:r>
+    </w:p>
+    <w:p/>
     <w:p>
       <w:pPr>
-        <w:pStyle w:val="Heading4"/>
+        <w:pStyle w:val="Heading3"/>
       </w:pPr>
-      <w:r>
-        <w:t>Toobad.mp3</w:t>
-      </w:r>
-    </w:p>
-    <w:p/>
-    <w:p/>
+      <w:bookmarkStart w:id="43" w:name="_Toc66192910"/>
+      <w:proofErr w:type="spellStart"/>
+      <w:r>
+        <w:t>playSoSadSound</w:t>
+      </w:r>
+      <w:bookmarkEnd w:id="43"/>
+      <w:proofErr w:type="spellEnd"/>
+    </w:p>
+    <w:p>
+      <w:r>
+        <w:t xml:space="preserve"> function </w:t>
+      </w:r>
+      <w:proofErr w:type="spellStart"/>
+      <w:proofErr w:type="gramStart"/>
+      <w:r>
+        <w:t>playSoSadSound</w:t>
+      </w:r>
+      <w:proofErr w:type="spellEnd"/>
+      <w:r>
+        <w:t>(</w:t>
+      </w:r>
+      <w:proofErr w:type="gramEnd"/>
+      <w:r>
+        <w:t>) {</w:t>
+      </w:r>
+    </w:p>
+    <w:p>
+      <w:r>
+        <w:t xml:space="preserve">  var </w:t>
+      </w:r>
+      <w:proofErr w:type="spellStart"/>
+      <w:r>
+        <w:t>audioSoSadSound</w:t>
+      </w:r>
+      <w:proofErr w:type="spellEnd"/>
+      <w:r>
+        <w:t xml:space="preserve"> = new Audio('sounds/launchswell0.mp3'</w:t>
+      </w:r>
+      <w:proofErr w:type="gramStart"/>
+      <w:r>
+        <w:t>);</w:t>
+      </w:r>
+      <w:proofErr w:type="gramEnd"/>
+    </w:p>
+    <w:p>
+      <w:r>
+        <w:t xml:space="preserve">  </w:t>
+      </w:r>
+      <w:proofErr w:type="spellStart"/>
+      <w:r>
+        <w:t>audioSoSadSound.loop</w:t>
+      </w:r>
+      <w:proofErr w:type="spellEnd"/>
+      <w:r>
+        <w:t xml:space="preserve"> = </w:t>
+      </w:r>
+      <w:proofErr w:type="gramStart"/>
+      <w:r>
+        <w:t>false;</w:t>
+      </w:r>
+      <w:proofErr w:type="gramEnd"/>
+    </w:p>
+    <w:p>
+      <w:r>
+        <w:t xml:space="preserve">  </w:t>
+      </w:r>
+      <w:proofErr w:type="spellStart"/>
+      <w:r>
+        <w:t>audioSoSadSound.play</w:t>
+      </w:r>
+      <w:proofErr w:type="spellEnd"/>
+      <w:r>
+        <w:t>(</w:t>
+      </w:r>
+      <w:proofErr w:type="gramStart"/>
+      <w:r>
+        <w:t>);</w:t>
+      </w:r>
+      <w:proofErr w:type="gramEnd"/>
+      <w:r>
+        <w:t xml:space="preserve"> </w:t>
+      </w:r>
+    </w:p>
+    <w:p>
+      <w:r>
+        <w:t xml:space="preserve"> };</w:t>
+      </w:r>
+    </w:p>
     <w:p>
       <w:r>
         <w:br w:type="page"/>
@@ -4469,12 +6268,12 @@
       <w:pPr>
         <w:pStyle w:val="Heading2"/>
       </w:pPr>
-      <w:bookmarkStart w:id="31" w:name="_Toc66141111"/>
+      <w:bookmarkStart w:id="44" w:name="_Toc66192911"/>
       <w:r>
         <w:lastRenderedPageBreak/>
         <w:t>Images</w:t>
       </w:r>
-      <w:bookmarkEnd w:id="31"/>
+      <w:bookmarkEnd w:id="44"/>
     </w:p>
     <w:p>
       <w:pPr>
